--- a/Roots/Roots of Investing 6-29-19.docx
+++ b/Roots/Roots of Investing 6-29-19.docx
@@ -1,6 +1,6 @@
 
 <file path=word/document.xml><?xml version="1.0" encoding="utf-8"?>
-<w:document xmlns:wpc="http://schemas.microsoft.com/office/word/2010/wordprocessingCanvas" xmlns:cx="http://schemas.microsoft.com/office/drawing/2014/chartex" xmlns:cx1="http://schemas.microsoft.com/office/drawing/2015/9/8/chartex" xmlns:cx2="http://schemas.microsoft.com/office/drawing/2015/10/21/chartex" xmlns:cx3="http://schemas.microsoft.com/office/drawing/2016/5/9/chartex" xmlns:cx4="http://schemas.microsoft.com/office/drawing/2016/5/10/chartex" xmlns:cx5="http://schemas.microsoft.com/office/drawing/2016/5/11/chartex" xmlns:cx6="http://schemas.microsoft.com/office/drawing/2016/5/12/chartex" xmlns:cx7="http://schemas.microsoft.com/office/drawing/2016/5/13/chartex" xmlns:cx8="http://schemas.microsoft.com/office/drawing/2016/5/14/chartex" xmlns:mc="http://schemas.openxmlformats.org/markup-compatibility/2006" xmlns:aink="http://schemas.microsoft.com/office/drawing/2016/ink" xmlns:am3d="http://schemas.microsoft.com/office/drawing/2017/model3d" xmlns:o="urn:schemas-microsoft-com:office:office" xmlns:r="http://schemas.openxmlformats.org/officeDocument/2006/relationships" xmlns:m="http://schemas.openxmlformats.org/officeDocument/2006/math" xmlns:v="urn:schemas-microsoft-com:vml" xmlns:wp14="http://schemas.microsoft.com/office/word/2010/wordprocessingDrawing" xmlns:wp="http://schemas.openxmlformats.org/drawingml/2006/wordprocessingDrawing" xmlns:w10="urn:schemas-microsoft-com:office:word" xmlns:w="http://schemas.openxmlformats.org/wordprocessingml/2006/main" xmlns:w14="http://schemas.microsoft.com/office/word/2010/wordml" xmlns:w15="http://schemas.microsoft.com/office/word/2012/wordml" xmlns:w16cid="http://schemas.microsoft.com/office/word/2016/wordml/cid" xmlns:w16se="http://schemas.microsoft.com/office/word/2015/wordml/symex" xmlns:wpg="http://schemas.microsoft.com/office/word/2010/wordprocessingGroup" xmlns:wpi="http://schemas.microsoft.com/office/word/2010/wordprocessingInk" xmlns:wne="http://schemas.microsoft.com/office/word/2006/wordml" xmlns:wps="http://schemas.microsoft.com/office/word/2010/wordprocessingShape" mc:Ignorable="w14 w15 w16se w16cid wp14">
+<w:document xmlns:wpc="http://schemas.microsoft.com/office/word/2010/wordprocessingCanvas" xmlns:cx="http://schemas.microsoft.com/office/drawing/2014/chartex" xmlns:cx1="http://schemas.microsoft.com/office/drawing/2015/9/8/chartex" xmlns:mc="http://schemas.openxmlformats.org/markup-compatibility/2006" xmlns:o="urn:schemas-microsoft-com:office:office" xmlns:r="http://schemas.openxmlformats.org/officeDocument/2006/relationships" xmlns:m="http://schemas.openxmlformats.org/officeDocument/2006/math" xmlns:v="urn:schemas-microsoft-com:vml" xmlns:wp14="http://schemas.microsoft.com/office/word/2010/wordprocessingDrawing" xmlns:wp="http://schemas.openxmlformats.org/drawingml/2006/wordprocessingDrawing" xmlns:w10="urn:schemas-microsoft-com:office:word" xmlns:w="http://schemas.openxmlformats.org/wordprocessingml/2006/main" xmlns:w14="http://schemas.microsoft.com/office/word/2010/wordml" xmlns:w15="http://schemas.microsoft.com/office/word/2012/wordml" xmlns:w16se="http://schemas.microsoft.com/office/word/2015/wordml/symex" xmlns:wpg="http://schemas.microsoft.com/office/word/2010/wordprocessingGroup" xmlns:wpi="http://schemas.microsoft.com/office/word/2010/wordprocessingInk" xmlns:wne="http://schemas.microsoft.com/office/word/2006/wordml" xmlns:wps="http://schemas.microsoft.com/office/word/2010/wordprocessingShape" mc:Ignorable="w14 w15 w16se wp14">
   <w:body>
     <w:p>
       <w:pPr>
@@ -2751,53 +2751,98 @@
               </w:rPr>
             </w:rPrChange>
           </w:rPr>
-          <w:t xml:space="preserve">This book is my personal attempt to make a difference in the stigma that exists when it comes to investing in stocks. If you believe that investing is not for you, keep this book. If you think it is hard to understand, read this book. If you want to start building your wealth, start with this book. </w:t>
-        </w:r>
-      </w:ins>
-    </w:p>
-    <w:p>
-      <w:pPr>
-        <w:jc w:val="both"/>
-        <w:rPr>
-          <w:ins w:id="8" w:author="Ricardo... Jacome.." w:date="2019-05-25T21:15:00Z"/>
-          <w:rPrChange w:id="9" w:author="Ricardo... Jacome.." w:date="2019-05-26T13:44:00Z">
+          <w:t>This book is my personal attempt to make a difference in</w:t>
+        </w:r>
+      </w:ins>
+      <w:r>
+        <w:t xml:space="preserve"> the current problem</w:t>
+      </w:r>
+      <w:ins w:id="8" w:author="Ricardo... Jacome.." w:date="2019-05-25T21:15:00Z">
+        <w:r>
+          <w:rPr>
+            <w:rPrChange w:id="9" w:author="Ricardo... Jacome.." w:date="2019-05-26T13:44:00Z">
+              <w:rPr>
+                <w:color w:val="FF0000"/>
+              </w:rPr>
+            </w:rPrChange>
+          </w:rPr>
+          <w:t xml:space="preserve"> that exists when it comes to investing in stocks. </w:t>
+        </w:r>
+      </w:ins>
+      <w:r>
+        <w:t xml:space="preserve">The problem is how to start investing successfully? </w:t>
+      </w:r>
+      <w:ins w:id="10" w:author="Ricardo... Jacome.." w:date="2019-05-25T21:15:00Z">
+        <w:r>
+          <w:rPr>
+            <w:rPrChange w:id="11" w:author="Ricardo... Jacome.." w:date="2019-05-26T13:44:00Z">
+              <w:rPr>
+                <w:color w:val="FF0000"/>
+              </w:rPr>
+            </w:rPrChange>
+          </w:rPr>
+          <w:t xml:space="preserve">If you believe that investing is not for you, keep this book. If you think it is hard to understand, read this book. If you want to start building your wealth, start with this book. </w:t>
+        </w:r>
+      </w:ins>
+    </w:p>
+    <w:p>
+      <w:pPr>
+        <w:jc w:val="both"/>
+        <w:rPr>
+          <w:ins w:id="12" w:author="Ricardo... Jacome.." w:date="2019-05-25T21:15:00Z"/>
+          <w:rPrChange w:id="13" w:author="Ricardo... Jacome.." w:date="2019-05-26T13:44:00Z">
             <w:rPr>
-              <w:ins w:id="10" w:author="Ricardo... Jacome.." w:date="2019-05-25T21:15:00Z"/>
+              <w:ins w:id="14" w:author="Ricardo... Jacome.." w:date="2019-05-25T21:15:00Z"/>
               <w:color w:val="FF0000"/>
             </w:rPr>
           </w:rPrChange>
         </w:rPr>
       </w:pPr>
-      <w:ins w:id="11" w:author="Ricardo... Jacome.." w:date="2019-05-25T21:15:00Z">
-        <w:r>
-          <w:rPr>
-            <w:rPrChange w:id="12" w:author="Ricardo... Jacome.." w:date="2019-05-26T13:44:00Z">
+      <w:ins w:id="15" w:author="Ricardo... Jacome.." w:date="2019-05-25T21:15:00Z">
+        <w:r>
+          <w:rPr>
+            <w:rPrChange w:id="16" w:author="Ricardo... Jacome.." w:date="2019-05-26T13:44:00Z">
               <w:rPr>
                 <w:color w:val="FF0000"/>
               </w:rPr>
             </w:rPrChange>
           </w:rPr>
-          <w:t xml:space="preserve">Investing is something that every individual should have some degree of knowledge. Regardless of your profession, income level, or even age (as soon as you learn basic algebra, investing is something you can pick up quickly).  Everyone’s goal, I would assume is to become successful, to obtain higher salaries, to obtain a better quality of life. Whether is for you or your beloved ones, the desire to become wealthier is embedded in most of us as humans. For this reason, investing holds the key to attain that level of wealth we desire. If you invest in your body and you will become healthy, invest in your classes and you will get better grades, invest in your money and you will get wealthy.  </w:t>
-        </w:r>
-      </w:ins>
-    </w:p>
-    <w:p>
-      <w:pPr>
-        <w:jc w:val="both"/>
-        <w:rPr>
-          <w:ins w:id="13" w:author="Ricardo... Jacome.." w:date="2019-05-25T21:15:00Z"/>
-          <w:rPrChange w:id="14" w:author="Ricardo... Jacome.." w:date="2019-05-26T13:44:00Z">
+          <w:t>Investing is something that every individual should have some degree of knowledge. Regardless of your profession, income level, or even age (as soon as you learn basic algebra, investing is something you can pick up quickly).  Everyone’s goal, I would assume</w:t>
+        </w:r>
+      </w:ins>
+      <w:r>
+        <w:t>,</w:t>
+      </w:r>
+      <w:ins w:id="17" w:author="Ricardo... Jacome.." w:date="2019-05-25T21:15:00Z">
+        <w:r>
+          <w:rPr>
+            <w:rPrChange w:id="18" w:author="Ricardo... Jacome.." w:date="2019-05-26T13:44:00Z">
+              <w:rPr>
+                <w:color w:val="FF0000"/>
+              </w:rPr>
+            </w:rPrChange>
+          </w:rPr>
+          <w:t xml:space="preserve"> is to become successful, to obtain higher salaries, to obtain a better quality of life. Whether is for you or your loved ones, the desire to become wealthier is embedded in most of us as humans. For this reason, investing holds the key to attain that level of wealth we desire. If you invest in your body and you will become healthy, invest in your classes and you will get better grades, invest in your money and you will get wealthy.  </w:t>
+        </w:r>
+      </w:ins>
+    </w:p>
+    <w:p>
+      <w:pPr>
+        <w:jc w:val="both"/>
+        <w:rPr>
+          <w:ins w:id="19" w:author="Ricardo... Jacome.." w:date="2019-05-25T21:15:00Z"/>
+          <w:rPrChange w:id="20" w:author="Ricardo... Jacome.." w:date="2019-05-26T13:44:00Z">
             <w:rPr>
-              <w:ins w:id="15" w:author="Ricardo... Jacome.." w:date="2019-05-25T21:15:00Z"/>
+              <w:ins w:id="21" w:author="Ricardo... Jacome.." w:date="2019-05-25T21:15:00Z"/>
               <w:color w:val="FF0000"/>
             </w:rPr>
           </w:rPrChange>
         </w:rPr>
       </w:pPr>
-      <w:ins w:id="16" w:author="Ricardo... Jacome.." w:date="2019-05-25T21:15:00Z">
-        <w:r>
-          <w:rPr>
-            <w:rPrChange w:id="17" w:author="Ricardo... Jacome.." w:date="2019-05-26T13:44:00Z">
+      <w:ins w:id="22" w:author="Ricardo... Jacome.." w:date="2019-05-25T21:15:00Z">
+        <w:r>
+          <w:rPr>
+            <w:rPrChange w:id="23" w:author="Ricardo... Jacome.." w:date="2019-05-26T13:44:00Z">
               <w:rPr>
                 <w:color w:val="FF0000"/>
               </w:rPr>
@@ -2811,38 +2856,53 @@
       <w:pPr>
         <w:jc w:val="both"/>
         <w:rPr>
-          <w:ins w:id="18" w:author="Ricardo... Jacome.." w:date="2019-05-25T21:15:00Z"/>
-          <w:rPrChange w:id="19" w:author="Ricardo... Jacome.." w:date="2019-05-26T13:44:00Z">
+          <w:ins w:id="24" w:author="Ricardo... Jacome.." w:date="2019-05-25T21:15:00Z"/>
+          <w:rPrChange w:id="25" w:author="Ricardo... Jacome.." w:date="2019-05-26T13:44:00Z">
             <w:rPr>
-              <w:ins w:id="20" w:author="Ricardo... Jacome.." w:date="2019-05-25T21:15:00Z"/>
+              <w:ins w:id="26" w:author="Ricardo... Jacome.." w:date="2019-05-25T21:15:00Z"/>
               <w:color w:val="FF0000"/>
             </w:rPr>
           </w:rPrChange>
         </w:rPr>
       </w:pPr>
-      <w:ins w:id="21" w:author="Ricardo... Jacome.." w:date="2019-05-25T21:15:00Z">
-        <w:r>
-          <w:rPr>
-            <w:rPrChange w:id="22" w:author="Ricardo... Jacome.." w:date="2019-05-26T13:44:00Z">
+      <w:ins w:id="27" w:author="Ricardo... Jacome.." w:date="2019-05-25T21:15:00Z">
+        <w:r>
+          <w:rPr>
+            <w:rPrChange w:id="28" w:author="Ricardo... Jacome.." w:date="2019-05-26T13:44:00Z">
               <w:rPr>
                 <w:color w:val="FF0000"/>
               </w:rPr>
             </w:rPrChange>
           </w:rPr>
-          <w:t xml:space="preserve">So now that I have said all of these, you might ask: How do I start then? Keep reading and by the end of this book you will have the tools to turn a small monetary sum into the wealth you deserve. The title of this is inspired as an analogy of growing a plant that will give you a fruit (image your favorite fruit). In order to grow this fruit, there are many steps to take even before the seeds start to become roots! Location of the seeds, how much shadow, sun, water, and more importantly, how much time? Even though this book is not about gardening, the analogy works the same, and this book will bring you to obtain the roots of your wealth tree. It will give you all the tools you need to start planting, growing, and finally reaping the sweet fruit you desire.  </w:t>
-        </w:r>
-      </w:ins>
-    </w:p>
-    <w:p>
-      <w:pPr>
-        <w:jc w:val="both"/>
-        <w:pPrChange w:id="23" w:author="Ricardo... Jacome.." w:date="2019-05-25T21:15:00Z">
+          <w:t>So now that I have said all of these, you might ask: How do I start then? Keep reading and by the end of this book you will have the tools to turn a small monetary sum into the wealth you deserve. The title of this is inspired as an analogy of growing a plant that will give you a fruit (image your favorite fruit). In order to grow this fruit, there are many steps to take even before the seeds start to become roots! Location of the seeds, how much shadow, sun, water,</w:t>
+        </w:r>
+      </w:ins>
+      <w:r>
+        <w:t xml:space="preserve"> weather,</w:t>
+      </w:r>
+      <w:ins w:id="29" w:author="Ricardo... Jacome.." w:date="2019-05-25T21:15:00Z">
+        <w:r>
+          <w:rPr>
+            <w:rPrChange w:id="30" w:author="Ricardo... Jacome.." w:date="2019-05-26T13:44:00Z">
+              <w:rPr>
+                <w:color w:val="FF0000"/>
+              </w:rPr>
+            </w:rPrChange>
+          </w:rPr>
+          <w:t xml:space="preserve"> and more importantly, how much time? Even though this book is not about gardening, the analogy works the same, and this book will bring you to obtain the roots of your wealth tree. It will give you all the tools you need to start planting, growing, and finally reaping the sweet fruit you desire.  </w:t>
+        </w:r>
+      </w:ins>
+    </w:p>
+    <w:p>
+      <w:pPr>
+        <w:jc w:val="both"/>
+        <w:pPrChange w:id="31" w:author="Ricardo... Jacome.." w:date="2019-05-25T21:15:00Z">
           <w:pPr>
             <w:pStyle w:val="Heading1"/>
           </w:pPr>
         </w:pPrChange>
       </w:pPr>
-      <w:ins w:id="24" w:author="Ricardo... Jacome.." w:date="2019-05-25T21:15:00Z">
+      <w:ins w:id="32" w:author="Ricardo... Jacome.." w:date="2019-05-25T21:15:00Z">
         <w:r>
           <w:fldChar w:fldCharType="begin"/>
         </w:r>
@@ -2886,6 +2946,8 @@
       <w:pPr>
         <w:jc w:val="both"/>
       </w:pPr>
+      <w:bookmarkStart w:id="33" w:name="_GoBack"/>
+      <w:bookmarkEnd w:id="33"/>
     </w:p>
     <w:p>
       <w:pPr>
@@ -2912,23 +2974,23 @@
       <w:pPr>
         <w:pStyle w:val="Heading1"/>
       </w:pPr>
-      <w:bookmarkStart w:id="25" w:name="_Toc10285463"/>
+      <w:bookmarkStart w:id="34" w:name="_Toc10285463"/>
       <w:r>
         <w:lastRenderedPageBreak/>
         <w:t>Overview</w:t>
       </w:r>
-      <w:bookmarkEnd w:id="25"/>
-    </w:p>
-    <w:p>
-      <w:pPr>
-        <w:jc w:val="both"/>
-        <w:rPr>
-          <w:del w:id="26" w:author="Ricardo... Jacome.." w:date="2019-05-25T21:16:00Z"/>
+      <w:bookmarkEnd w:id="34"/>
+    </w:p>
+    <w:p>
+      <w:pPr>
+        <w:jc w:val="both"/>
+        <w:rPr>
+          <w:del w:id="35" w:author="Ricardo... Jacome.." w:date="2019-05-25T21:16:00Z"/>
           <w:rFonts w:cs="Times New Roman"/>
           <w:szCs w:val="24"/>
         </w:rPr>
       </w:pPr>
-      <w:del w:id="27" w:author="Ricardo... Jacome.." w:date="2019-05-25T21:16:00Z">
+      <w:del w:id="36" w:author="Ricardo... Jacome.." w:date="2019-05-25T21:16:00Z">
         <w:r>
           <w:rPr>
             <w:rFonts w:cs="Times New Roman"/>
@@ -3041,28 +3103,28 @@
       <w:pPr>
         <w:pStyle w:val="Heading1"/>
       </w:pPr>
-      <w:del w:id="28" w:author="Ricardo... Jacome.." w:date="2019-05-26T12:34:00Z">
+      <w:del w:id="37" w:author="Ricardo... Jacome.." w:date="2019-05-26T12:34:00Z">
         <w:r>
           <w:lastRenderedPageBreak/>
           <w:delText xml:space="preserve">Chapter 1: </w:delText>
         </w:r>
       </w:del>
-      <w:bookmarkStart w:id="29" w:name="_Toc10285464"/>
+      <w:bookmarkStart w:id="38" w:name="_Toc10285464"/>
       <w:r>
         <w:t>Introduction</w:t>
       </w:r>
-      <w:bookmarkEnd w:id="29"/>
+      <w:bookmarkEnd w:id="38"/>
     </w:p>
     <w:p/>
     <w:p>
       <w:pPr>
         <w:pStyle w:val="Heading2"/>
       </w:pPr>
-      <w:bookmarkStart w:id="30" w:name="_Toc10285465"/>
+      <w:bookmarkStart w:id="39" w:name="_Toc10285465"/>
       <w:r>
         <w:t>Why use this?</w:t>
       </w:r>
-      <w:bookmarkEnd w:id="30"/>
+      <w:bookmarkEnd w:id="39"/>
     </w:p>
     <w:p>
       <w:pPr>
@@ -3072,7 +3134,7 @@
           <w:szCs w:val="24"/>
         </w:rPr>
       </w:pPr>
-      <w:del w:id="31" w:author="Ricardo... Jacome.." w:date="2019-05-25T21:17:00Z">
+      <w:del w:id="40" w:author="Ricardo... Jacome.." w:date="2019-05-25T21:17:00Z">
         <w:r>
           <w:rPr>
             <w:rFonts w:eastAsia="Times New Roman" w:cs="Times New Roman"/>
@@ -3088,7 +3150,7 @@
         </w:rPr>
         <w:t xml:space="preserve">I imagine you want to make some extra money. Whatever your goal might be, whether is to obtain luxury, travel around the globe, or </w:t>
       </w:r>
-      <w:del w:id="32" w:author="Ricardo... Jacome.." w:date="2019-05-27T16:30:00Z">
+      <w:del w:id="41" w:author="Ricardo... Jacome.." w:date="2019-05-27T16:30:00Z">
         <w:r>
           <w:rPr>
             <w:rFonts w:eastAsia="Times New Roman" w:cs="Times New Roman"/>
@@ -3097,7 +3159,7 @@
           <w:delText>being financial security</w:delText>
         </w:r>
       </w:del>
-      <w:ins w:id="33" w:author="Ricardo... Jacome.." w:date="2019-05-27T16:30:00Z">
+      <w:ins w:id="42" w:author="Ricardo... Jacome.." w:date="2019-05-27T16:30:00Z">
         <w:r>
           <w:rPr>
             <w:rFonts w:eastAsia="Times New Roman" w:cs="Times New Roman"/>
@@ -3357,7 +3419,7 @@
           <w:szCs w:val="24"/>
         </w:rPr>
       </w:pPr>
-      <w:ins w:id="34" w:author="Ricardo... Jacome.." w:date="2019-05-26T11:12:00Z">
+      <w:ins w:id="43" w:author="Ricardo... Jacome.." w:date="2019-05-26T11:12:00Z">
         <w:r>
           <w:rPr>
             <w:rFonts w:eastAsia="Times New Roman" w:cs="Times New Roman"/>
@@ -3366,7 +3428,7 @@
           <w:t>I have often read</w:t>
         </w:r>
       </w:ins>
-      <w:del w:id="35" w:author="Ricardo... Jacome.." w:date="2019-05-26T11:12:00Z">
+      <w:del w:id="44" w:author="Ricardo... Jacome.." w:date="2019-05-26T11:12:00Z">
         <w:r>
           <w:rPr>
             <w:rFonts w:eastAsia="Times New Roman" w:cs="Times New Roman"/>
@@ -3375,7 +3437,7 @@
           <w:delText>There is one author that says tha</w:delText>
         </w:r>
       </w:del>
-      <w:del w:id="36" w:author="Ricardo... Jacome.." w:date="2019-05-26T11:13:00Z">
+      <w:del w:id="45" w:author="Ricardo... Jacome.." w:date="2019-05-26T11:13:00Z">
         <w:r>
           <w:rPr>
             <w:rFonts w:eastAsia="Times New Roman" w:cs="Times New Roman"/>
@@ -3391,7 +3453,7 @@
         </w:rPr>
         <w:t xml:space="preserve"> </w:t>
       </w:r>
-      <w:ins w:id="37" w:author="Ricardo... Jacome.." w:date="2019-05-26T11:13:00Z">
+      <w:ins w:id="46" w:author="Ricardo... Jacome.." w:date="2019-05-26T11:13:00Z">
         <w:r>
           <w:rPr>
             <w:rFonts w:eastAsia="Times New Roman" w:cs="Times New Roman"/>
@@ -3430,22 +3492,20 @@
           <w:szCs w:val="24"/>
         </w:rPr>
       </w:pPr>
-      <w:bookmarkStart w:id="38" w:name="_GoBack"/>
-      <w:bookmarkEnd w:id="38"/>
     </w:p>
     <w:p/>
     <w:p>
       <w:pPr>
         <w:pStyle w:val="Heading2"/>
       </w:pPr>
-      <w:del w:id="39" w:author="Ricardo... Jacome.." w:date="2019-05-25T21:18:00Z">
+      <w:del w:id="47" w:author="Ricardo... Jacome.." w:date="2019-05-25T21:18:00Z">
         <w:r>
           <w:lastRenderedPageBreak/>
           <w:delText>How to read this</w:delText>
         </w:r>
       </w:del>
-      <w:bookmarkStart w:id="40" w:name="_Toc10285466"/>
-      <w:ins w:id="41" w:author="Ricardo... Jacome.." w:date="2019-05-25T21:18:00Z">
+      <w:bookmarkStart w:id="48" w:name="_Toc10285466"/>
+      <w:ins w:id="49" w:author="Ricardo... Jacome.." w:date="2019-05-25T21:18:00Z">
         <w:r>
           <w:t>Keep in Mind</w:t>
         </w:r>
@@ -3453,7 +3513,7 @@
       <w:r>
         <w:t>.</w:t>
       </w:r>
-      <w:bookmarkEnd w:id="40"/>
+      <w:bookmarkEnd w:id="48"/>
     </w:p>
     <w:p>
       <w:pPr>
@@ -3485,7 +3545,7 @@
         </w:rPr>
         <w:t>. In these cases, is recommended for the early beginner to have this guide with him while making initial purchases</w:t>
       </w:r>
-      <w:del w:id="42" w:author="Ricardo... Jacome.." w:date="2019-05-25T21:18:00Z">
+      <w:del w:id="50" w:author="Ricardo... Jacome.." w:date="2019-05-25T21:18:00Z">
         <w:r>
           <w:rPr>
             <w:rFonts w:cs="Times New Roman"/>
@@ -3501,7 +3561,7 @@
         </w:rPr>
         <w:t xml:space="preserve">. In fact, I would strongly recommend reading this guide more than once. </w:t>
       </w:r>
-      <w:del w:id="43" w:author="Ricardo... Jacome.." w:date="2019-05-25T21:18:00Z">
+      <w:del w:id="51" w:author="Ricardo... Jacome.." w:date="2019-05-25T21:18:00Z">
         <w:r>
           <w:rPr>
             <w:rFonts w:cs="Times New Roman"/>
@@ -3602,7 +3662,7 @@
       <w:pPr>
         <w:jc w:val="both"/>
         <w:rPr>
-          <w:ins w:id="44" w:author="Ricardo... Jacome.." w:date="2019-05-26T11:37:00Z"/>
+          <w:ins w:id="52" w:author="Ricardo... Jacome.." w:date="2019-05-26T11:37:00Z"/>
           <w:rFonts w:cs="Times New Roman"/>
           <w:szCs w:val="24"/>
         </w:rPr>
@@ -3612,17 +3672,17 @@
       <w:pPr>
         <w:jc w:val="both"/>
         <w:rPr>
-          <w:ins w:id="45" w:author="Ricardo... Jacome.." w:date="2019-05-26T11:37:00Z"/>
-        </w:rPr>
-      </w:pPr>
-      <w:ins w:id="46" w:author="Ricardo... Jacome.." w:date="2019-05-26T11:37:00Z">
+          <w:ins w:id="53" w:author="Ricardo... Jacome.." w:date="2019-05-26T11:37:00Z"/>
+        </w:rPr>
+      </w:pPr>
+      <w:ins w:id="54" w:author="Ricardo... Jacome.." w:date="2019-05-26T11:37:00Z">
         <w:r>
           <w:t xml:space="preserve">Whether you know nothing about the stock market, or have many years of expertise, this book is made to offer a comprehensive exploration of the right mindset that is needed to become a successful investor. However, this mindset starts by having a </w:t>
         </w:r>
         <w:r>
           <w:rPr>
             <w:b/>
-            <w:rPrChange w:id="47" w:author="Ricardo... Jacome.." w:date="2019-05-26T11:37:00Z">
+            <w:rPrChange w:id="55" w:author="Ricardo... Jacome.." w:date="2019-05-26T11:37:00Z">
               <w:rPr/>
             </w:rPrChange>
           </w:rPr>
@@ -3637,7 +3697,7 @@
       <w:pPr>
         <w:jc w:val="both"/>
         <w:rPr>
-          <w:ins w:id="48" w:author="Ricardo... Jacome.." w:date="2019-05-25T21:20:00Z"/>
+          <w:ins w:id="56" w:author="Ricardo... Jacome.." w:date="2019-05-25T21:20:00Z"/>
           <w:rFonts w:cs="Times New Roman"/>
           <w:szCs w:val="24"/>
         </w:rPr>
@@ -3646,35 +3706,35 @@
     <w:p>
       <w:pPr>
         <w:pStyle w:val="Heading2"/>
-        <w:pPrChange w:id="49" w:author="Ricardo... Jacome.." w:date="2019-05-25T21:21:00Z">
+        <w:pPrChange w:id="57" w:author="Ricardo... Jacome.." w:date="2019-05-25T21:21:00Z">
           <w:pPr>
             <w:jc w:val="both"/>
           </w:pPr>
         </w:pPrChange>
       </w:pPr>
-      <w:bookmarkStart w:id="50" w:name="_Toc10285467"/>
-      <w:ins w:id="51" w:author="Ricardo... Jacome.." w:date="2019-05-25T21:20:00Z">
+      <w:bookmarkStart w:id="58" w:name="_Toc10285467"/>
+      <w:ins w:id="59" w:author="Ricardo... Jacome.." w:date="2019-05-25T21:20:00Z">
         <w:r>
           <w:t>Structure of Th</w:t>
         </w:r>
       </w:ins>
-      <w:ins w:id="52" w:author="Ricardo... Jacome.." w:date="2019-05-25T21:21:00Z">
+      <w:ins w:id="60" w:author="Ricardo... Jacome.." w:date="2019-05-25T21:21:00Z">
         <w:r>
           <w:t>e Guide</w:t>
         </w:r>
       </w:ins>
-      <w:bookmarkEnd w:id="50"/>
-    </w:p>
-    <w:p>
-      <w:pPr>
-        <w:jc w:val="both"/>
-        <w:rPr>
-          <w:del w:id="53" w:author="Ricardo... Jacome.." w:date="2019-05-25T21:20:00Z"/>
+      <w:bookmarkEnd w:id="58"/>
+    </w:p>
+    <w:p>
+      <w:pPr>
+        <w:jc w:val="both"/>
+        <w:rPr>
+          <w:del w:id="61" w:author="Ricardo... Jacome.." w:date="2019-05-25T21:20:00Z"/>
           <w:rFonts w:cs="Times New Roman"/>
           <w:szCs w:val="24"/>
         </w:rPr>
       </w:pPr>
-      <w:del w:id="54" w:author="Ricardo... Jacome.." w:date="2019-05-25T21:20:00Z">
+      <w:del w:id="62" w:author="Ricardo... Jacome.." w:date="2019-05-25T21:20:00Z">
         <w:r>
           <w:rPr>
             <w:rFonts w:cs="Times New Roman"/>
@@ -3691,47 +3751,47 @@
           <w:u w:val="single"/>
         </w:rPr>
       </w:pPr>
-      <w:ins w:id="55" w:author="Ricardo... Jacome.." w:date="2019-05-26T11:37:00Z">
+      <w:ins w:id="63" w:author="Ricardo... Jacome.." w:date="2019-05-26T11:37:00Z">
         <w:r>
           <w:t>E</w:t>
         </w:r>
       </w:ins>
-      <w:ins w:id="56" w:author="Ricardo... Jacome.." w:date="2019-05-26T11:48:00Z">
+      <w:ins w:id="64" w:author="Ricardo... Jacome.." w:date="2019-05-26T11:48:00Z">
         <w:r>
           <w:t xml:space="preserve">very subsequent </w:t>
         </w:r>
       </w:ins>
-      <w:ins w:id="57" w:author="Ricardo... Jacome.." w:date="2019-05-26T11:37:00Z">
+      <w:ins w:id="65" w:author="Ricardo... Jacome.." w:date="2019-05-26T11:37:00Z">
         <w:r>
           <w:t xml:space="preserve">chapter of this book will be divided into 2 sections called “The </w:t>
         </w:r>
       </w:ins>
-      <w:ins w:id="58" w:author="Ricardo... Jacome.." w:date="2019-05-26T11:38:00Z">
+      <w:ins w:id="66" w:author="Ricardo... Jacome.." w:date="2019-05-26T11:38:00Z">
         <w:r>
           <w:t>B</w:t>
         </w:r>
       </w:ins>
-      <w:ins w:id="59" w:author="Ricardo... Jacome.." w:date="2019-05-26T11:37:00Z">
+      <w:ins w:id="67" w:author="Ricardo... Jacome.." w:date="2019-05-26T11:37:00Z">
         <w:r>
           <w:t xml:space="preserve">asics”, and “The Mindset”. The </w:t>
         </w:r>
       </w:ins>
-      <w:ins w:id="60" w:author="Ricardo... Jacome.." w:date="2019-05-26T11:38:00Z">
+      <w:ins w:id="68" w:author="Ricardo... Jacome.." w:date="2019-05-26T11:38:00Z">
         <w:r>
           <w:t>B</w:t>
         </w:r>
       </w:ins>
-      <w:ins w:id="61" w:author="Ricardo... Jacome.." w:date="2019-05-26T11:37:00Z">
+      <w:ins w:id="69" w:author="Ricardo... Jacome.." w:date="2019-05-26T11:37:00Z">
         <w:r>
           <w:t xml:space="preserve">asics will cover mainly definitions that need to be clear in order to understand the Mindset section. If you have invested before and have a firm understanding of what it involves, you might find this section as a refresher. However, if you are an expert in investing and are completely ready to learn new techniques, feel free to skim through The Basics and </w:t>
         </w:r>
       </w:ins>
-      <w:ins w:id="62" w:author="Ricardo... Jacome.." w:date="2019-05-27T16:31:00Z">
+      <w:ins w:id="70" w:author="Ricardo... Jacome.." w:date="2019-05-27T16:31:00Z">
         <w:r>
           <w:t>go</w:t>
         </w:r>
       </w:ins>
-      <w:ins w:id="63" w:author="Ricardo... Jacome.." w:date="2019-05-26T11:37:00Z">
+      <w:ins w:id="71" w:author="Ricardo... Jacome.." w:date="2019-05-26T11:37:00Z">
         <w:r>
           <w:t xml:space="preserve"> straight for the Mindset section</w:t>
         </w:r>
@@ -3741,7 +3801,7 @@
         <w:r>
           <w:rPr>
             <w:u w:val="single"/>
-            <w:rPrChange w:id="64" w:author="Ricardo... Jacome.." w:date="2019-05-26T11:41:00Z">
+            <w:rPrChange w:id="72" w:author="Ricardo... Jacome.." w:date="2019-05-26T11:41:00Z">
               <w:rPr>
                 <w:highlight w:val="yellow"/>
               </w:rPr>
@@ -3776,10 +3836,10 @@
       <w:pPr>
         <w:pStyle w:val="Heading2"/>
         <w:rPr>
-          <w:del w:id="65" w:author="Ricardo... Jacome.." w:date="2019-05-25T21:19:00Z"/>
-        </w:rPr>
-      </w:pPr>
-      <w:del w:id="66" w:author="Ricardo... Jacome.." w:date="2019-05-25T21:19:00Z">
+          <w:del w:id="73" w:author="Ricardo... Jacome.." w:date="2019-05-25T21:19:00Z"/>
+        </w:rPr>
+      </w:pPr>
+      <w:del w:id="74" w:author="Ricardo... Jacome.." w:date="2019-05-25T21:19:00Z">
         <w:r>
           <w:lastRenderedPageBreak/>
           <w:delText>Why Robinhood?</w:delText>
@@ -3792,7 +3852,7 @@
         <w:ind w:left="100" w:right="78"/>
         <w:jc w:val="both"/>
         <w:rPr>
-          <w:del w:id="67" w:author="Ricardo... Jacome.." w:date="2019-05-25T21:19:00Z"/>
+          <w:del w:id="75" w:author="Ricardo... Jacome.." w:date="2019-05-25T21:19:00Z"/>
           <w:rFonts w:eastAsia="Times New Roman" w:cs="Times New Roman"/>
           <w:szCs w:val="24"/>
         </w:rPr>
@@ -3803,7 +3863,7 @@
           <w:cols w:space="720"/>
         </w:sectPr>
       </w:pPr>
-      <w:del w:id="68" w:author="Ricardo... Jacome.." w:date="2019-05-25T21:19:00Z">
+      <w:del w:id="76" w:author="Ricardo... Jacome.." w:date="2019-05-25T21:19:00Z">
         <w:r>
           <w:rPr>
             <w:rFonts w:eastAsia="Times New Roman" w:cs="Times New Roman"/>
@@ -3817,16 +3877,16 @@
       <w:pPr>
         <w:pStyle w:val="Heading1"/>
       </w:pPr>
-      <w:bookmarkStart w:id="69" w:name="_Toc10285468"/>
+      <w:bookmarkStart w:id="77" w:name="_Toc10285468"/>
       <w:r>
         <w:t xml:space="preserve">Chapter </w:t>
       </w:r>
-      <w:ins w:id="70" w:author="Ricardo... Jacome.." w:date="2019-05-26T12:35:00Z">
+      <w:ins w:id="78" w:author="Ricardo... Jacome.." w:date="2019-05-26T12:35:00Z">
         <w:r>
           <w:t>1</w:t>
         </w:r>
       </w:ins>
-      <w:del w:id="71" w:author="Ricardo... Jacome.." w:date="2019-05-26T12:35:00Z">
+      <w:del w:id="79" w:author="Ricardo... Jacome.." w:date="2019-05-26T12:35:00Z">
         <w:r>
           <w:delText>2</w:delText>
         </w:r>
@@ -3858,12 +3918,12 @@
       <w:r>
         <w:t>?</w:t>
       </w:r>
-      <w:bookmarkEnd w:id="69"/>
-    </w:p>
-    <w:p>
-      <w:pPr>
-        <w:rPr>
-          <w:ins w:id="72" w:author="Ricardo... Jacome.." w:date="2019-05-26T11:48:00Z"/>
+      <w:bookmarkEnd w:id="77"/>
+    </w:p>
+    <w:p>
+      <w:pPr>
+        <w:rPr>
+          <w:ins w:id="80" w:author="Ricardo... Jacome.." w:date="2019-05-26T11:48:00Z"/>
         </w:rPr>
       </w:pPr>
     </w:p>
@@ -3872,17 +3932,17 @@
         <w:rPr>
           <w:sz w:val="36"/>
           <w:szCs w:val="36"/>
-          <w:rPrChange w:id="73" w:author="Ricardo... Jacome.." w:date="2019-05-26T11:48:00Z">
+          <w:rPrChange w:id="81" w:author="Ricardo... Jacome.." w:date="2019-05-26T11:48:00Z">
             <w:rPr/>
           </w:rPrChange>
         </w:rPr>
       </w:pPr>
-      <w:ins w:id="74" w:author="Ricardo... Jacome.." w:date="2019-05-26T11:48:00Z">
+      <w:ins w:id="82" w:author="Ricardo... Jacome.." w:date="2019-05-26T11:48:00Z">
         <w:r>
           <w:rPr>
             <w:sz w:val="36"/>
             <w:szCs w:val="36"/>
-            <w:rPrChange w:id="75" w:author="Ricardo... Jacome.." w:date="2019-05-26T11:48:00Z">
+            <w:rPrChange w:id="83" w:author="Ricardo... Jacome.." w:date="2019-05-26T11:48:00Z">
               <w:rPr/>
             </w:rPrChange>
           </w:rPr>
@@ -3894,7 +3954,7 @@
       <w:pPr>
         <w:jc w:val="both"/>
         <w:rPr>
-          <w:ins w:id="76" w:author="Ricardo... Jacome.." w:date="2019-05-26T12:13:00Z"/>
+          <w:ins w:id="84" w:author="Ricardo... Jacome.." w:date="2019-05-26T12:13:00Z"/>
         </w:rPr>
       </w:pPr>
       <w:r>
@@ -3904,7 +3964,7 @@
         </w:rPr>
         <w:t xml:space="preserve">When you begin investing, you need to understand that there are many types of investments. Many people believe that investing refers to </w:t>
       </w:r>
-      <w:ins w:id="77" w:author="Ricardo... Jacome.." w:date="2019-05-26T11:43:00Z">
+      <w:ins w:id="85" w:author="Ricardo... Jacome.." w:date="2019-05-26T11:43:00Z">
         <w:r>
           <w:rPr>
             <w:rFonts w:cs="Times New Roman"/>
@@ -3913,7 +3973,7 @@
           <w:t>a certain thing</w:t>
         </w:r>
       </w:ins>
-      <w:ins w:id="78" w:author="Ricardo... Jacome.." w:date="2019-05-26T11:56:00Z">
+      <w:ins w:id="86" w:author="Ricardo... Jacome.." w:date="2019-05-26T11:56:00Z">
         <w:r>
           <w:rPr>
             <w:rFonts w:cs="Times New Roman"/>
@@ -3922,7 +3982,7 @@
           <w:t xml:space="preserve"> </w:t>
         </w:r>
       </w:ins>
-      <w:del w:id="79" w:author="Ricardo... Jacome.." w:date="2019-05-26T11:43:00Z">
+      <w:del w:id="87" w:author="Ricardo... Jacome.." w:date="2019-05-26T11:43:00Z">
         <w:r>
           <w:rPr>
             <w:rFonts w:cs="Times New Roman"/>
@@ -3938,7 +3998,7 @@
         </w:rPr>
         <w:t>only, and that is not the case.</w:t>
       </w:r>
-      <w:ins w:id="80" w:author="Ricardo... Jacome.." w:date="2019-05-26T11:46:00Z">
+      <w:ins w:id="88" w:author="Ricardo... Jacome.." w:date="2019-05-26T11:46:00Z">
         <w:r>
           <w:rPr>
             <w:rFonts w:cs="Times New Roman"/>
@@ -3947,7 +4007,7 @@
           <w:t xml:space="preserve"> </w:t>
         </w:r>
       </w:ins>
-      <w:ins w:id="81" w:author="Ricardo... Jacome.." w:date="2019-05-26T11:49:00Z">
+      <w:ins w:id="89" w:author="Ricardo... Jacome.." w:date="2019-05-26T11:49:00Z">
         <w:r>
           <w:rPr>
             <w:rFonts w:cs="Times New Roman"/>
@@ -3956,7 +4016,7 @@
           <w:t>One of my favorite definit</w:t>
         </w:r>
       </w:ins>
-      <w:ins w:id="82" w:author="Ricardo... Jacome.." w:date="2019-05-26T11:50:00Z">
+      <w:ins w:id="90" w:author="Ricardo... Jacome.." w:date="2019-05-26T11:50:00Z">
         <w:r>
           <w:rPr>
             <w:rFonts w:cs="Times New Roman"/>
@@ -3984,22 +4044,22 @@
           <w:t xml:space="preserve">I view investing as a method of purchasing assets to gain profit in the form of reasonably predictable income (dividends, interest, or rentals) and/or appreciation over the long </w:t>
         </w:r>
       </w:ins>
-      <w:ins w:id="83" w:author="Ricardo... Jacome.." w:date="2019-05-26T11:51:00Z">
+      <w:ins w:id="91" w:author="Ricardo... Jacome.." w:date="2019-05-26T11:51:00Z">
         <w:r>
           <w:t>term” [2]</w:t>
         </w:r>
       </w:ins>
-      <w:ins w:id="84" w:author="Ricardo... Jacome.." w:date="2019-05-26T11:50:00Z">
+      <w:ins w:id="92" w:author="Ricardo... Jacome.." w:date="2019-05-26T11:50:00Z">
         <w:r>
           <w:t xml:space="preserve">. </w:t>
         </w:r>
       </w:ins>
-      <w:ins w:id="85" w:author="Ricardo... Jacome.." w:date="2019-05-26T11:53:00Z">
+      <w:ins w:id="93" w:author="Ricardo... Jacome.." w:date="2019-05-26T11:53:00Z">
         <w:r>
           <w:t>Many examples come to mind that can serve as an investment. Real state, if you</w:t>
         </w:r>
       </w:ins>
-      <w:ins w:id="86" w:author="Ricardo... Jacome.." w:date="2019-05-26T11:54:00Z">
+      <w:ins w:id="94" w:author="Ricardo... Jacome.." w:date="2019-05-26T11:54:00Z">
         <w:r>
           <w:t xml:space="preserve"> invest money to obtain a property and rent it out, in the long term you will generate income</w:t>
         </w:r>
@@ -4007,47 +4067,47 @@
           <w:t>.</w:t>
         </w:r>
       </w:ins>
-      <w:ins w:id="87" w:author="Ricardo... Jacome.." w:date="2019-05-26T11:55:00Z">
+      <w:ins w:id="95" w:author="Ricardo... Jacome.." w:date="2019-05-26T11:55:00Z">
         <w:r>
           <w:t xml:space="preserve"> Invest in gold, wait a couple of years and sell it for a higher price that you originally bought it for. Invest in stocks, and in the long term you will end up with many d</w:t>
         </w:r>
       </w:ins>
-      <w:ins w:id="88" w:author="Ricardo... Jacome.." w:date="2019-05-26T11:56:00Z">
+      <w:ins w:id="96" w:author="Ricardo... Jacome.." w:date="2019-05-26T11:56:00Z">
         <w:r>
           <w:t xml:space="preserve">ividends that will come from the company. The </w:t>
         </w:r>
       </w:ins>
-      <w:ins w:id="89" w:author="Ricardo... Jacome.." w:date="2019-05-26T11:57:00Z">
+      <w:ins w:id="97" w:author="Ricardo... Jacome.." w:date="2019-05-26T11:57:00Z">
         <w:r>
           <w:t xml:space="preserve">more investments you have, the higher the rate of return will be. Think about it as the fruit example given before, the more seeds you plant, and the different variety of fruits you choose, the more </w:t>
         </w:r>
       </w:ins>
-      <w:ins w:id="90" w:author="Ricardo... Jacome.." w:date="2019-05-26T11:58:00Z">
+      <w:ins w:id="98" w:author="Ricardo... Jacome.." w:date="2019-05-26T11:58:00Z">
         <w:r>
           <w:t>fructiferous your results will be. The best thing about multiple investments, is the fact that if one is not being successful, you c</w:t>
         </w:r>
       </w:ins>
-      <w:ins w:id="91" w:author="Ricardo... Jacome.." w:date="2019-05-26T11:59:00Z">
+      <w:ins w:id="99" w:author="Ricardo... Jacome.." w:date="2019-05-26T11:59:00Z">
         <w:r>
           <w:t>an still profit from others.</w:t>
         </w:r>
       </w:ins>
-      <w:ins w:id="92" w:author="Ricardo... Jacome.." w:date="2019-05-26T12:10:00Z">
+      <w:ins w:id="100" w:author="Ricardo... Jacome.." w:date="2019-05-26T12:10:00Z">
         <w:r>
           <w:t xml:space="preserve"> </w:t>
         </w:r>
       </w:ins>
-      <w:ins w:id="93" w:author="Ricardo... Jacome.." w:date="2019-05-26T12:13:00Z">
+      <w:ins w:id="101" w:author="Ricardo... Jacome.." w:date="2019-05-26T12:13:00Z">
         <w:r>
           <w:t xml:space="preserve">Some </w:t>
         </w:r>
       </w:ins>
-      <w:ins w:id="94" w:author="Ricardo... Jacome.." w:date="2019-05-26T12:14:00Z">
+      <w:ins w:id="102" w:author="Ricardo... Jacome.." w:date="2019-05-26T12:14:00Z">
         <w:r>
           <w:t xml:space="preserve">forms of </w:t>
         </w:r>
       </w:ins>
-      <w:ins w:id="95" w:author="Ricardo... Jacome.." w:date="2019-05-26T12:13:00Z">
+      <w:ins w:id="103" w:author="Ricardo... Jacome.." w:date="2019-05-26T12:13:00Z">
         <w:r>
           <w:t>investments are:</w:t>
         </w:r>
@@ -4057,10 +4117,10 @@
       <w:pPr>
         <w:jc w:val="both"/>
         <w:rPr>
-          <w:ins w:id="96" w:author="Ricardo... Jacome.." w:date="2019-05-26T12:11:00Z"/>
-        </w:rPr>
-      </w:pPr>
-      <w:ins w:id="97" w:author="Ricardo... Jacome.." w:date="2019-05-26T12:13:00Z">
+          <w:ins w:id="104" w:author="Ricardo... Jacome.." w:date="2019-05-26T12:11:00Z"/>
+        </w:rPr>
+      </w:pPr>
+      <w:ins w:id="105" w:author="Ricardo... Jacome.." w:date="2019-05-26T12:13:00Z">
         <w:r>
           <w:rPr>
             <w:rFonts w:eastAsia="Times New Roman" w:cs="Times New Roman"/>
@@ -4075,36 +4135,20 @@
             <w:rFonts w:eastAsia="Times New Roman" w:cs="Times New Roman"/>
             <w:szCs w:val="24"/>
           </w:rPr>
-          <w:t xml:space="preserve"> This investment type is a form of “loan” that is given from the investor to the company. Bonds are different from stocks because these are “secured”. Thus, a company is legally liable to pay out bonds to the current </w:t>
-        </w:r>
-        <w:proofErr w:type="gramStart"/>
-        <w:r>
-          <w:rPr>
-            <w:rFonts w:eastAsia="Times New Roman" w:cs="Times New Roman"/>
-            <w:szCs w:val="24"/>
-          </w:rPr>
-          <w:t>bond-holders</w:t>
-        </w:r>
-        <w:proofErr w:type="gramEnd"/>
-        <w:r>
-          <w:rPr>
-            <w:rFonts w:eastAsia="Times New Roman" w:cs="Times New Roman"/>
-            <w:szCs w:val="24"/>
-          </w:rPr>
-          <w:t xml:space="preserve"> in the case of bankruptcy. Bonds only pay off interest rate (which varies from companies). One main disadvantage of bonds is that the amount of money you receive will always be independent on how well the company is doing. Bonds could be considered the same as bank loan. However, the investor is the bank, the bond is a loan, and the customer is the company. </w:t>
-        </w:r>
-      </w:ins>
-    </w:p>
-    <w:p>
-      <w:pPr>
-        <w:jc w:val="both"/>
-        <w:rPr>
-          <w:ins w:id="98" w:author="Ricardo... Jacome.." w:date="2019-05-26T12:12:00Z"/>
+          <w:t xml:space="preserve"> This investment type is a form of “loan” that is given from the investor to the company. Bonds are different from stocks because these are “secured”. Thus, a company is legally liable to pay out bonds to the current bond-holders in the case of bankruptcy. Bonds only pay off interest rate (which varies from companies). One main disadvantage of bonds is that the amount of money you receive will always be independent on how well the company is doing. Bonds could be considered the same as bank loan. However, the investor is the bank, the bond is a loan, and the customer is the company. </w:t>
+        </w:r>
+      </w:ins>
+    </w:p>
+    <w:p>
+      <w:pPr>
+        <w:jc w:val="both"/>
+        <w:rPr>
+          <w:ins w:id="106" w:author="Ricardo... Jacome.." w:date="2019-05-26T12:12:00Z"/>
           <w:rFonts w:eastAsia="Times New Roman" w:cs="Times New Roman"/>
           <w:szCs w:val="24"/>
         </w:rPr>
       </w:pPr>
-      <w:ins w:id="99" w:author="Ricardo... Jacome.." w:date="2019-05-26T12:11:00Z">
+      <w:ins w:id="107" w:author="Ricardo... Jacome.." w:date="2019-05-26T12:11:00Z">
         <w:r>
           <w:rPr>
             <w:rFonts w:eastAsia="Times New Roman" w:cs="Times New Roman"/>
@@ -4127,10 +4171,10 @@
       <w:pPr>
         <w:jc w:val="both"/>
         <w:rPr>
-          <w:ins w:id="100" w:author="Ricardo... Jacome.." w:date="2019-05-26T12:12:00Z"/>
-        </w:rPr>
-      </w:pPr>
-      <w:ins w:id="101" w:author="Ricardo... Jacome.." w:date="2019-05-26T12:12:00Z">
+          <w:ins w:id="108" w:author="Ricardo... Jacome.." w:date="2019-05-26T12:12:00Z"/>
+        </w:rPr>
+      </w:pPr>
+      <w:ins w:id="109" w:author="Ricardo... Jacome.." w:date="2019-05-26T12:12:00Z">
         <w:r>
           <w:rPr>
             <w:rFonts w:eastAsia="Times New Roman" w:cs="Times New Roman"/>
@@ -4145,41 +4189,25 @@
             <w:rFonts w:eastAsia="Times New Roman" w:cs="Times New Roman"/>
             <w:szCs w:val="24"/>
           </w:rPr>
-          <w:t xml:space="preserve">This type of investments involves buying a currency (or money from other countries). The value of foreign exchanges depends heavily on economy, </w:t>
-        </w:r>
-        <w:proofErr w:type="gramStart"/>
-        <w:r>
-          <w:rPr>
-            <w:rFonts w:eastAsia="Times New Roman" w:cs="Times New Roman"/>
-            <w:szCs w:val="24"/>
-          </w:rPr>
-          <w:t>and also</w:t>
-        </w:r>
-        <w:proofErr w:type="gramEnd"/>
-        <w:r>
-          <w:rPr>
-            <w:rFonts w:eastAsia="Times New Roman" w:cs="Times New Roman"/>
-            <w:szCs w:val="24"/>
-          </w:rPr>
-          <w:t xml:space="preserve"> offers a slow growth. Recently it is a method not highly recommended.</w:t>
-        </w:r>
-      </w:ins>
-    </w:p>
-    <w:p>
-      <w:pPr>
-        <w:jc w:val="both"/>
-        <w:rPr>
-          <w:ins w:id="102" w:author="Ricardo... Jacome.." w:date="2019-05-26T11:59:00Z"/>
+          <w:t>This type of investments involves buying a currency (or money from other countries). The value of foreign exchanges depends heavily on economy, and also offers a slow growth. Recently it is a method not highly recommended.</w:t>
+        </w:r>
+      </w:ins>
+    </w:p>
+    <w:p>
+      <w:pPr>
+        <w:jc w:val="both"/>
+        <w:rPr>
+          <w:ins w:id="110" w:author="Ricardo... Jacome.." w:date="2019-05-26T11:59:00Z"/>
           <w:rFonts w:eastAsia="Times New Roman" w:cs="Times New Roman"/>
           <w:szCs w:val="24"/>
-          <w:rPrChange w:id="103" w:author="Ricardo... Jacome.." w:date="2019-05-26T12:32:00Z">
+          <w:rPrChange w:id="111" w:author="Ricardo... Jacome.." w:date="2019-05-26T12:32:00Z">
             <w:rPr>
-              <w:ins w:id="104" w:author="Ricardo... Jacome.." w:date="2019-05-26T11:59:00Z"/>
+              <w:ins w:id="112" w:author="Ricardo... Jacome.." w:date="2019-05-26T11:59:00Z"/>
             </w:rPr>
           </w:rPrChange>
         </w:rPr>
       </w:pPr>
-      <w:ins w:id="105" w:author="Ricardo... Jacome.." w:date="2019-05-26T12:12:00Z">
+      <w:ins w:id="113" w:author="Ricardo... Jacome.." w:date="2019-05-26T12:12:00Z">
         <w:r>
           <w:rPr>
             <w:rFonts w:eastAsia="Times New Roman" w:cs="Times New Roman"/>
@@ -4202,16 +4230,16 @@
       <w:pPr>
         <w:jc w:val="both"/>
         <w:rPr>
-          <w:del w:id="106" w:author="Ricardo... Jacome.." w:date="2019-05-26T12:09:00Z"/>
-        </w:rPr>
-      </w:pPr>
-      <w:bookmarkStart w:id="107" w:name="_Hlk9764963"/>
-      <w:ins w:id="108" w:author="Ricardo... Jacome.." w:date="2019-05-26T12:09:00Z">
+          <w:del w:id="114" w:author="Ricardo... Jacome.." w:date="2019-05-26T12:09:00Z"/>
+        </w:rPr>
+      </w:pPr>
+      <w:bookmarkStart w:id="115" w:name="_Hlk9764963"/>
+      <w:ins w:id="116" w:author="Ricardo... Jacome.." w:date="2019-05-26T12:09:00Z">
         <w:r>
           <w:t>If you are interested in investing on any of those categories, I have provided at the end of the book many recommendations on other types of investments to keep growing from multiple income sources</w:t>
         </w:r>
       </w:ins>
-      <w:ins w:id="109" w:author="Ricardo... Jacome.." w:date="2019-05-26T12:32:00Z">
+      <w:ins w:id="117" w:author="Ricardo... Jacome.." w:date="2019-05-26T12:32:00Z">
         <w:r>
           <w:t>.</w:t>
         </w:r>
@@ -4221,21 +4249,21 @@
       <w:pPr>
         <w:jc w:val="both"/>
         <w:rPr>
-          <w:ins w:id="110" w:author="Ricardo... Jacome.." w:date="2019-05-26T12:32:00Z"/>
-        </w:rPr>
-      </w:pPr>
-    </w:p>
-    <w:bookmarkEnd w:id="107"/>
-    <w:p>
-      <w:pPr>
-        <w:jc w:val="both"/>
-        <w:rPr>
-          <w:del w:id="111" w:author="Ricardo... Jacome.." w:date="2019-05-26T11:43:00Z"/>
+          <w:ins w:id="118" w:author="Ricardo... Jacome.." w:date="2019-05-26T12:32:00Z"/>
+        </w:rPr>
+      </w:pPr>
+    </w:p>
+    <w:bookmarkEnd w:id="115"/>
+    <w:p>
+      <w:pPr>
+        <w:jc w:val="both"/>
+        <w:rPr>
+          <w:del w:id="119" w:author="Ricardo... Jacome.." w:date="2019-05-26T11:43:00Z"/>
           <w:rFonts w:cs="Times New Roman"/>
           <w:szCs w:val="24"/>
         </w:rPr>
       </w:pPr>
-      <w:del w:id="112" w:author="Ricardo... Jacome.." w:date="2019-05-26T11:43:00Z">
+      <w:del w:id="120" w:author="Ricardo... Jacome.." w:date="2019-05-26T11:43:00Z">
         <w:r>
           <w:rPr>
             <w:rFonts w:cs="Times New Roman"/>
@@ -4282,26 +4310,26 @@
       <w:pPr>
         <w:jc w:val="both"/>
         <w:rPr>
-          <w:ins w:id="113" w:author="Ricardo... Jacome.." w:date="2019-05-26T12:01:00Z"/>
+          <w:ins w:id="121" w:author="Ricardo... Jacome.." w:date="2019-05-26T12:01:00Z"/>
           <w:rFonts w:cs="Times New Roman"/>
           <w:sz w:val="36"/>
           <w:szCs w:val="36"/>
-          <w:rPrChange w:id="114" w:author="Ricardo... Jacome.." w:date="2019-05-26T12:01:00Z">
+          <w:rPrChange w:id="122" w:author="Ricardo... Jacome.." w:date="2019-05-26T12:01:00Z">
             <w:rPr>
-              <w:ins w:id="115" w:author="Ricardo... Jacome.." w:date="2019-05-26T12:01:00Z"/>
+              <w:ins w:id="123" w:author="Ricardo... Jacome.." w:date="2019-05-26T12:01:00Z"/>
               <w:rFonts w:cs="Times New Roman"/>
               <w:szCs w:val="24"/>
             </w:rPr>
           </w:rPrChange>
         </w:rPr>
       </w:pPr>
-      <w:ins w:id="116" w:author="Ricardo... Jacome.." w:date="2019-05-26T12:01:00Z">
+      <w:ins w:id="124" w:author="Ricardo... Jacome.." w:date="2019-05-26T12:01:00Z">
         <w:r>
           <w:rPr>
             <w:rFonts w:cs="Times New Roman"/>
             <w:sz w:val="36"/>
             <w:szCs w:val="36"/>
-            <w:rPrChange w:id="117" w:author="Ricardo... Jacome.." w:date="2019-05-26T12:01:00Z">
+            <w:rPrChange w:id="125" w:author="Ricardo... Jacome.." w:date="2019-05-26T12:01:00Z">
               <w:rPr>
                 <w:rFonts w:cs="Times New Roman"/>
                 <w:szCs w:val="24"/>
@@ -4460,7 +4488,7 @@
         </w:rPr>
         <w:t xml:space="preserve">h a different person rather than the current owner. If that happens, a new owner could obtain the company by owning more than 50% of the stocks. </w:t>
       </w:r>
-      <w:del w:id="118" w:author="Ricardo... Jacome.." w:date="2019-05-26T12:02:00Z">
+      <w:del w:id="126" w:author="Ricardo... Jacome.." w:date="2019-05-26T12:02:00Z">
         <w:r>
           <w:rPr>
             <w:rFonts w:cs="Times New Roman"/>
@@ -4483,7 +4511,7 @@
           <w:delText>include, paying less dividends or assuming an undervalued behavior.</w:delText>
         </w:r>
       </w:del>
-      <w:ins w:id="119" w:author="Ricardo... Jacome.." w:date="2019-05-26T12:03:00Z">
+      <w:ins w:id="127" w:author="Ricardo... Jacome.." w:date="2019-05-26T12:03:00Z">
         <w:r>
           <w:rPr>
             <w:rFonts w:cs="Times New Roman"/>
@@ -4492,7 +4520,7 @@
           <w:t xml:space="preserve"> For this and many more reasons, companies can sell their ownership in the form of stocks and repurchase it back as t</w:t>
         </w:r>
       </w:ins>
-      <w:ins w:id="120" w:author="Ricardo... Jacome.." w:date="2019-05-26T12:04:00Z">
+      <w:ins w:id="128" w:author="Ricardo... Jacome.." w:date="2019-05-26T12:04:00Z">
         <w:r>
           <w:rPr>
             <w:rFonts w:cs="Times New Roman"/>
@@ -4501,7 +4529,7 @@
           <w:t>hey need.</w:t>
         </w:r>
       </w:ins>
-      <w:del w:id="121" w:author="Ricardo... Jacome.." w:date="2019-05-26T12:02:00Z">
+      <w:del w:id="129" w:author="Ricardo... Jacome.." w:date="2019-05-26T12:02:00Z">
         <w:r>
           <w:rPr>
             <w:rFonts w:cs="Times New Roman"/>
@@ -4593,7 +4621,7 @@
         </w:rPr>
         <w:t>This means that the company has a stock price that looks low, and it will increase within time. Defining a stock as undervalued is totally arbitrary; somebody could be telling you that and be wrong. However, if you find truly undervalued stocks and invest in them, then you are in the right track to become wealthy!</w:t>
       </w:r>
-      <w:ins w:id="122" w:author="Ricardo... Jacome.." w:date="2019-05-26T12:04:00Z">
+      <w:ins w:id="130" w:author="Ricardo... Jacome.." w:date="2019-05-26T12:04:00Z">
         <w:r>
           <w:rPr>
             <w:rFonts w:cs="Times New Roman"/>
@@ -4607,7 +4635,7 @@
       <w:pPr>
         <w:jc w:val="both"/>
         <w:rPr>
-          <w:ins w:id="123" w:author="Ricardo... Jacome.." w:date="2019-05-26T12:05:00Z"/>
+          <w:ins w:id="131" w:author="Ricardo... Jacome.." w:date="2019-05-26T12:05:00Z"/>
           <w:rFonts w:cs="Times New Roman"/>
           <w:szCs w:val="24"/>
         </w:rPr>
@@ -4633,28 +4661,28 @@
       <w:pPr>
         <w:pStyle w:val="Heading2"/>
         <w:rPr>
-          <w:ins w:id="124" w:author="Ricardo... Jacome.." w:date="2019-05-26T12:05:00Z"/>
-        </w:rPr>
-      </w:pPr>
-      <w:bookmarkStart w:id="125" w:name="_Toc10285469"/>
-      <w:ins w:id="126" w:author="Ricardo... Jacome.." w:date="2019-05-26T12:05:00Z">
+          <w:ins w:id="132" w:author="Ricardo... Jacome.." w:date="2019-05-26T12:05:00Z"/>
+        </w:rPr>
+      </w:pPr>
+      <w:bookmarkStart w:id="133" w:name="_Toc10285469"/>
+      <w:ins w:id="134" w:author="Ricardo... Jacome.." w:date="2019-05-26T12:05:00Z">
         <w:r>
           <w:t>W</w:t>
         </w:r>
         <w:r>
           <w:t>here are Stock Transactions made?</w:t>
         </w:r>
-        <w:bookmarkEnd w:id="125"/>
-      </w:ins>
-    </w:p>
-    <w:p>
-      <w:pPr>
-        <w:jc w:val="both"/>
-        <w:rPr>
-          <w:ins w:id="127" w:author="Ricardo... Jacome.." w:date="2019-05-26T12:19:00Z"/>
-        </w:rPr>
-      </w:pPr>
-      <w:ins w:id="128" w:author="Ricardo... Jacome.." w:date="2019-05-26T12:05:00Z">
+        <w:bookmarkEnd w:id="133"/>
+      </w:ins>
+    </w:p>
+    <w:p>
+      <w:pPr>
+        <w:jc w:val="both"/>
+        <w:rPr>
+          <w:ins w:id="135" w:author="Ricardo... Jacome.." w:date="2019-05-26T12:19:00Z"/>
+        </w:rPr>
+      </w:pPr>
+      <w:ins w:id="136" w:author="Ricardo... Jacome.." w:date="2019-05-26T12:05:00Z">
         <w:r>
           <w:t xml:space="preserve">Finally, let us clarify what is “the market.” There exist many markets in the world. Many countries have different markets. In the United States, the most famous one is the New York Stock Exchange (NYSE), but there are many around the globe. This guide is focusing on the NYSE only. However, many strategies and most investment types are the same for any other market. These markets have explicit “trading hours” that depend on which location the market is. For NYSE, trading hours go from 9:30 am to 4:00 pm EST (Eastern Time). </w:t>
         </w:r>
@@ -4664,17 +4692,17 @@
       <w:pPr>
         <w:jc w:val="both"/>
         <w:rPr>
-          <w:ins w:id="129" w:author="Ricardo... Jacome.." w:date="2019-05-26T12:19:00Z"/>
+          <w:ins w:id="137" w:author="Ricardo... Jacome.." w:date="2019-05-26T12:19:00Z"/>
           <w:sz w:val="36"/>
           <w:szCs w:val="36"/>
         </w:rPr>
       </w:pPr>
-      <w:ins w:id="130" w:author="Ricardo... Jacome.." w:date="2019-05-26T12:19:00Z">
+      <w:ins w:id="138" w:author="Ricardo... Jacome.." w:date="2019-05-26T12:19:00Z">
         <w:r>
           <w:rPr>
             <w:sz w:val="36"/>
             <w:szCs w:val="36"/>
-            <w:rPrChange w:id="131" w:author="Ricardo... Jacome.." w:date="2019-05-26T12:19:00Z">
+            <w:rPrChange w:id="139" w:author="Ricardo... Jacome.." w:date="2019-05-26T12:19:00Z">
               <w:rPr/>
             </w:rPrChange>
           </w:rPr>
@@ -4689,7 +4717,7 @@
           <w:szCs w:val="24"/>
         </w:rPr>
       </w:pPr>
-      <w:ins w:id="132" w:author="Ricardo... Jacome.." w:date="2019-05-26T12:19:00Z">
+      <w:ins w:id="140" w:author="Ricardo... Jacome.." w:date="2019-05-26T12:19:00Z">
         <w:r>
           <w:rPr>
             <w:szCs w:val="24"/>
@@ -4697,7 +4725,7 @@
           <w:t xml:space="preserve">Now that we have </w:t>
         </w:r>
       </w:ins>
-      <w:ins w:id="133" w:author="Ricardo... Jacome.." w:date="2019-05-26T12:20:00Z">
+      <w:ins w:id="141" w:author="Ricardo... Jacome.." w:date="2019-05-26T12:20:00Z">
         <w:r>
           <w:rPr>
             <w:szCs w:val="24"/>
@@ -4705,7 +4733,7 @@
           <w:t xml:space="preserve">all the basics for stock investment, we need to swim into the idea of why stocks </w:t>
         </w:r>
       </w:ins>
-      <w:ins w:id="134" w:author="Ricardo... Jacome.." w:date="2019-05-26T12:21:00Z">
+      <w:ins w:id="142" w:author="Ricardo... Jacome.." w:date="2019-05-26T12:21:00Z">
         <w:r>
           <w:rPr>
             <w:szCs w:val="24"/>
@@ -4713,7 +4741,7 @@
           <w:t>exist</w:t>
         </w:r>
       </w:ins>
-      <w:ins w:id="135" w:author="Ricardo... Jacome.." w:date="2019-05-26T12:20:00Z">
+      <w:ins w:id="143" w:author="Ricardo... Jacome.." w:date="2019-05-26T12:20:00Z">
         <w:r>
           <w:rPr>
             <w:szCs w:val="24"/>
@@ -4721,7 +4749,7 @@
           <w:t xml:space="preserve"> on the first place. If we understand the necessity of stocks for a company, we start to understand </w:t>
         </w:r>
       </w:ins>
-      <w:ins w:id="136" w:author="Ricardo... Jacome.." w:date="2019-05-26T12:21:00Z">
+      <w:ins w:id="144" w:author="Ricardo... Jacome.." w:date="2019-05-26T12:21:00Z">
         <w:r>
           <w:rPr>
             <w:szCs w:val="24"/>
@@ -4735,7 +4763,7 @@
         </w:rPr>
         <w:t>to choose from these</w:t>
       </w:r>
-      <w:ins w:id="137" w:author="Ricardo... Jacome.." w:date="2019-05-26T12:21:00Z">
+      <w:ins w:id="145" w:author="Ricardo... Jacome.." w:date="2019-05-26T12:21:00Z">
         <w:r>
           <w:rPr>
             <w:szCs w:val="24"/>
@@ -4748,11 +4776,11 @@
       <w:pPr>
         <w:pStyle w:val="Heading2"/>
       </w:pPr>
-      <w:bookmarkStart w:id="138" w:name="_Toc10285470"/>
+      <w:bookmarkStart w:id="146" w:name="_Toc10285470"/>
       <w:r>
         <w:t>Why do stocks exist?</w:t>
       </w:r>
-      <w:bookmarkEnd w:id="138"/>
+      <w:bookmarkEnd w:id="146"/>
     </w:p>
     <w:p>
       <w:pPr>
@@ -4961,7 +4989,7 @@
         </w:rPr>
         <w:t xml:space="preserve"> and profits. </w:t>
       </w:r>
-      <w:ins w:id="139" w:author="Ricardo... Jacome.." w:date="2019-05-26T12:26:00Z">
+      <w:ins w:id="147" w:author="Ricardo... Jacome.." w:date="2019-05-26T12:26:00Z">
         <w:r>
           <w:rPr>
             <w:rFonts w:cs="Times New Roman"/>
@@ -4970,7 +4998,7 @@
           <w:t>While</w:t>
         </w:r>
       </w:ins>
-      <w:ins w:id="140" w:author="Ricardo... Jacome.." w:date="2019-05-26T12:23:00Z">
+      <w:ins w:id="148" w:author="Ricardo... Jacome.." w:date="2019-05-26T12:23:00Z">
         <w:r>
           <w:rPr>
             <w:rFonts w:cs="Times New Roman"/>
@@ -4979,7 +5007,7 @@
           <w:t xml:space="preserve"> Assets</w:t>
         </w:r>
       </w:ins>
-      <w:ins w:id="141" w:author="Ricardo... Jacome.." w:date="2019-05-26T12:26:00Z">
+      <w:ins w:id="149" w:author="Ricardo... Jacome.." w:date="2019-05-26T12:26:00Z">
         <w:r>
           <w:rPr>
             <w:rFonts w:cs="Times New Roman"/>
@@ -4988,7 +5016,7 @@
           <w:t xml:space="preserve"> </w:t>
         </w:r>
       </w:ins>
-      <w:ins w:id="142" w:author="Ricardo... Jacome.." w:date="2019-05-26T12:23:00Z">
+      <w:ins w:id="150" w:author="Ricardo... Jacome.." w:date="2019-05-26T12:23:00Z">
         <w:r>
           <w:rPr>
             <w:rFonts w:cs="Times New Roman"/>
@@ -5004,7 +5032,7 @@
         </w:rPr>
         <w:t xml:space="preserve"> When profits are high, the Assets side goes up, and so does the Owners Equity, which means that you, as an investor, benefit from that.</w:t>
       </w:r>
-      <w:ins w:id="143" w:author="Ricardo... Jacome.." w:date="2019-05-26T12:23:00Z">
+      <w:ins w:id="151" w:author="Ricardo... Jacome.." w:date="2019-05-26T12:23:00Z">
         <w:r>
           <w:rPr>
             <w:rFonts w:cs="Times New Roman"/>
@@ -5195,7 +5223,7 @@
         </w:rPr>
         <w:t xml:space="preserve"> initial investment will be increasing. Another incentive are the dividends that were mentioned.</w:t>
       </w:r>
-      <w:ins w:id="144" w:author="Ricardo... Jacome.." w:date="2019-05-26T12:27:00Z">
+      <w:ins w:id="152" w:author="Ricardo... Jacome.." w:date="2019-05-26T12:27:00Z">
         <w:r>
           <w:rPr>
             <w:rFonts w:cs="Times New Roman"/>
@@ -5211,7 +5239,7 @@
         </w:rPr>
         <w:t xml:space="preserve">acquiring </w:t>
       </w:r>
-      <w:ins w:id="145" w:author="Ricardo... Jacome.." w:date="2019-05-26T12:27:00Z">
+      <w:ins w:id="153" w:author="Ricardo... Jacome.." w:date="2019-05-26T12:27:00Z">
         <w:r>
           <w:rPr>
             <w:rFonts w:cs="Times New Roman"/>
@@ -5220,7 +5248,7 @@
           <w:t>loans is that</w:t>
         </w:r>
       </w:ins>
-      <w:del w:id="146" w:author="Ricardo... Jacome.." w:date="2019-05-26T12:27:00Z">
+      <w:del w:id="154" w:author="Ricardo... Jacome.." w:date="2019-05-26T12:27:00Z">
         <w:r>
           <w:rPr>
             <w:rFonts w:cs="Times New Roman"/>
@@ -5283,7 +5311,7 @@
         </w:rPr>
         <w:t xml:space="preserve"> </w:t>
       </w:r>
-      <w:ins w:id="147" w:author="Ricardo... Jacome.." w:date="2019-05-26T12:28:00Z">
+      <w:ins w:id="155" w:author="Ricardo... Jacome.." w:date="2019-05-26T12:28:00Z">
         <w:r>
           <w:rPr>
             <w:rFonts w:cs="Times New Roman"/>
@@ -5292,7 +5320,7 @@
           <w:t xml:space="preserve">There are many definitions that are given for Stock Prices, some are simple, and some are complicated. </w:t>
         </w:r>
       </w:ins>
-      <w:ins w:id="148" w:author="Ricardo... Jacome.." w:date="2019-05-26T12:29:00Z">
+      <w:ins w:id="156" w:author="Ricardo... Jacome.." w:date="2019-05-26T12:29:00Z">
         <w:r>
           <w:rPr>
             <w:rFonts w:cs="Times New Roman"/>
@@ -5301,7 +5329,7 @@
           <w:t xml:space="preserve">Let us start with the simple one first </w:t>
         </w:r>
       </w:ins>
-      <w:del w:id="149" w:author="Ricardo... Jacome.." w:date="2019-05-26T12:28:00Z">
+      <w:del w:id="157" w:author="Ricardo... Jacome.." w:date="2019-05-26T12:28:00Z">
         <w:r>
           <w:rPr>
             <w:rFonts w:cs="Times New Roman"/>
@@ -5376,7 +5404,7 @@
               <m:t>200,000 share</m:t>
             </m:r>
             <m:r>
-              <w:ins w:id="150" w:author="Ricardo... Jacome.." w:date="2019-05-26T12:29:00Z">
+              <w:ins w:id="158" w:author="Ricardo... Jacome.." w:date="2019-05-26T12:29:00Z">
                 <w:rPr>
                   <w:rFonts w:ascii="Cambria Math" w:hAnsi="Cambria Math" w:cs="Times New Roman"/>
                   <w:szCs w:val="24"/>
@@ -5415,7 +5443,7 @@
         </w:rPr>
         <w:t xml:space="preserve"> is usually determined by the company’s needs</w:t>
       </w:r>
-      <w:ins w:id="151" w:author="Ricardo... Jacome.." w:date="2019-05-26T12:30:00Z">
+      <w:ins w:id="159" w:author="Ricardo... Jacome.." w:date="2019-05-26T12:30:00Z">
         <w:r>
           <w:rPr>
             <w:rFonts w:eastAsiaTheme="minorEastAsia" w:cs="Times New Roman"/>
@@ -5424,7 +5452,7 @@
           <w:t xml:space="preserve"> so each company will make as many shares available to the public as they need</w:t>
         </w:r>
       </w:ins>
-      <w:del w:id="152" w:author="Ricardo... Jacome.." w:date="2019-05-26T12:29:00Z">
+      <w:del w:id="160" w:author="Ricardo... Jacome.." w:date="2019-05-26T12:29:00Z">
         <w:r>
           <w:rPr>
             <w:rFonts w:eastAsiaTheme="minorEastAsia" w:cs="Times New Roman"/>
@@ -5440,13 +5468,13 @@
         </w:rPr>
         <w:t xml:space="preserve"> </w:t>
       </w:r>
-      <w:ins w:id="153" w:author="Ricardo... Jacome.." w:date="2019-05-26T12:31:00Z">
+      <w:ins w:id="161" w:author="Ricardo... Jacome.." w:date="2019-05-26T12:31:00Z">
         <w:r>
           <w:rPr>
             <w:rFonts w:eastAsiaTheme="minorEastAsia" w:cs="Times New Roman"/>
             <w:szCs w:val="24"/>
             <w:highlight w:val="cyan"/>
-            <w:rPrChange w:id="154" w:author="Ricardo... Jacome.." w:date="2019-05-26T12:32:00Z">
+            <w:rPrChange w:id="162" w:author="Ricardo... Jacome.." w:date="2019-05-26T12:32:00Z">
               <w:rPr>
                 <w:rFonts w:eastAsiaTheme="minorEastAsia" w:cs="Times New Roman"/>
                 <w:szCs w:val="24"/>
@@ -5579,10 +5607,10 @@
       <w:pPr>
         <w:pStyle w:val="Heading2"/>
         <w:rPr>
-          <w:del w:id="155" w:author="Ricardo... Jacome.." w:date="2019-05-26T12:09:00Z"/>
-        </w:rPr>
-      </w:pPr>
-      <w:del w:id="156" w:author="Ricardo... Jacome.." w:date="2019-05-26T12:09:00Z">
+          <w:del w:id="163" w:author="Ricardo... Jacome.." w:date="2019-05-26T12:09:00Z"/>
+        </w:rPr>
+      </w:pPr>
+      <w:del w:id="164" w:author="Ricardo... Jacome.." w:date="2019-05-26T12:09:00Z">
         <w:r>
           <w:delText>W</w:delText>
         </w:r>
@@ -5595,10 +5623,10 @@
       <w:pPr>
         <w:jc w:val="both"/>
         <w:rPr>
-          <w:del w:id="157" w:author="Ricardo... Jacome.." w:date="2019-05-26T12:09:00Z"/>
-        </w:rPr>
-      </w:pPr>
-      <w:del w:id="158" w:author="Ricardo... Jacome.." w:date="2019-05-26T12:09:00Z">
+          <w:del w:id="165" w:author="Ricardo... Jacome.." w:date="2019-05-26T12:09:00Z"/>
+        </w:rPr>
+      </w:pPr>
+      <w:del w:id="166" w:author="Ricardo... Jacome.." w:date="2019-05-26T12:09:00Z">
         <w:r>
           <w:delText>Finally, let us clarify what is “the market</w:delText>
         </w:r>
@@ -5620,11 +5648,11 @@
       <w:pPr>
         <w:pStyle w:val="Heading2"/>
       </w:pPr>
-      <w:bookmarkStart w:id="159" w:name="_Toc10285471"/>
+      <w:bookmarkStart w:id="167" w:name="_Toc10285471"/>
       <w:r>
         <w:t>Different</w:t>
       </w:r>
-      <w:ins w:id="160" w:author="Ricardo... Jacome.." w:date="2019-05-26T12:14:00Z">
+      <w:ins w:id="168" w:author="Ricardo... Jacome.." w:date="2019-05-26T12:14:00Z">
         <w:r>
           <w:t xml:space="preserve"> Stock</w:t>
         </w:r>
@@ -5644,7 +5672,7 @@
       <w:r>
         <w:t>ypes</w:t>
       </w:r>
-      <w:bookmarkEnd w:id="159"/>
+      <w:bookmarkEnd w:id="167"/>
     </w:p>
     <w:p>
       <w:pPr>
@@ -5668,7 +5696,7 @@
         </w:rPr>
         <w:t xml:space="preserve"> of how companies use and run by stock, we need to understand what </w:t>
       </w:r>
-      <w:ins w:id="161" w:author="Ricardo... Jacome.." w:date="2019-05-26T12:15:00Z">
+      <w:ins w:id="169" w:author="Ricardo... Jacome.." w:date="2019-05-26T12:15:00Z">
         <w:r>
           <w:rPr>
             <w:rFonts w:cs="Times New Roman"/>
@@ -5677,7 +5705,7 @@
           <w:t>kinds of stock exists</w:t>
         </w:r>
       </w:ins>
-      <w:del w:id="162" w:author="Ricardo... Jacome.." w:date="2019-05-26T12:15:00Z">
+      <w:del w:id="170" w:author="Ricardo... Jacome.." w:date="2019-05-26T12:15:00Z">
         <w:r>
           <w:rPr>
             <w:rFonts w:cs="Times New Roman"/>
@@ -5686,7 +5714,7 @@
           <w:delText>els</w:delText>
         </w:r>
       </w:del>
-      <w:del w:id="163" w:author="Ricardo... Jacome.." w:date="2019-05-26T12:14:00Z">
+      <w:del w:id="171" w:author="Ricardo... Jacome.." w:date="2019-05-26T12:14:00Z">
         <w:r>
           <w:rPr>
             <w:rFonts w:cs="Times New Roman"/>
@@ -5725,7 +5753,7 @@
         </w:rPr>
         <w:t xml:space="preserve"> specially at </w:t>
       </w:r>
-      <w:ins w:id="164" w:author="Ricardo... Jacome.." w:date="2019-05-27T16:32:00Z">
+      <w:ins w:id="172" w:author="Ricardo... Jacome.." w:date="2019-05-27T16:32:00Z">
         <w:r>
           <w:rPr>
             <w:rFonts w:cs="Times New Roman"/>
@@ -5743,7 +5771,7 @@
         </w:rPr>
         <w:t xml:space="preserve">early </w:t>
       </w:r>
-      <w:ins w:id="165" w:author="Ricardo... Jacome.." w:date="2019-05-27T16:32:00Z">
+      <w:ins w:id="173" w:author="Ricardo... Jacome.." w:date="2019-05-27T16:32:00Z">
         <w:r>
           <w:rPr>
             <w:rFonts w:cs="Times New Roman"/>
@@ -5761,7 +5789,7 @@
         </w:rPr>
         <w:t>age</w:t>
       </w:r>
-      <w:ins w:id="166" w:author="Ricardo... Jacome.." w:date="2019-05-27T16:32:00Z">
+      <w:ins w:id="174" w:author="Ricardo... Jacome.." w:date="2019-05-27T16:32:00Z">
         <w:r>
           <w:rPr>
             <w:rFonts w:cs="Times New Roman"/>
@@ -5953,13 +5981,13 @@
     <w:p>
       <w:pPr>
         <w:rPr>
-          <w:del w:id="167" w:author="Ricardo... Jacome.." w:date="2019-05-26T12:14:00Z"/>
+          <w:del w:id="175" w:author="Ricardo... Jacome.." w:date="2019-05-26T12:14:00Z"/>
           <w:i/>
           <w:iCs/>
           <w:highlight w:val="yellow"/>
         </w:rPr>
       </w:pPr>
-      <w:del w:id="168" w:author="Ricardo... Jacome.." w:date="2019-05-26T12:14:00Z">
+      <w:del w:id="176" w:author="Ricardo... Jacome.." w:date="2019-05-26T12:14:00Z">
         <w:r>
           <w:rPr>
             <w:rFonts w:cs="Times New Roman"/>
@@ -5974,7 +6002,7 @@
       <w:pPr>
         <w:jc w:val="both"/>
       </w:pPr>
-      <w:del w:id="169" w:author="Ricardo... Jacome.." w:date="2019-05-26T12:14:00Z">
+      <w:del w:id="177" w:author="Ricardo... Jacome.." w:date="2019-05-26T12:14:00Z">
         <w:r>
           <w:rPr>
             <w:rFonts w:eastAsia="Times New Roman" w:cs="Times New Roman"/>
@@ -6020,7 +6048,7 @@
       <w:pPr>
         <w:jc w:val="both"/>
       </w:pPr>
-      <w:del w:id="170" w:author="Ricardo... Jacome.." w:date="2019-05-26T12:14:00Z">
+      <w:del w:id="178" w:author="Ricardo... Jacome.." w:date="2019-05-26T12:14:00Z">
         <w:r>
           <w:rPr>
             <w:rFonts w:eastAsia="Times New Roman" w:cs="Times New Roman"/>
@@ -6094,10 +6122,10 @@
       <w:pPr>
         <w:jc w:val="both"/>
         <w:rPr>
-          <w:del w:id="171" w:author="Ricardo... Jacome.." w:date="2019-05-26T12:12:00Z"/>
-        </w:rPr>
-      </w:pPr>
-      <w:del w:id="172" w:author="Ricardo... Jacome.." w:date="2019-05-26T12:12:00Z">
+          <w:del w:id="179" w:author="Ricardo... Jacome.." w:date="2019-05-26T12:12:00Z"/>
+        </w:rPr>
+      </w:pPr>
+      <w:del w:id="180" w:author="Ricardo... Jacome.." w:date="2019-05-26T12:12:00Z">
         <w:r>
           <w:rPr>
             <w:rFonts w:eastAsia="Times New Roman" w:cs="Times New Roman"/>
@@ -6124,7 +6152,7 @@
           <w:szCs w:val="24"/>
         </w:rPr>
       </w:pPr>
-      <w:del w:id="173" w:author="Ricardo... Jacome.." w:date="2019-05-26T12:14:00Z">
+      <w:del w:id="181" w:author="Ricardo... Jacome.." w:date="2019-05-26T12:14:00Z">
         <w:r>
           <w:rPr>
             <w:rFonts w:eastAsia="Times New Roman" w:cs="Times New Roman"/>
@@ -6149,23 +6177,7 @@
           <w:rFonts w:eastAsia="Times New Roman" w:cs="Times New Roman"/>
           <w:szCs w:val="24"/>
         </w:rPr>
-        <w:t xml:space="preserve"> These are basically a “collection” of different investing options (called securities as well). ETFs can be made of stocks, bonds, and many more. The key of ETFs is that many investors </w:t>
-      </w:r>
-      <w:proofErr w:type="gramStart"/>
-      <w:r>
-        <w:rPr>
-          <w:rFonts w:eastAsia="Times New Roman" w:cs="Times New Roman"/>
-          <w:szCs w:val="24"/>
-        </w:rPr>
-        <w:t>are in charge of</w:t>
-      </w:r>
-      <w:proofErr w:type="gramEnd"/>
-      <w:r>
-        <w:rPr>
-          <w:rFonts w:eastAsia="Times New Roman" w:cs="Times New Roman"/>
-          <w:szCs w:val="24"/>
-        </w:rPr>
-        <w:t xml:space="preserve"> splitting your money </w:t>
+        <w:t xml:space="preserve"> These are basically a “collection” of different investing options (called securities as well). ETFs can be made of stocks, bonds, and many more. The key of ETFs is that many investors are in charge of splitting your money </w:t>
       </w:r>
       <w:r>
         <w:rPr>
@@ -6390,7 +6402,7 @@
         </w:rPr>
         <w:t xml:space="preserve">Many investors use the S&amp;P as a “benchmark”. </w:t>
       </w:r>
-      <w:del w:id="174" w:author="Ricardo... Jacome.." w:date="2019-05-26T13:42:00Z">
+      <w:del w:id="182" w:author="Ricardo... Jacome.." w:date="2019-05-26T13:42:00Z">
         <w:r>
           <w:rPr>
             <w:rFonts w:eastAsia="Times New Roman" w:cs="Times New Roman"/>
@@ -6399,7 +6411,7 @@
           <w:delText>So</w:delText>
         </w:r>
       </w:del>
-      <w:ins w:id="175" w:author="Ricardo... Jacome.." w:date="2019-05-26T13:42:00Z">
+      <w:ins w:id="183" w:author="Ricardo... Jacome.." w:date="2019-05-26T13:42:00Z">
         <w:r>
           <w:rPr>
             <w:rFonts w:eastAsia="Times New Roman" w:cs="Times New Roman"/>
@@ -6415,7 +6427,7 @@
         </w:rPr>
         <w:t xml:space="preserve"> if your portfolio grows faster than the S&amp;P, you are officially “beating the market”</w:t>
       </w:r>
-      <w:ins w:id="176" w:author="Ricardo... Jacome.." w:date="2019-05-27T16:30:00Z">
+      <w:ins w:id="184" w:author="Ricardo... Jacome.." w:date="2019-05-27T16:30:00Z">
         <w:r>
           <w:rPr>
             <w:rFonts w:eastAsia="Times New Roman" w:cs="Times New Roman"/>
@@ -6521,10 +6533,10 @@
       <w:pPr>
         <w:jc w:val="both"/>
         <w:rPr>
-          <w:del w:id="177" w:author="Ricardo... Jacome.." w:date="2019-05-26T12:12:00Z"/>
-        </w:rPr>
-      </w:pPr>
-      <w:del w:id="178" w:author="Ricardo... Jacome.." w:date="2019-05-26T12:12:00Z">
+          <w:del w:id="185" w:author="Ricardo... Jacome.." w:date="2019-05-26T12:12:00Z"/>
+        </w:rPr>
+      </w:pPr>
+      <w:del w:id="186" w:author="Ricardo... Jacome.." w:date="2019-05-26T12:12:00Z">
         <w:r>
           <w:rPr>
             <w:rFonts w:eastAsia="Times New Roman" w:cs="Times New Roman"/>
@@ -6547,10 +6559,10 @@
       <w:pPr>
         <w:jc w:val="both"/>
         <w:rPr>
-          <w:del w:id="179" w:author="Ricardo... Jacome.." w:date="2019-05-26T12:12:00Z"/>
-        </w:rPr>
-      </w:pPr>
-      <w:del w:id="180" w:author="Ricardo... Jacome.." w:date="2019-05-26T12:12:00Z">
+          <w:del w:id="187" w:author="Ricardo... Jacome.." w:date="2019-05-26T12:12:00Z"/>
+        </w:rPr>
+      </w:pPr>
+      <w:del w:id="188" w:author="Ricardo... Jacome.." w:date="2019-05-26T12:12:00Z">
         <w:r>
           <w:rPr>
             <w:rFonts w:eastAsia="Times New Roman" w:cs="Times New Roman"/>
@@ -6596,12 +6608,12 @@
       <w:pPr>
         <w:jc w:val="both"/>
         <w:rPr>
-          <w:del w:id="181" w:author="Ricardo... Jacome.." w:date="2019-05-26T12:11:00Z"/>
+          <w:del w:id="189" w:author="Ricardo... Jacome.." w:date="2019-05-26T12:11:00Z"/>
           <w:rFonts w:cs="Times New Roman"/>
           <w:szCs w:val="24"/>
         </w:rPr>
       </w:pPr>
-      <w:del w:id="182" w:author="Ricardo... Jacome.." w:date="2019-05-26T12:11:00Z">
+      <w:del w:id="190" w:author="Ricardo... Jacome.." w:date="2019-05-26T12:11:00Z">
         <w:r>
           <w:rPr>
             <w:rFonts w:eastAsia="Times New Roman" w:cs="Times New Roman"/>
@@ -6628,7 +6640,7 @@
           <w:szCs w:val="24"/>
         </w:rPr>
       </w:pPr>
-      <w:del w:id="183" w:author="Ricardo... Jacome.." w:date="2019-05-26T12:15:00Z">
+      <w:del w:id="191" w:author="Ricardo... Jacome.." w:date="2019-05-26T12:15:00Z">
         <w:r>
           <w:rPr>
             <w:rFonts w:cs="Times New Roman"/>
@@ -6679,9 +6691,99 @@
           <w:szCs w:val="24"/>
           <w:u w:val="single"/>
         </w:rPr>
-        <w:t xml:space="preserve">know </w:t>
-      </w:r>
-      <w:proofErr w:type="gramStart"/>
+        <w:t>know really well what you are investing in</w:t>
+      </w:r>
+      <w:r>
+        <w:rPr>
+          <w:rFonts w:cs="Times New Roman"/>
+          <w:szCs w:val="24"/>
+        </w:rPr>
+        <w:t xml:space="preserve">. </w:t>
+      </w:r>
+      <w:r>
+        <w:rPr>
+          <w:rFonts w:cs="Times New Roman"/>
+          <w:szCs w:val="24"/>
+        </w:rPr>
+        <w:t>Even though many investment types were described, it is important to note that the tools on the next chapters are mainly focused on Common Stock. Some examples</w:t>
+      </w:r>
+      <w:r>
+        <w:rPr>
+          <w:rFonts w:cs="Times New Roman"/>
+          <w:szCs w:val="24"/>
+        </w:rPr>
+        <w:t xml:space="preserve"> in the guide</w:t>
+      </w:r>
+      <w:r>
+        <w:rPr>
+          <w:rFonts w:cs="Times New Roman"/>
+          <w:szCs w:val="24"/>
+        </w:rPr>
+        <w:t xml:space="preserve"> include penny stocks, ETF’s or more, but </w:t>
+      </w:r>
+      <w:r>
+        <w:rPr>
+          <w:rFonts w:cs="Times New Roman"/>
+          <w:szCs w:val="24"/>
+        </w:rPr>
+        <w:t>to</w:t>
+      </w:r>
+      <w:r>
+        <w:rPr>
+          <w:rFonts w:cs="Times New Roman"/>
+          <w:szCs w:val="24"/>
+        </w:rPr>
+        <w:t xml:space="preserve"> fully invest on those is recommended to read more about them. </w:t>
+      </w:r>
+      <w:r>
+        <w:rPr>
+          <w:rFonts w:cs="Times New Roman"/>
+          <w:szCs w:val="24"/>
+        </w:rPr>
+        <w:t xml:space="preserve">The tools offered next can be of help for other types of investments but not necessary all of them. </w:t>
+      </w:r>
+      <w:r>
+        <w:rPr>
+          <w:rFonts w:cs="Times New Roman"/>
+          <w:szCs w:val="24"/>
+        </w:rPr>
+        <w:t>M</w:t>
+      </w:r>
+      <w:r>
+        <w:rPr>
+          <w:rFonts w:cs="Times New Roman"/>
+          <w:szCs w:val="24"/>
+        </w:rPr>
+        <w:t xml:space="preserve">any tools in this guide will not be efficient when entering real estate, but </w:t>
+      </w:r>
+      <w:r>
+        <w:rPr>
+          <w:rFonts w:cs="Times New Roman"/>
+          <w:szCs w:val="24"/>
+        </w:rPr>
+        <w:t>efficient</w:t>
+      </w:r>
+      <w:r>
+        <w:rPr>
+          <w:rFonts w:cs="Times New Roman"/>
+          <w:szCs w:val="24"/>
+        </w:rPr>
+        <w:t xml:space="preserve"> in </w:t>
+      </w:r>
+      <w:r>
+        <w:rPr>
+          <w:rFonts w:cs="Times New Roman"/>
+          <w:szCs w:val="24"/>
+        </w:rPr>
+        <w:t xml:space="preserve">selecting </w:t>
+      </w:r>
+      <w:r>
+        <w:rPr>
+          <w:rFonts w:cs="Times New Roman"/>
+          <w:szCs w:val="24"/>
+        </w:rPr>
+        <w:t xml:space="preserve">penny stocks. </w:t>
+      </w:r>
       <w:r>
         <w:rPr>
           <w:rFonts w:cs="Times New Roman"/>
@@ -6689,9 +6791,8 @@
           <w:szCs w:val="24"/>
           <w:u w:val="single"/>
         </w:rPr>
-        <w:t>really well</w:t>
-      </w:r>
-      <w:proofErr w:type="gramEnd"/>
+        <w:t>It is always recommended to learn about other types of investments because the more sources</w:t>
+      </w:r>
       <w:r>
         <w:rPr>
           <w:rFonts w:cs="Times New Roman"/>
@@ -6699,98 +6800,7 @@
           <w:szCs w:val="24"/>
           <w:u w:val="single"/>
         </w:rPr>
-        <w:t xml:space="preserve"> what you are investing in</w:t>
-      </w:r>
-      <w:r>
-        <w:rPr>
-          <w:rFonts w:cs="Times New Roman"/>
-          <w:szCs w:val="24"/>
-        </w:rPr>
-        <w:t xml:space="preserve">. </w:t>
-      </w:r>
-      <w:r>
-        <w:rPr>
-          <w:rFonts w:cs="Times New Roman"/>
-          <w:szCs w:val="24"/>
-        </w:rPr>
-        <w:t>Even though many investment types were described, it is important to note that the tools on the next chapters are mainly focused on Common Stock. Some examples</w:t>
-      </w:r>
-      <w:r>
-        <w:rPr>
-          <w:rFonts w:cs="Times New Roman"/>
-          <w:szCs w:val="24"/>
-        </w:rPr>
-        <w:t xml:space="preserve"> in the guide</w:t>
-      </w:r>
-      <w:r>
-        <w:rPr>
-          <w:rFonts w:cs="Times New Roman"/>
-          <w:szCs w:val="24"/>
-        </w:rPr>
-        <w:t xml:space="preserve"> include penny stocks, ETF’s or more, but </w:t>
-      </w:r>
-      <w:r>
-        <w:rPr>
-          <w:rFonts w:cs="Times New Roman"/>
-          <w:szCs w:val="24"/>
-        </w:rPr>
-        <w:t>to</w:t>
-      </w:r>
-      <w:r>
-        <w:rPr>
-          <w:rFonts w:cs="Times New Roman"/>
-          <w:szCs w:val="24"/>
-        </w:rPr>
-        <w:t xml:space="preserve"> fully invest on those is recommended to read more about them. </w:t>
-      </w:r>
-      <w:r>
-        <w:rPr>
-          <w:rFonts w:cs="Times New Roman"/>
-          <w:szCs w:val="24"/>
-        </w:rPr>
-        <w:t xml:space="preserve">The tools offered next can be of help for other types of investments but not necessary all of them. </w:t>
-      </w:r>
-      <w:r>
-        <w:rPr>
-          <w:rFonts w:cs="Times New Roman"/>
-          <w:szCs w:val="24"/>
-        </w:rPr>
-        <w:t>M</w:t>
-      </w:r>
-      <w:r>
-        <w:rPr>
-          <w:rFonts w:cs="Times New Roman"/>
-          <w:szCs w:val="24"/>
-        </w:rPr>
-        <w:t xml:space="preserve">any tools in this guide will not be efficient when entering real estate, but </w:t>
-      </w:r>
-      <w:r>
-        <w:rPr>
-          <w:rFonts w:cs="Times New Roman"/>
-          <w:szCs w:val="24"/>
-        </w:rPr>
-        <w:t>efficient</w:t>
-      </w:r>
-      <w:r>
-        <w:rPr>
-          <w:rFonts w:cs="Times New Roman"/>
-          <w:szCs w:val="24"/>
-        </w:rPr>
-        <w:t xml:space="preserve"> in </w:t>
-      </w:r>
-      <w:r>
-        <w:rPr>
-          <w:rFonts w:cs="Times New Roman"/>
-          <w:szCs w:val="24"/>
-        </w:rPr>
-        <w:t xml:space="preserve">selecting </w:t>
-      </w:r>
-      <w:r>
-        <w:rPr>
-          <w:rFonts w:cs="Times New Roman"/>
-          <w:szCs w:val="24"/>
-        </w:rPr>
-        <w:t xml:space="preserve">penny stocks. </w:t>
+        <w:t xml:space="preserve"> you invest in</w:t>
       </w:r>
       <w:r>
         <w:rPr>
@@ -6799,7 +6809,7 @@
           <w:szCs w:val="24"/>
           <w:u w:val="single"/>
         </w:rPr>
-        <w:t>It is always recommended to learn about other types of investments because the more sources</w:t>
+        <w:t>, the higher profits</w:t>
       </w:r>
       <w:r>
         <w:rPr>
@@ -6808,127 +6818,109 @@
           <w:szCs w:val="24"/>
           <w:u w:val="single"/>
         </w:rPr>
-        <w:t xml:space="preserve"> you invest in</w:t>
+        <w:t xml:space="preserve"> you can get</w:t>
+      </w:r>
+      <w:r>
+        <w:rPr>
+          <w:rFonts w:cs="Times New Roman"/>
+          <w:szCs w:val="24"/>
+        </w:rPr>
+        <w:t xml:space="preserve">. </w:t>
+      </w:r>
+    </w:p>
+    <w:p>
+      <w:pPr>
+        <w:jc w:val="both"/>
+        <w:rPr>
+          <w:rFonts w:cs="Times New Roman"/>
+          <w:szCs w:val="24"/>
+        </w:rPr>
+      </w:pPr>
+      <w:r>
+        <w:rPr>
+          <w:rFonts w:cs="Times New Roman"/>
+          <w:szCs w:val="24"/>
+        </w:rPr>
+        <w:t xml:space="preserve">Now, let us look at retirement. Many individuals are not aware </w:t>
+      </w:r>
+      <w:r>
+        <w:rPr>
+          <w:rFonts w:cs="Times New Roman"/>
+          <w:szCs w:val="24"/>
+        </w:rPr>
+        <w:t xml:space="preserve">of how retirement accounts work. </w:t>
+      </w:r>
+      <w:r>
+        <w:rPr>
+          <w:rFonts w:cs="Times New Roman"/>
+          <w:szCs w:val="24"/>
+        </w:rPr>
+        <w:t>Well, there are</w:t>
+      </w:r>
+      <w:r>
+        <w:rPr>
+          <w:rFonts w:cs="Times New Roman"/>
+          <w:szCs w:val="24"/>
+        </w:rPr>
+        <w:t xml:space="preserve"> many types of retirement accounts such as an </w:t>
       </w:r>
       <w:r>
         <w:rPr>
           <w:rFonts w:cs="Times New Roman"/>
           <w:b/>
           <w:szCs w:val="24"/>
-          <w:u w:val="single"/>
-        </w:rPr>
-        <w:t>, the higher profits</w:t>
+        </w:rPr>
+        <w:t>IRA,</w:t>
       </w:r>
       <w:r>
         <w:rPr>
           <w:rFonts w:cs="Times New Roman"/>
           <w:b/>
           <w:szCs w:val="24"/>
-          <w:u w:val="single"/>
-        </w:rPr>
-        <w:t xml:space="preserve"> you can get</w:t>
+        </w:rPr>
+        <w:t xml:space="preserve"> 401k and 403b</w:t>
       </w:r>
       <w:r>
         <w:rPr>
           <w:rFonts w:cs="Times New Roman"/>
           <w:szCs w:val="24"/>
         </w:rPr>
-        <w:t xml:space="preserve">. </w:t>
-      </w:r>
-    </w:p>
-    <w:p>
-      <w:pPr>
-        <w:jc w:val="both"/>
+        <w:t xml:space="preserve">.  When you put money in these accounts, they get saved and get invested on the types of investments that were listed earlier. Sometimes, your plan might let you deposit money in specific areas like stocks, bonds real estates and more </w:t>
+      </w:r>
+      <w:r>
         <w:rPr>
           <w:rFonts w:cs="Times New Roman"/>
           <w:szCs w:val="24"/>
         </w:rPr>
-      </w:pPr>
+        <w:t>(</w:t>
+      </w:r>
       <w:r>
         <w:rPr>
           <w:rFonts w:cs="Times New Roman"/>
           <w:szCs w:val="24"/>
         </w:rPr>
-        <w:t xml:space="preserve">Now, let us look at retirement. Many individuals are not aware </w:t>
+        <w:t>called asset allocation). However, som</w:t>
       </w:r>
       <w:r>
         <w:rPr>
           <w:rFonts w:cs="Times New Roman"/>
           <w:szCs w:val="24"/>
         </w:rPr>
-        <w:t xml:space="preserve">of how retirement accounts work. </w:t>
+        <w:t>e</w:t>
       </w:r>
       <w:r>
         <w:rPr>
           <w:rFonts w:cs="Times New Roman"/>
           <w:szCs w:val="24"/>
         </w:rPr>
-        <w:t>Well, there are</w:t>
-      </w:r>
-      <w:r>
-        <w:rPr>
-          <w:rFonts w:cs="Times New Roman"/>
-          <w:szCs w:val="24"/>
-        </w:rPr>
-        <w:t xml:space="preserve"> many types of retirement accounts such as an </w:t>
+        <w:t xml:space="preserve">times when people are not sure how the investment works, they just let the company in charge of the 401k/403b to invest at their judgement. What makes a retirement plan different from simply saving on a savings account are two things: taxes, and accessibility. The money you get for your retirement plan gets deducted from your monthly payments before taxes so that they quantity you get is </w:t>
       </w:r>
       <w:r>
         <w:rPr>
           <w:rFonts w:cs="Times New Roman"/>
           <w:b/>
           <w:szCs w:val="24"/>
-        </w:rPr>
-        <w:t>IRA,</w:t>
-      </w:r>
-      <w:r>
-        <w:rPr>
-          <w:rFonts w:cs="Times New Roman"/>
-          <w:b/>
-          <w:szCs w:val="24"/>
-        </w:rPr>
-        <w:t xml:space="preserve"> 401k and 403b</w:t>
-      </w:r>
-      <w:r>
-        <w:rPr>
-          <w:rFonts w:cs="Times New Roman"/>
-          <w:szCs w:val="24"/>
-        </w:rPr>
-        <w:t xml:space="preserve">.  When you put money in these accounts, they get saved and get invested on the types of investments that were listed earlier. Sometimes, your plan might let you deposit money in specific areas like stocks, bonds real estates and more </w:t>
-      </w:r>
-      <w:r>
-        <w:rPr>
-          <w:rFonts w:cs="Times New Roman"/>
-          <w:szCs w:val="24"/>
-        </w:rPr>
-        <w:t>(</w:t>
-      </w:r>
-      <w:r>
-        <w:rPr>
-          <w:rFonts w:cs="Times New Roman"/>
-          <w:szCs w:val="24"/>
-        </w:rPr>
-        <w:t>called asset allocation). However, som</w:t>
-      </w:r>
-      <w:r>
-        <w:rPr>
-          <w:rFonts w:cs="Times New Roman"/>
-          <w:szCs w:val="24"/>
-        </w:rPr>
-        <w:t>e</w:t>
-      </w:r>
-      <w:r>
-        <w:rPr>
-          <w:rFonts w:cs="Times New Roman"/>
-          <w:szCs w:val="24"/>
-        </w:rPr>
-        <w:t xml:space="preserve">times when people are not sure how the investment works, they just let the company in charge of the 401k/403b to invest at their judgement. What makes a retirement plan different from simply saving on a savings account are two things: taxes, and accessibility. The money you get for your retirement plan gets deducted from your monthly payments before taxes so that they quantity you get is </w:t>
-      </w:r>
-      <w:r>
-        <w:rPr>
-          <w:rFonts w:cs="Times New Roman"/>
-          <w:b/>
-          <w:szCs w:val="24"/>
-          <w:rPrChange w:id="184" w:author="Ricardo... Jacome.." w:date="2019-05-26T12:18:00Z">
+          <w:rPrChange w:id="192" w:author="Ricardo... Jacome.." w:date="2019-05-26T12:18:00Z">
             <w:rPr>
               <w:rFonts w:cs="Times New Roman"/>
               <w:szCs w:val="24"/>
@@ -6949,7 +6941,7 @@
           <w:rFonts w:cs="Times New Roman"/>
           <w:b/>
           <w:szCs w:val="24"/>
-          <w:rPrChange w:id="185" w:author="Ricardo... Jacome.." w:date="2019-05-26T12:18:00Z">
+          <w:rPrChange w:id="193" w:author="Ricardo... Jacome.." w:date="2019-05-26T12:18:00Z">
             <w:rPr>
               <w:rFonts w:cs="Times New Roman"/>
               <w:szCs w:val="24"/>
@@ -6984,7 +6976,7 @@
       <w:pPr>
         <w:jc w:val="both"/>
         <w:rPr>
-          <w:ins w:id="186" w:author="Ricardo... Jacome.." w:date="2019-05-26T12:17:00Z"/>
+          <w:ins w:id="194" w:author="Ricardo... Jacome.." w:date="2019-05-26T12:17:00Z"/>
           <w:rFonts w:cs="Times New Roman"/>
           <w:szCs w:val="24"/>
         </w:rPr>
@@ -7031,7 +7023,7 @@
         </w:rPr>
         <w:t>!) [</w:t>
       </w:r>
-      <w:ins w:id="187" w:author="Ricardo... Jacome.." w:date="2019-05-26T12:17:00Z">
+      <w:ins w:id="195" w:author="Ricardo... Jacome.." w:date="2019-05-26T12:17:00Z">
         <w:r>
           <w:rPr>
             <w:rFonts w:cs="Times New Roman"/>
@@ -7059,7 +7051,7 @@
       <w:pPr>
         <w:jc w:val="both"/>
       </w:pPr>
-      <w:ins w:id="188" w:author="Ricardo... Jacome.." w:date="2019-05-26T12:17:00Z">
+      <w:ins w:id="196" w:author="Ricardo... Jacome.." w:date="2019-05-26T12:17:00Z">
         <w:r>
           <w:fldChar w:fldCharType="begin"/>
         </w:r>
@@ -7089,17 +7081,17 @@
       <w:pPr>
         <w:pStyle w:val="Heading1"/>
       </w:pPr>
-      <w:bookmarkStart w:id="189" w:name="_Toc10285472"/>
+      <w:bookmarkStart w:id="197" w:name="_Toc10285472"/>
       <w:r>
         <w:lastRenderedPageBreak/>
         <w:t xml:space="preserve">Chapter </w:t>
       </w:r>
-      <w:ins w:id="190" w:author="Ricardo... Jacome.." w:date="2019-05-26T12:35:00Z">
+      <w:ins w:id="198" w:author="Ricardo... Jacome.." w:date="2019-05-26T12:35:00Z">
         <w:r>
           <w:t>2</w:t>
         </w:r>
       </w:ins>
-      <w:del w:id="191" w:author="Ricardo... Jacome.." w:date="2019-05-26T12:35:00Z">
+      <w:del w:id="199" w:author="Ricardo... Jacome.." w:date="2019-05-26T12:35:00Z">
         <w:r>
           <w:delText>3</w:delText>
         </w:r>
@@ -7107,7 +7099,7 @@
       <w:r>
         <w:t xml:space="preserve">: </w:t>
       </w:r>
-      <w:ins w:id="192" w:author="Ricardo... Jacome.." w:date="2019-05-26T12:35:00Z">
+      <w:ins w:id="200" w:author="Ricardo... Jacome.." w:date="2019-05-26T12:35:00Z">
         <w:r>
           <w:t xml:space="preserve">Stock </w:t>
         </w:r>
@@ -7115,13 +7107,13 @@
       <w:r>
         <w:t>Investing</w:t>
       </w:r>
-      <w:ins w:id="193" w:author="Ricardo... Jacome.." w:date="2019-05-26T12:35:00Z">
+      <w:ins w:id="201" w:author="Ricardo... Jacome.." w:date="2019-05-26T12:35:00Z">
         <w:r>
           <w:t xml:space="preserve"> in a Nutshell</w:t>
         </w:r>
       </w:ins>
-      <w:bookmarkEnd w:id="189"/>
-      <w:del w:id="194" w:author="Ricardo... Jacome.." w:date="2019-05-26T12:35:00Z">
+      <w:bookmarkEnd w:id="197"/>
+      <w:del w:id="202" w:author="Ricardo... Jacome.." w:date="2019-05-26T12:35:00Z">
         <w:r>
           <w:delText>Classification of Trends</w:delText>
         </w:r>
@@ -7133,7 +7125,7 @@
     <w:p>
       <w:pPr>
         <w:rPr>
-          <w:ins w:id="195" w:author="Ricardo... Jacome.." w:date="2019-05-26T12:35:00Z"/>
+          <w:ins w:id="203" w:author="Ricardo... Jacome.." w:date="2019-05-26T12:35:00Z"/>
         </w:rPr>
       </w:pPr>
     </w:p>
@@ -7142,29 +7134,29 @@
         <w:rPr>
           <w:sz w:val="36"/>
           <w:szCs w:val="36"/>
-          <w:rPrChange w:id="196" w:author="Ricardo... Jacome.." w:date="2019-05-26T12:36:00Z">
+          <w:rPrChange w:id="204" w:author="Ricardo... Jacome.." w:date="2019-05-26T12:36:00Z">
             <w:rPr/>
           </w:rPrChange>
         </w:rPr>
       </w:pPr>
-      <w:ins w:id="197" w:author="Ricardo... Jacome.." w:date="2019-05-26T12:35:00Z">
+      <w:ins w:id="205" w:author="Ricardo... Jacome.." w:date="2019-05-26T12:35:00Z">
         <w:r>
           <w:rPr>
             <w:sz w:val="36"/>
             <w:szCs w:val="36"/>
-            <w:rPrChange w:id="198" w:author="Ricardo... Jacome.." w:date="2019-05-26T12:36:00Z">
+            <w:rPrChange w:id="206" w:author="Ricardo... Jacome.." w:date="2019-05-26T12:36:00Z">
               <w:rPr/>
             </w:rPrChange>
           </w:rPr>
           <w:t>The Ba</w:t>
         </w:r>
       </w:ins>
-      <w:ins w:id="199" w:author="Ricardo... Jacome.." w:date="2019-05-26T12:36:00Z">
+      <w:ins w:id="207" w:author="Ricardo... Jacome.." w:date="2019-05-26T12:36:00Z">
         <w:r>
           <w:rPr>
             <w:sz w:val="36"/>
             <w:szCs w:val="36"/>
-            <w:rPrChange w:id="200" w:author="Ricardo... Jacome.." w:date="2019-05-26T12:36:00Z">
+            <w:rPrChange w:id="208" w:author="Ricardo... Jacome.." w:date="2019-05-26T12:36:00Z">
               <w:rPr/>
             </w:rPrChange>
           </w:rPr>
@@ -7182,7 +7174,7 @@
       <w:r>
         <w:t>:</w:t>
       </w:r>
-      <w:ins w:id="201" w:author="Ricardo... Jacome.." w:date="2019-05-26T12:38:00Z">
+      <w:ins w:id="209" w:author="Ricardo... Jacome.." w:date="2019-05-26T12:38:00Z">
         <w:r>
           <w:t xml:space="preserve"> </w:t>
         </w:r>
@@ -7190,7 +7182,7 @@
       <w:r>
         <w:t>“</w:t>
       </w:r>
-      <w:ins w:id="202" w:author="Ricardo... Jacome.." w:date="2019-05-26T12:38:00Z">
+      <w:ins w:id="210" w:author="Ricardo... Jacome.." w:date="2019-05-26T12:38:00Z">
         <w:r>
           <w:t>How to understand stocks</w:t>
         </w:r>
@@ -7198,65 +7190,57 @@
       <w:r>
         <w:t>”</w:t>
       </w:r>
-      <w:ins w:id="203" w:author="Ricardo... Jacome.." w:date="2019-05-26T12:38:00Z">
+      <w:ins w:id="211" w:author="Ricardo... Jacome.." w:date="2019-05-26T12:38:00Z">
         <w:r>
           <w:t xml:space="preserve">. Some investment books claim that </w:t>
         </w:r>
       </w:ins>
-      <w:ins w:id="204" w:author="Ricardo... Jacome.." w:date="2019-05-26T12:39:00Z">
+      <w:ins w:id="212" w:author="Ricardo... Jacome.." w:date="2019-05-26T12:39:00Z">
         <w:r>
           <w:t>stocks behave in a random matter</w:t>
         </w:r>
       </w:ins>
-      <w:ins w:id="205" w:author="Ricardo... Jacome.." w:date="2019-05-26T12:40:00Z">
+      <w:ins w:id="213" w:author="Ricardo... Jacome.." w:date="2019-05-26T12:40:00Z">
         <w:r>
           <w:t xml:space="preserve"> [3]</w:t>
         </w:r>
       </w:ins>
-      <w:ins w:id="206" w:author="Ricardo... Jacome.." w:date="2019-05-26T12:39:00Z">
+      <w:ins w:id="214" w:author="Ricardo... Jacome.." w:date="2019-05-26T12:39:00Z">
         <w:r>
           <w:t>.</w:t>
         </w:r>
       </w:ins>
-      <w:ins w:id="207" w:author="Ricardo... Jacome.." w:date="2019-05-26T12:40:00Z">
+      <w:ins w:id="215" w:author="Ricardo... Jacome.." w:date="2019-05-26T12:40:00Z">
         <w:r>
           <w:t xml:space="preserve"> </w:t>
         </w:r>
       </w:ins>
-      <w:ins w:id="208" w:author="Ricardo... Jacome.." w:date="2019-05-26T12:39:00Z">
+      <w:ins w:id="216" w:author="Ricardo... Jacome.." w:date="2019-05-26T12:39:00Z">
         <w:r>
           <w:t>For this same reason, it is pretty much useless to try and predict which companies will go up and by how much</w:t>
         </w:r>
       </w:ins>
-      <w:ins w:id="209" w:author="Ricardo... Jacome.." w:date="2019-05-26T12:40:00Z">
+      <w:ins w:id="217" w:author="Ricardo... Jacome.." w:date="2019-05-26T12:40:00Z">
         <w:r>
           <w:t>.</w:t>
         </w:r>
       </w:ins>
-      <w:ins w:id="210" w:author="Ricardo... Jacome.." w:date="2019-05-26T12:42:00Z">
-        <w:r>
-          <w:t xml:space="preserve"> </w:t>
-        </w:r>
-        <w:proofErr w:type="gramStart"/>
-        <w:r>
-          <w:t>Generally speaking, this</w:t>
-        </w:r>
-        <w:proofErr w:type="gramEnd"/>
-        <w:r>
-          <w:t xml:space="preserve"> is true. Many analysts apply what is called “Technical Analysis</w:t>
-        </w:r>
-      </w:ins>
-      <w:ins w:id="211" w:author="Ricardo... Jacome.." w:date="2019-05-26T12:43:00Z">
+      <w:ins w:id="218" w:author="Ricardo... Jacome.." w:date="2019-05-26T12:42:00Z">
+        <w:r>
+          <w:t xml:space="preserve"> Generally speaking, this is true. Many analysts apply what is called “Technical Analysis</w:t>
+        </w:r>
+      </w:ins>
+      <w:ins w:id="219" w:author="Ricardo... Jacome.." w:date="2019-05-26T12:43:00Z">
         <w:r>
           <w:t>”</w:t>
         </w:r>
       </w:ins>
-      <w:ins w:id="212" w:author="Ricardo... Jacome.." w:date="2019-05-26T12:42:00Z">
+      <w:ins w:id="220" w:author="Ricardo... Jacome.." w:date="2019-05-26T12:42:00Z">
         <w:r>
           <w:t xml:space="preserve"> in which stock charts can help forecast the future behavior of the stock.</w:t>
         </w:r>
       </w:ins>
-      <w:ins w:id="213" w:author="Ricardo... Jacome.." w:date="2019-05-26T12:43:00Z">
+      <w:ins w:id="221" w:author="Ricardo... Jacome.." w:date="2019-05-26T12:43:00Z">
         <w:r>
           <w:t xml:space="preserve"> In my personal experience</w:t>
         </w:r>
@@ -7264,22 +7248,22 @@
       <w:r>
         <w:t>, and based off research,</w:t>
       </w:r>
-      <w:ins w:id="214" w:author="Ricardo... Jacome.." w:date="2019-05-26T12:43:00Z">
+      <w:ins w:id="222" w:author="Ricardo... Jacome.." w:date="2019-05-26T12:43:00Z">
         <w:r>
           <w:t xml:space="preserve"> technical analysis</w:t>
         </w:r>
       </w:ins>
-      <w:ins w:id="215" w:author="Ricardo... Jacome.." w:date="2019-05-26T12:45:00Z">
+      <w:ins w:id="223" w:author="Ricardo... Jacome.." w:date="2019-05-26T12:45:00Z">
         <w:r>
           <w:t xml:space="preserve"> (</w:t>
         </w:r>
       </w:ins>
-      <w:ins w:id="216" w:author="Ricardo... Jacome.." w:date="2019-05-26T12:46:00Z">
+      <w:ins w:id="224" w:author="Ricardo... Jacome.." w:date="2019-05-26T12:46:00Z">
         <w:r>
           <w:t>also known as charting)</w:t>
         </w:r>
       </w:ins>
-      <w:ins w:id="217" w:author="Ricardo... Jacome.." w:date="2019-05-26T12:43:00Z">
+      <w:ins w:id="225" w:author="Ricardo... Jacome.." w:date="2019-05-26T12:43:00Z">
         <w:r>
           <w:t xml:space="preserve"> </w:t>
         </w:r>
@@ -7287,7 +7271,7 @@
           <w:rPr>
             <w:b/>
             <w:u w:val="single"/>
-            <w:rPrChange w:id="218" w:author="Ricardo... Jacome.." w:date="2019-05-26T12:46:00Z">
+            <w:rPrChange w:id="226" w:author="Ricardo... Jacome.." w:date="2019-05-26T12:46:00Z">
               <w:rPr/>
             </w:rPrChange>
           </w:rPr>
@@ -7297,32 +7281,32 @@
           <w:t xml:space="preserve"> you with any insightful information about the </w:t>
         </w:r>
       </w:ins>
-      <w:ins w:id="219" w:author="Ricardo... Jacome.." w:date="2019-05-26T12:44:00Z">
+      <w:ins w:id="227" w:author="Ricardo... Jacome.." w:date="2019-05-26T12:44:00Z">
         <w:r>
           <w:t>companies’</w:t>
         </w:r>
       </w:ins>
-      <w:ins w:id="220" w:author="Ricardo... Jacome.." w:date="2019-05-26T12:43:00Z">
+      <w:ins w:id="228" w:author="Ricardo... Jacome.." w:date="2019-05-26T12:43:00Z">
         <w:r>
           <w:t xml:space="preserve"> future performance. However,</w:t>
         </w:r>
       </w:ins>
-      <w:ins w:id="221" w:author="Ricardo... Jacome.." w:date="2019-05-26T12:44:00Z">
+      <w:ins w:id="229" w:author="Ricardo... Jacome.." w:date="2019-05-26T12:44:00Z">
         <w:r>
           <w:t xml:space="preserve"> (you</w:t>
         </w:r>
       </w:ins>
-      <w:ins w:id="222" w:author="Ricardo... Jacome.." w:date="2019-05-26T12:48:00Z">
+      <w:ins w:id="230" w:author="Ricardo... Jacome.." w:date="2019-05-26T12:48:00Z">
         <w:r>
           <w:t xml:space="preserve"> should</w:t>
         </w:r>
       </w:ins>
-      <w:ins w:id="223" w:author="Ricardo... Jacome.." w:date="2019-05-26T12:44:00Z">
+      <w:ins w:id="231" w:author="Ricardo... Jacome.." w:date="2019-05-26T12:44:00Z">
         <w:r>
           <w:t xml:space="preserve"> confir</w:t>
         </w:r>
       </w:ins>
-      <w:ins w:id="224" w:author="Ricardo... Jacome.." w:date="2019-05-26T12:45:00Z">
+      <w:ins w:id="232" w:author="Ricardo... Jacome.." w:date="2019-05-26T12:45:00Z">
         <w:r>
           <w:t>m this yourself</w:t>
         </w:r>
@@ -7330,7 +7314,7 @@
       <w:r>
         <w:t xml:space="preserve"> if you don’t believe it</w:t>
       </w:r>
-      <w:ins w:id="225" w:author="Ricardo... Jacome.." w:date="2019-05-26T12:45:00Z">
+      <w:ins w:id="233" w:author="Ricardo... Jacome.." w:date="2019-05-26T12:45:00Z">
         <w:r>
           <w:t xml:space="preserve">), there is </w:t>
         </w:r>
@@ -7345,17 +7329,17 @@
           <w:t xml:space="preserve"> thing that charts will help you</w:t>
         </w:r>
       </w:ins>
-      <w:ins w:id="226" w:author="Ricardo... Jacome.." w:date="2019-05-26T12:48:00Z">
+      <w:ins w:id="234" w:author="Ricardo... Jacome.." w:date="2019-05-26T12:48:00Z">
         <w:r>
           <w:t xml:space="preserve"> on. That is,</w:t>
         </w:r>
       </w:ins>
-      <w:ins w:id="227" w:author="Ricardo... Jacome.." w:date="2019-05-26T12:45:00Z">
+      <w:ins w:id="235" w:author="Ricardo... Jacome.." w:date="2019-05-26T12:45:00Z">
         <w:r>
           <w:t xml:space="preserve"> on selecting a stock as good candidate for investing or not.</w:t>
         </w:r>
       </w:ins>
-      <w:del w:id="228" w:author="Ricardo... Jacome.." w:date="2019-05-26T12:36:00Z">
+      <w:del w:id="236" w:author="Ricardo... Jacome.." w:date="2019-05-26T12:36:00Z">
         <w:r>
           <w:delText xml:space="preserve"> How to understand what you are investi</w:delText>
         </w:r>
@@ -7363,7 +7347,7 @@
       <w:r>
         <w:t xml:space="preserve"> </w:t>
       </w:r>
-      <w:del w:id="229" w:author="Ricardo... Jacome.." w:date="2019-05-26T12:35:00Z">
+      <w:del w:id="237" w:author="Ricardo... Jacome.." w:date="2019-05-26T12:35:00Z">
         <w:r>
           <w:delText>Remember that this will be focusing on common stocks</w:delText>
         </w:r>
@@ -7371,17 +7355,17 @@
           <w:delText xml:space="preserve">, so we will be using Robinhood to make our analysis and classifications. </w:delText>
         </w:r>
       </w:del>
-      <w:ins w:id="230" w:author="Ricardo... Jacome.." w:date="2019-05-26T12:48:00Z">
+      <w:ins w:id="238" w:author="Ricardo... Jacome.." w:date="2019-05-26T12:48:00Z">
         <w:r>
           <w:t xml:space="preserve">In order to do this, we will </w:t>
         </w:r>
       </w:ins>
-      <w:ins w:id="231" w:author="Ricardo... Jacome.." w:date="2019-05-27T20:18:00Z">
+      <w:ins w:id="239" w:author="Ricardo... Jacome.." w:date="2019-05-27T20:18:00Z">
         <w:r>
           <w:t>look</w:t>
         </w:r>
       </w:ins>
-      <w:ins w:id="232" w:author="Ricardo... Jacome.." w:date="2019-05-26T12:48:00Z">
+      <w:ins w:id="240" w:author="Ricardo... Jacome.." w:date="2019-05-26T12:48:00Z">
         <w:r>
           <w:t xml:space="preserve"> at the general trends of stocks. </w:t>
         </w:r>
@@ -7394,14 +7378,14 @@
       <w:pPr>
         <w:pStyle w:val="Heading2"/>
       </w:pPr>
-      <w:bookmarkStart w:id="233" w:name="_Toc10285473"/>
+      <w:bookmarkStart w:id="241" w:name="_Toc10285473"/>
       <w:r>
         <w:t>Upwards Trends</w:t>
       </w:r>
       <w:r>
         <w:t xml:space="preserve"> or “Bullish” Trends</w:t>
       </w:r>
-      <w:bookmarkEnd w:id="233"/>
+      <w:bookmarkEnd w:id="241"/>
     </w:p>
     <w:p>
       <w:pPr>
@@ -7539,11 +7523,11 @@
       <w:r>
         <w:t xml:space="preserve"> “linear approximation”</w:t>
       </w:r>
-      <w:ins w:id="234" w:author="Ricardo... Jacome.." w:date="2019-05-26T12:50:00Z">
+      <w:ins w:id="242" w:author="Ricardo... Jacome.." w:date="2019-05-26T12:50:00Z">
         <w:r>
           <w:t xml:space="preserve"> (a single line that tries to follow the pattern</w:t>
         </w:r>
-        <w:del w:id="235" w:author="Ricardo Jacome" w:date="2019-05-30T21:58:00Z">
+        <w:del w:id="243" w:author="Ricardo Jacome" w:date="2019-05-30T21:58:00Z">
           <w:r>
             <w:delText xml:space="preserve"> of the stock</w:delText>
           </w:r>
@@ -7558,7 +7542,7 @@
       <w:r>
         <w:t xml:space="preserve">to see how steep </w:t>
       </w:r>
-      <w:del w:id="236" w:author="Ricardo Jacome" w:date="2019-05-30T21:59:00Z">
+      <w:del w:id="244" w:author="Ricardo Jacome" w:date="2019-05-30T21:59:00Z">
         <w:r>
           <w:delText>each one of</w:delText>
         </w:r>
@@ -7566,7 +7550,7 @@
           <w:delText xml:space="preserve"> them is</w:delText>
         </w:r>
       </w:del>
-      <w:ins w:id="237" w:author="Ricardo Jacome" w:date="2019-05-30T21:59:00Z">
+      <w:ins w:id="245" w:author="Ricardo Jacome" w:date="2019-05-30T21:59:00Z">
         <w:r>
           <w:t>lines are</w:t>
         </w:r>
@@ -7639,7 +7623,7 @@
               </wp:anchor>
             </w:drawing>
           </mc:Choice>
-          <mc:Fallback>
+          <mc:Fallback xmlns:w16cid="http://schemas.microsoft.com/office/word/2016/wordml/cid" xmlns:am3d="http://schemas.microsoft.com/office/drawing/2017/model3d" xmlns:aink="http://schemas.microsoft.com/office/drawing/2016/ink" xmlns:cx8="http://schemas.microsoft.com/office/drawing/2016/5/14/chartex" xmlns:cx7="http://schemas.microsoft.com/office/drawing/2016/5/13/chartex" xmlns:cx6="http://schemas.microsoft.com/office/drawing/2016/5/12/chartex" xmlns:cx5="http://schemas.microsoft.com/office/drawing/2016/5/11/chartex" xmlns:cx4="http://schemas.microsoft.com/office/drawing/2016/5/10/chartex" xmlns:cx3="http://schemas.microsoft.com/office/drawing/2016/5/9/chartex" xmlns:cx2="http://schemas.microsoft.com/office/drawing/2015/10/21/chartex">
             <w:pict>
               <v:line w14:anchorId="12AA1422" id="Straight Connector 36" o:spid="_x0000_s1026" style="position:absolute;flip:y;z-index:251708416;visibility:visible;mso-wrap-style:square;mso-width-percent:0;mso-height-percent:0;mso-wrap-distance-left:9pt;mso-wrap-distance-top:0;mso-wrap-distance-right:9pt;mso-wrap-distance-bottom:0;mso-position-horizontal:absolute;mso-position-horizontal-relative:text;mso-position-vertical:absolute;mso-position-vertical-relative:text;mso-width-percent:0;mso-height-percent:0;mso-width-relative:margin;mso-height-relative:margin" from="52.5pt,306pt" to="399pt,400.5pt" o:gfxdata="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" strokecolor="#4472c4 [3204]" strokeweight="1.5pt">
                 <v:stroke joinstyle="miter"/>
@@ -7708,7 +7692,7 @@
               </wp:anchor>
             </w:drawing>
           </mc:Choice>
-          <mc:Fallback>
+          <mc:Fallback xmlns:w16cid="http://schemas.microsoft.com/office/word/2016/wordml/cid" xmlns:am3d="http://schemas.microsoft.com/office/drawing/2017/model3d" xmlns:aink="http://schemas.microsoft.com/office/drawing/2016/ink" xmlns:cx8="http://schemas.microsoft.com/office/drawing/2016/5/14/chartex" xmlns:cx7="http://schemas.microsoft.com/office/drawing/2016/5/13/chartex" xmlns:cx6="http://schemas.microsoft.com/office/drawing/2016/5/12/chartex" xmlns:cx5="http://schemas.microsoft.com/office/drawing/2016/5/11/chartex" xmlns:cx4="http://schemas.microsoft.com/office/drawing/2016/5/10/chartex" xmlns:cx3="http://schemas.microsoft.com/office/drawing/2016/5/9/chartex" xmlns:cx2="http://schemas.microsoft.com/office/drawing/2015/10/21/chartex">
             <w:pict>
               <v:line w14:anchorId="76E5FF86" id="Straight Connector 28" o:spid="_x0000_s1026" style="position:absolute;flip:y;z-index:251706368;visibility:visible;mso-wrap-style:square;mso-width-percent:0;mso-height-percent:0;mso-wrap-distance-left:9pt;mso-wrap-distance-top:0;mso-wrap-distance-right:9pt;mso-wrap-distance-bottom:0;mso-position-horizontal:absolute;mso-position-horizontal-relative:text;mso-position-vertical:absolute;mso-position-vertical-relative:text;mso-width-percent:0;mso-height-percent:0;mso-width-relative:margin;mso-height-relative:margin" from="63.75pt,105.75pt" to="411.75pt,177.75pt" o:gfxdata="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" strokecolor="#4472c4 [3204]" strokeweight="1.5pt">
                 <v:stroke joinstyle="miter"/>
@@ -7905,7 +7889,7 @@
       <w:r>
         <w:t>.</w:t>
       </w:r>
-      <w:ins w:id="238" w:author="Ricardo... Jacome.." w:date="2019-05-26T12:51:00Z">
+      <w:ins w:id="246" w:author="Ricardo... Jacome.." w:date="2019-05-26T12:51:00Z">
         <w:r>
           <w:t xml:space="preserve"> </w:t>
         </w:r>
@@ -7913,7 +7897,7 @@
       <w:r>
         <w:t>These types of charts</w:t>
       </w:r>
-      <w:ins w:id="239" w:author="Ricardo... Jacome.." w:date="2019-05-26T12:51:00Z">
+      <w:ins w:id="247" w:author="Ricardo... Jacome.." w:date="2019-05-26T12:51:00Z">
         <w:r>
           <w:t xml:space="preserve"> </w:t>
         </w:r>
@@ -7921,7 +7905,7 @@
       <w:r>
         <w:t>offer</w:t>
       </w:r>
-      <w:ins w:id="240" w:author="Ricardo... Jacome.." w:date="2019-05-26T12:51:00Z">
+      <w:ins w:id="248" w:author="Ricardo... Jacome.." w:date="2019-05-26T12:51:00Z">
         <w:r>
           <w:t xml:space="preserve"> many “charting tools” tha</w:t>
         </w:r>
@@ -7929,12 +7913,12 @@
       <w:r>
         <w:t>t</w:t>
       </w:r>
-      <w:ins w:id="241" w:author="Ricardo... Jacome.." w:date="2019-05-26T12:51:00Z">
+      <w:ins w:id="249" w:author="Ricardo... Jacome.." w:date="2019-05-26T12:51:00Z">
         <w:r>
           <w:t xml:space="preserve"> are trying to be used to </w:t>
         </w:r>
       </w:ins>
-      <w:ins w:id="242" w:author="Ricardo... Jacome.." w:date="2019-05-26T12:52:00Z">
+      <w:ins w:id="250" w:author="Ricardo... Jacome.." w:date="2019-05-26T12:52:00Z">
         <w:r>
           <w:t>predict the future but most likely fail.</w:t>
         </w:r>
@@ -7956,7 +7940,7 @@
       <w:pPr>
         <w:jc w:val="both"/>
         <w:rPr>
-          <w:ins w:id="243" w:author="Ricardo... Jacome.." w:date="2019-05-26T12:52:00Z"/>
+          <w:ins w:id="251" w:author="Ricardo... Jacome.." w:date="2019-05-26T12:52:00Z"/>
         </w:rPr>
       </w:pPr>
       <w:r>
@@ -7986,7 +7970,7 @@
         </w:numPr>
         <w:jc w:val="both"/>
         <w:rPr>
-          <w:ins w:id="244" w:author="Ricardo... Jacome.." w:date="2019-05-26T12:52:00Z"/>
+          <w:ins w:id="252" w:author="Ricardo... Jacome.." w:date="2019-05-26T12:52:00Z"/>
         </w:rPr>
       </w:pPr>
       <w:r>
@@ -8011,7 +7995,7 @@
         </w:numPr>
         <w:jc w:val="both"/>
         <w:rPr>
-          <w:del w:id="245" w:author="Ricardo... Jacome.." w:date="2019-05-26T12:54:00Z"/>
+          <w:del w:id="253" w:author="Ricardo... Jacome.." w:date="2019-05-26T12:54:00Z"/>
         </w:rPr>
       </w:pPr>
     </w:p>
@@ -8148,15 +8132,7 @@
         <w:jc w:val="both"/>
       </w:pPr>
       <w:r>
-        <w:t xml:space="preserve">If we look at Spotify’s trend for one day, it is obvious that the loss was considerably bad. However, if we look at the 3-month stock history, we notice how the stock </w:t>
-      </w:r>
-      <w:proofErr w:type="gramStart"/>
-      <w:r>
-        <w:t>in reality has</w:t>
-      </w:r>
-      <w:proofErr w:type="gramEnd"/>
-      <w:r>
-        <w:t xml:space="preserve"> generated 13.88% increase in price. So always remember that even </w:t>
+        <w:t xml:space="preserve">If we look at Spotify’s trend for one day, it is obvious that the loss was considerably bad. However, if we look at the 3-month stock history, we notice how the stock in reality has generated 13.88% increase in price. So always remember that even </w:t>
       </w:r>
       <w:r>
         <w:rPr>
@@ -8183,12 +8159,12 @@
         </w:rPr>
         <w:t>performing poorly</w:t>
       </w:r>
-      <w:ins w:id="246" w:author="Ricardo... Jacome.." w:date="2019-05-26T12:53:00Z">
+      <w:ins w:id="254" w:author="Ricardo... Jacome.." w:date="2019-05-26T12:53:00Z">
         <w:r>
           <w:t xml:space="preserve">. </w:t>
         </w:r>
       </w:ins>
-      <w:del w:id="247" w:author="Ricardo... Jacome.." w:date="2019-05-26T12:53:00Z">
+      <w:del w:id="255" w:author="Ricardo... Jacome.." w:date="2019-05-26T12:53:00Z">
         <w:r>
           <w:delText>.</w:delText>
         </w:r>
@@ -8291,7 +8267,7 @@
       <w:r>
         <w:t xml:space="preserve"> and hard to achieve. So, the strategies and layouts on this guide serve </w:t>
       </w:r>
-      <w:del w:id="248" w:author="Ricardo... Jacome.." w:date="2019-05-26T12:54:00Z">
+      <w:del w:id="256" w:author="Ricardo... Jacome.." w:date="2019-05-26T12:54:00Z">
         <w:r>
           <w:delText xml:space="preserve">again, </w:delText>
         </w:r>
@@ -8336,10 +8312,10 @@
       <w:pPr>
         <w:pStyle w:val="Heading2"/>
         <w:rPr>
-          <w:del w:id="249" w:author="Ricardo... Jacome.." w:date="2019-05-26T13:21:00Z"/>
-        </w:rPr>
-      </w:pPr>
-      <w:del w:id="250" w:author="Ricardo... Jacome.." w:date="2019-05-26T13:21:00Z">
+          <w:del w:id="257" w:author="Ricardo... Jacome.." w:date="2019-05-26T13:21:00Z"/>
+        </w:rPr>
+      </w:pPr>
+      <w:del w:id="258" w:author="Ricardo... Jacome.." w:date="2019-05-26T13:21:00Z">
         <w:r>
           <w:delText>Downward Trends</w:delText>
         </w:r>
@@ -8352,10 +8328,10 @@
       <w:pPr>
         <w:jc w:val="both"/>
         <w:rPr>
-          <w:del w:id="251" w:author="Ricardo... Jacome.." w:date="2019-05-26T13:21:00Z"/>
-        </w:rPr>
-      </w:pPr>
-      <w:del w:id="252" w:author="Ricardo... Jacome.." w:date="2019-05-26T13:21:00Z">
+          <w:del w:id="259" w:author="Ricardo... Jacome.." w:date="2019-05-26T13:21:00Z"/>
+        </w:rPr>
+      </w:pPr>
+      <w:del w:id="260" w:author="Ricardo... Jacome.." w:date="2019-05-26T13:21:00Z">
         <w:r>
           <w:rPr>
             <w:b/>
@@ -8381,10 +8357,10 @@
       <w:pPr>
         <w:jc w:val="center"/>
         <w:rPr>
-          <w:del w:id="253" w:author="Ricardo... Jacome.." w:date="2019-05-26T13:21:00Z"/>
-        </w:rPr>
-      </w:pPr>
-      <w:del w:id="254" w:author="Ricardo... Jacome.." w:date="2019-05-26T13:21:00Z">
+          <w:del w:id="261" w:author="Ricardo... Jacome.." w:date="2019-05-26T13:21:00Z"/>
+        </w:rPr>
+      </w:pPr>
+      <w:del w:id="262" w:author="Ricardo... Jacome.." w:date="2019-05-26T13:21:00Z">
         <w:r>
           <w:rPr>
             <w:noProof/>
@@ -8445,7 +8421,7 @@
                 </wp:anchor>
               </w:drawing>
             </mc:Choice>
-            <mc:Fallback>
+            <mc:Fallback xmlns:w16cid="http://schemas.microsoft.com/office/word/2016/wordml/cid" xmlns:am3d="http://schemas.microsoft.com/office/drawing/2017/model3d" xmlns:aink="http://schemas.microsoft.com/office/drawing/2016/ink" xmlns:cx8="http://schemas.microsoft.com/office/drawing/2016/5/14/chartex" xmlns:cx7="http://schemas.microsoft.com/office/drawing/2016/5/13/chartex" xmlns:cx6="http://schemas.microsoft.com/office/drawing/2016/5/12/chartex" xmlns:cx5="http://schemas.microsoft.com/office/drawing/2016/5/11/chartex" xmlns:cx4="http://schemas.microsoft.com/office/drawing/2016/5/10/chartex" xmlns:cx3="http://schemas.microsoft.com/office/drawing/2016/5/9/chartex" xmlns:cx2="http://schemas.microsoft.com/office/drawing/2015/10/21/chartex">
               <w:pict>
                 <v:line w14:anchorId="7F6817CB" id="Straight Connector 11" o:spid="_x0000_s1026" style="position:absolute;z-index:251664384;visibility:visible;mso-wrap-style:square;mso-width-percent:0;mso-height-percent:0;mso-wrap-distance-left:9pt;mso-wrap-distance-top:0;mso-wrap-distance-right:9pt;mso-wrap-distance-bottom:0;mso-position-horizontal:absolute;mso-position-horizontal-relative:text;mso-position-vertical:absolute;mso-position-vertical-relative:text;mso-width-percent:0;mso-height-percent:0;mso-width-relative:margin;mso-height-relative:margin" from="72.75pt,304.65pt" to="399pt,378.15pt" o:gfxdata="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" strokecolor="#4472c4 [3204]" strokeweight="1.5pt">
                   <v:stroke joinstyle="miter"/>
@@ -8514,7 +8490,7 @@
                 </wp:anchor>
               </w:drawing>
             </mc:Choice>
-            <mc:Fallback>
+            <mc:Fallback xmlns:w16cid="http://schemas.microsoft.com/office/word/2016/wordml/cid" xmlns:am3d="http://schemas.microsoft.com/office/drawing/2017/model3d" xmlns:aink="http://schemas.microsoft.com/office/drawing/2016/ink" xmlns:cx8="http://schemas.microsoft.com/office/drawing/2016/5/14/chartex" xmlns:cx7="http://schemas.microsoft.com/office/drawing/2016/5/13/chartex" xmlns:cx6="http://schemas.microsoft.com/office/drawing/2016/5/12/chartex" xmlns:cx5="http://schemas.microsoft.com/office/drawing/2016/5/11/chartex" xmlns:cx4="http://schemas.microsoft.com/office/drawing/2016/5/10/chartex" xmlns:cx3="http://schemas.microsoft.com/office/drawing/2016/5/9/chartex" xmlns:cx2="http://schemas.microsoft.com/office/drawing/2015/10/21/chartex">
               <w:pict>
                 <v:line w14:anchorId="438ECC23" id="Straight Connector 3" o:spid="_x0000_s1026" style="position:absolute;z-index:251662336;visibility:visible;mso-wrap-style:square;mso-width-percent:0;mso-height-percent:0;mso-wrap-distance-left:9pt;mso-wrap-distance-top:0;mso-wrap-distance-right:9pt;mso-wrap-distance-bottom:0;mso-position-horizontal:absolute;mso-position-horizontal-relative:text;mso-position-vertical:absolute;mso-position-vertical-relative:text;mso-width-percent:0;mso-height-percent:0;mso-width-relative:margin;mso-height-relative:margin" from="63.75pt,105.15pt" to="405.75pt,168.15pt" o:gfxdata="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" strokecolor="#4472c4 [3204]" strokeweight="1.5pt">
                   <v:stroke joinstyle="miter"/>
@@ -8609,10 +8585,10 @@
       <w:pPr>
         <w:jc w:val="center"/>
         <w:rPr>
-          <w:del w:id="255" w:author="Ricardo... Jacome.." w:date="2019-05-26T13:21:00Z"/>
-        </w:rPr>
-      </w:pPr>
-      <w:del w:id="256" w:author="Ricardo... Jacome.." w:date="2019-05-26T13:21:00Z">
+          <w:del w:id="263" w:author="Ricardo... Jacome.." w:date="2019-05-26T13:21:00Z"/>
+        </w:rPr>
+      </w:pPr>
+      <w:del w:id="264" w:author="Ricardo... Jacome.." w:date="2019-05-26T13:21:00Z">
         <w:r>
           <w:delText>Downward Trend Examples</w:delText>
         </w:r>
@@ -8622,10 +8598,10 @@
       <w:pPr>
         <w:jc w:val="both"/>
         <w:rPr>
-          <w:del w:id="257" w:author="Ricardo... Jacome.." w:date="2019-05-26T13:21:00Z"/>
-        </w:rPr>
-      </w:pPr>
-      <w:del w:id="258" w:author="Ricardo... Jacome.." w:date="2019-05-26T13:21:00Z">
+          <w:del w:id="265" w:author="Ricardo... Jacome.." w:date="2019-05-26T13:21:00Z"/>
+        </w:rPr>
+      </w:pPr>
+      <w:del w:id="266" w:author="Ricardo... Jacome.." w:date="2019-05-26T13:21:00Z">
         <w:r>
           <w:delText xml:space="preserve">Some people argue that a downward trend is a sign that indicates that they will go up later. So, they buy the </w:delText>
         </w:r>
@@ -8680,10 +8656,10 @@
       <w:pPr>
         <w:jc w:val="both"/>
         <w:rPr>
-          <w:del w:id="259" w:author="Ricardo... Jacome.." w:date="2019-05-26T13:21:00Z"/>
-        </w:rPr>
-      </w:pPr>
-      <w:del w:id="260" w:author="Ricardo... Jacome.." w:date="2019-05-26T13:21:00Z">
+          <w:del w:id="267" w:author="Ricardo... Jacome.." w:date="2019-05-26T13:21:00Z"/>
+        </w:rPr>
+      </w:pPr>
+      <w:del w:id="268" w:author="Ricardo... Jacome.." w:date="2019-05-26T13:21:00Z">
         <w:r>
           <w:delText xml:space="preserve">This </w:delText>
         </w:r>
@@ -8708,10 +8684,10 @@
       <w:pPr>
         <w:jc w:val="center"/>
         <w:rPr>
-          <w:del w:id="261" w:author="Ricardo... Jacome.." w:date="2019-05-26T13:21:00Z"/>
-        </w:rPr>
-      </w:pPr>
-      <w:del w:id="262" w:author="Ricardo... Jacome.." w:date="2019-05-26T13:21:00Z">
+          <w:del w:id="269" w:author="Ricardo... Jacome.." w:date="2019-05-26T13:21:00Z"/>
+        </w:rPr>
+      </w:pPr>
+      <w:del w:id="270" w:author="Ricardo... Jacome.." w:date="2019-05-26T13:21:00Z">
         <w:r>
           <w:rPr>
             <w:noProof/>
@@ -8805,10 +8781,10 @@
       <w:pPr>
         <w:jc w:val="center"/>
         <w:rPr>
-          <w:del w:id="263" w:author="Ricardo... Jacome.." w:date="2019-05-26T13:21:00Z"/>
-        </w:rPr>
-      </w:pPr>
-      <w:del w:id="264" w:author="Ricardo... Jacome.." w:date="2019-05-26T13:21:00Z">
+          <w:del w:id="271" w:author="Ricardo... Jacome.." w:date="2019-05-26T13:21:00Z"/>
+        </w:rPr>
+      </w:pPr>
+      <w:del w:id="272" w:author="Ricardo... Jacome.." w:date="2019-05-26T13:21:00Z">
         <w:r>
           <w:delText>22</w:delText>
         </w:r>
@@ -8827,10 +8803,10 @@
       <w:pPr>
         <w:jc w:val="both"/>
         <w:rPr>
-          <w:del w:id="265" w:author="Ricardo... Jacome.." w:date="2019-05-26T13:21:00Z"/>
-        </w:rPr>
-      </w:pPr>
-      <w:del w:id="266" w:author="Ricardo... Jacome.." w:date="2019-05-26T13:21:00Z">
+          <w:del w:id="273" w:author="Ricardo... Jacome.." w:date="2019-05-26T13:21:00Z"/>
+        </w:rPr>
+      </w:pPr>
+      <w:del w:id="274" w:author="Ricardo... Jacome.." w:date="2019-05-26T13:21:00Z">
         <w:r>
           <w:delText>If</w:delText>
         </w:r>
@@ -8846,10 +8822,10 @@
       <w:pPr>
         <w:jc w:val="center"/>
         <w:rPr>
-          <w:del w:id="267" w:author="Ricardo... Jacome.." w:date="2019-05-26T13:21:00Z"/>
-        </w:rPr>
-      </w:pPr>
-      <w:del w:id="268" w:author="Ricardo... Jacome.." w:date="2019-05-26T13:21:00Z">
+          <w:del w:id="275" w:author="Ricardo... Jacome.." w:date="2019-05-26T13:21:00Z"/>
+        </w:rPr>
+      </w:pPr>
+      <w:del w:id="276" w:author="Ricardo... Jacome.." w:date="2019-05-26T13:21:00Z">
         <w:r>
           <w:rPr>
             <w:noProof/>
@@ -8936,10 +8912,10 @@
       <w:pPr>
         <w:jc w:val="center"/>
         <w:rPr>
-          <w:del w:id="269" w:author="Ricardo... Jacome.." w:date="2019-05-26T13:21:00Z"/>
-        </w:rPr>
-      </w:pPr>
-      <w:del w:id="270" w:author="Ricardo... Jacome.." w:date="2019-05-26T13:21:00Z">
+          <w:del w:id="277" w:author="Ricardo... Jacome.." w:date="2019-05-26T13:21:00Z"/>
+        </w:rPr>
+      </w:pPr>
+      <w:del w:id="278" w:author="Ricardo... Jacome.." w:date="2019-05-26T13:21:00Z">
         <w:r>
           <w:delText>22</w:delText>
         </w:r>
@@ -8958,10 +8934,10 @@
       <w:pPr>
         <w:jc w:val="both"/>
         <w:rPr>
-          <w:del w:id="271" w:author="Ricardo... Jacome.." w:date="2019-05-26T13:21:00Z"/>
-        </w:rPr>
-      </w:pPr>
-      <w:del w:id="272" w:author="Ricardo... Jacome.." w:date="2019-05-26T13:21:00Z">
+          <w:del w:id="279" w:author="Ricardo... Jacome.." w:date="2019-05-26T13:21:00Z"/>
+        </w:rPr>
+      </w:pPr>
+      <w:del w:id="280" w:author="Ricardo... Jacome.." w:date="2019-05-26T13:21:00Z">
         <w:r>
           <w:delText xml:space="preserve">Some investors way before this point of time would already have sold their stocks and kept their return instead of holding it longer waiting for more return. </w:delText>
         </w:r>
@@ -9009,7 +8985,7 @@
           <w:delText>This behavior of going down and then back up is possible, but is risky, that is why is not recommended for long-term investments.</w:delText>
         </w:r>
       </w:del>
-      <w:del w:id="273" w:author="Ricardo... Jacome.." w:date="2019-05-26T13:07:00Z">
+      <w:del w:id="281" w:author="Ricardo... Jacome.." w:date="2019-05-26T13:07:00Z">
         <w:r>
           <w:delText xml:space="preserve"> </w:delText>
         </w:r>
@@ -9019,10 +8995,10 @@
       <w:pPr>
         <w:jc w:val="both"/>
         <w:rPr>
-          <w:del w:id="274" w:author="Ricardo... Jacome.." w:date="2019-05-26T13:21:00Z"/>
-        </w:rPr>
-      </w:pPr>
-      <w:del w:id="275" w:author="Ricardo... Jacome.." w:date="2019-05-26T13:21:00Z">
+          <w:del w:id="282" w:author="Ricardo... Jacome.." w:date="2019-05-26T13:21:00Z"/>
+        </w:rPr>
+      </w:pPr>
+      <w:del w:id="283" w:author="Ricardo... Jacome.." w:date="2019-05-26T13:21:00Z">
         <w:r>
           <w:rPr>
             <w:b/>
@@ -9034,12 +9010,12 @@
           <w:delText xml:space="preserve"> Whether you are disappointed with loses, whether you are very excited with profits, it is always recommended to be calm and anticipate how things can change</w:delText>
         </w:r>
       </w:del>
-      <w:del w:id="276" w:author="Ricardo... Jacome.." w:date="2019-05-26T13:01:00Z">
+      <w:del w:id="284" w:author="Ricardo... Jacome.." w:date="2019-05-26T13:01:00Z">
         <w:r>
           <w:delText>.</w:delText>
         </w:r>
       </w:del>
-      <w:del w:id="277" w:author="Ricardo... Jacome.." w:date="2019-05-26T13:00:00Z">
+      <w:del w:id="285" w:author="Ricardo... Jacome.." w:date="2019-05-26T13:00:00Z">
         <w:r>
           <w:delText xml:space="preserve"> </w:delText>
         </w:r>
@@ -9049,7 +9025,7 @@
       <w:pPr>
         <w:jc w:val="both"/>
         <w:rPr>
-          <w:del w:id="278" w:author="Ricardo... Jacome.." w:date="2019-05-26T13:21:00Z"/>
+          <w:del w:id="286" w:author="Ricardo... Jacome.." w:date="2019-05-26T13:21:00Z"/>
         </w:rPr>
       </w:pPr>
     </w:p>
@@ -9058,10 +9034,10 @@
         <w:pStyle w:val="Heading2"/>
         <w:jc w:val="both"/>
         <w:rPr>
-          <w:del w:id="279" w:author="Ricardo... Jacome.." w:date="2019-05-26T13:00:00Z"/>
-        </w:rPr>
-      </w:pPr>
-      <w:del w:id="280" w:author="Ricardo... Jacome.." w:date="2019-05-26T13:00:00Z">
+          <w:del w:id="287" w:author="Ricardo... Jacome.." w:date="2019-05-26T13:00:00Z"/>
+        </w:rPr>
+      </w:pPr>
+      <w:del w:id="288" w:author="Ricardo... Jacome.." w:date="2019-05-26T13:00:00Z">
         <w:r>
           <w:delText>Horizontal Trends</w:delText>
         </w:r>
@@ -9071,10 +9047,10 @@
       <w:pPr>
         <w:jc w:val="both"/>
         <w:rPr>
-          <w:del w:id="281" w:author="Ricardo... Jacome.." w:date="2019-05-26T13:00:00Z"/>
-        </w:rPr>
-      </w:pPr>
-      <w:del w:id="282" w:author="Ricardo... Jacome.." w:date="2019-05-26T13:00:00Z">
+          <w:del w:id="289" w:author="Ricardo... Jacome.." w:date="2019-05-26T13:00:00Z"/>
+        </w:rPr>
+      </w:pPr>
+      <w:del w:id="290" w:author="Ricardo... Jacome.." w:date="2019-05-26T13:00:00Z">
         <w:r>
           <w:rPr>
             <w:b/>
@@ -9143,10 +9119,10 @@
       <w:pPr>
         <w:jc w:val="center"/>
         <w:rPr>
-          <w:del w:id="283" w:author="Ricardo... Jacome.." w:date="2019-05-26T13:00:00Z"/>
-        </w:rPr>
-      </w:pPr>
-      <w:del w:id="284" w:author="Ricardo... Jacome.." w:date="2019-05-26T13:00:00Z">
+          <w:del w:id="291" w:author="Ricardo... Jacome.." w:date="2019-05-26T13:00:00Z"/>
+        </w:rPr>
+      </w:pPr>
+      <w:del w:id="292" w:author="Ricardo... Jacome.." w:date="2019-05-26T13:00:00Z">
         <w:r>
           <w:rPr>
             <w:noProof/>
@@ -9232,10 +9208,10 @@
     <w:p>
       <w:pPr>
         <w:rPr>
-          <w:del w:id="285" w:author="Ricardo... Jacome.." w:date="2019-05-26T13:00:00Z"/>
-        </w:rPr>
-      </w:pPr>
-      <w:del w:id="286" w:author="Ricardo... Jacome.." w:date="2019-05-26T13:00:00Z">
+          <w:del w:id="293" w:author="Ricardo... Jacome.." w:date="2019-05-26T13:00:00Z"/>
+        </w:rPr>
+      </w:pPr>
+      <w:del w:id="294" w:author="Ricardo... Jacome.." w:date="2019-05-26T13:00:00Z">
         <w:r>
           <w:rPr>
             <w:noProof/>
@@ -9322,10 +9298,10 @@
       <w:pPr>
         <w:jc w:val="center"/>
         <w:rPr>
-          <w:del w:id="287" w:author="Ricardo... Jacome.." w:date="2019-05-26T13:00:00Z"/>
-        </w:rPr>
-      </w:pPr>
-      <w:del w:id="288" w:author="Ricardo... Jacome.." w:date="2019-05-26T13:00:00Z">
+          <w:del w:id="295" w:author="Ricardo... Jacome.." w:date="2019-05-26T13:00:00Z"/>
+        </w:rPr>
+      </w:pPr>
+      <w:del w:id="296" w:author="Ricardo... Jacome.." w:date="2019-05-26T13:00:00Z">
         <w:r>
           <w:delText>Horizontal Trends for Vanguard and Exxon Mobil</w:delText>
         </w:r>
@@ -9338,11 +9314,11 @@
       <w:pPr>
         <w:jc w:val="both"/>
         <w:rPr>
-          <w:del w:id="289" w:author="Ricardo... Jacome.." w:date="2019-05-26T13:00:00Z"/>
+          <w:del w:id="297" w:author="Ricardo... Jacome.." w:date="2019-05-26T13:00:00Z"/>
           <w:rFonts w:eastAsiaTheme="minorEastAsia"/>
         </w:rPr>
       </w:pPr>
-      <w:del w:id="290" w:author="Ricardo... Jacome.." w:date="2019-05-26T13:00:00Z">
+      <w:del w:id="298" w:author="Ricardo... Jacome.." w:date="2019-05-26T13:00:00Z">
         <w:r>
           <w:delText xml:space="preserve">To identify a horizontal trend, we first look at the </w:delText>
         </w:r>
@@ -9424,10 +9400,10 @@
       <w:pPr>
         <w:jc w:val="center"/>
         <w:rPr>
-          <w:del w:id="291" w:author="Ricardo... Jacome.." w:date="2019-05-26T13:00:00Z"/>
-        </w:rPr>
-      </w:pPr>
-      <w:del w:id="292" w:author="Ricardo... Jacome.." w:date="2019-05-26T13:00:00Z">
+          <w:del w:id="299" w:author="Ricardo... Jacome.." w:date="2019-05-26T13:00:00Z"/>
+        </w:rPr>
+      </w:pPr>
+      <w:del w:id="300" w:author="Ricardo... Jacome.." w:date="2019-05-26T13:00:00Z">
         <w:r>
           <w:rPr>
             <w:noProof/>
@@ -9517,10 +9493,10 @@
       <w:pPr>
         <w:jc w:val="center"/>
         <w:rPr>
-          <w:del w:id="293" w:author="Ricardo... Jacome.." w:date="2019-05-26T13:00:00Z"/>
-        </w:rPr>
-      </w:pPr>
-      <w:del w:id="294" w:author="Ricardo... Jacome.." w:date="2019-05-26T13:00:00Z">
+          <w:del w:id="301" w:author="Ricardo... Jacome.." w:date="2019-05-26T13:00:00Z"/>
+        </w:rPr>
+      </w:pPr>
+      <w:del w:id="302" w:author="Ricardo... Jacome.." w:date="2019-05-26T13:00:00Z">
         <w:r>
           <w:delText>Horizontal Trends for Vanguard and Exxon Mobil</w:delText>
         </w:r>
@@ -9530,10 +9506,10 @@
       <w:pPr>
         <w:jc w:val="both"/>
         <w:rPr>
-          <w:del w:id="295" w:author="Ricardo... Jacome.." w:date="2019-05-26T13:00:00Z"/>
-        </w:rPr>
-      </w:pPr>
-      <w:del w:id="296" w:author="Ricardo... Jacome.." w:date="2019-05-26T13:00:00Z">
+          <w:del w:id="303" w:author="Ricardo... Jacome.." w:date="2019-05-26T13:00:00Z"/>
+        </w:rPr>
+      </w:pPr>
+      <w:del w:id="304" w:author="Ricardo... Jacome.." w:date="2019-05-26T13:00:00Z">
         <w:r>
           <w:delText xml:space="preserve">If we look at both graphs now, it is noticeable how Vanguard has had an upward trend for 5 years and a horizontal for about 1 year. In the other hand, Exxon still shows a horizontal trend. Given this information, both seem to be an example of an investment that will give low-risk returns, but Vanguard would show a higher rate than Exxon on the long-term investments. Note how this analysis worked for both an ETF and a Stock. </w:delText>
         </w:r>
@@ -9543,23 +9519,23 @@
       <w:pPr>
         <w:jc w:val="both"/>
         <w:rPr>
-          <w:del w:id="297" w:author="Ricardo... Jacome.." w:date="2019-05-26T13:21:00Z"/>
-        </w:rPr>
-      </w:pPr>
-    </w:p>
-    <w:p>
-      <w:pPr>
-        <w:jc w:val="both"/>
-        <w:rPr>
-          <w:del w:id="298" w:author="Ricardo... Jacome.." w:date="2019-05-26T13:21:00Z"/>
-        </w:rPr>
-      </w:pPr>
-    </w:p>
-    <w:p>
-      <w:pPr>
-        <w:jc w:val="both"/>
-        <w:rPr>
-          <w:del w:id="299" w:author="Ricardo... Jacome.." w:date="2019-05-26T13:21:00Z"/>
+          <w:del w:id="305" w:author="Ricardo... Jacome.." w:date="2019-05-26T13:21:00Z"/>
+        </w:rPr>
+      </w:pPr>
+    </w:p>
+    <w:p>
+      <w:pPr>
+        <w:jc w:val="both"/>
+        <w:rPr>
+          <w:del w:id="306" w:author="Ricardo... Jacome.." w:date="2019-05-26T13:21:00Z"/>
+        </w:rPr>
+      </w:pPr>
+    </w:p>
+    <w:p>
+      <w:pPr>
+        <w:jc w:val="both"/>
+        <w:rPr>
+          <w:del w:id="307" w:author="Ricardo... Jacome.." w:date="2019-05-26T13:21:00Z"/>
         </w:rPr>
       </w:pPr>
     </w:p>
@@ -9567,25 +9543,25 @@
       <w:pPr>
         <w:pStyle w:val="Heading2"/>
         <w:rPr>
-          <w:ins w:id="300" w:author="Ricardo... Jacome.." w:date="2019-05-26T13:21:00Z"/>
-        </w:rPr>
-      </w:pPr>
-      <w:bookmarkStart w:id="301" w:name="_Toc10285474"/>
-      <w:ins w:id="302" w:author="Ricardo... Jacome.." w:date="2019-05-26T13:21:00Z">
+          <w:ins w:id="308" w:author="Ricardo... Jacome.." w:date="2019-05-26T13:21:00Z"/>
+        </w:rPr>
+      </w:pPr>
+      <w:bookmarkStart w:id="309" w:name="_Toc10285474"/>
+      <w:ins w:id="310" w:author="Ricardo... Jacome.." w:date="2019-05-26T13:21:00Z">
         <w:r>
           <w:t>Downward Trends or “Bearish” Trends</w:t>
         </w:r>
-        <w:bookmarkEnd w:id="301"/>
-      </w:ins>
-    </w:p>
-    <w:p>
-      <w:pPr>
-        <w:jc w:val="both"/>
-        <w:rPr>
-          <w:ins w:id="303" w:author="Ricardo... Jacome.." w:date="2019-05-26T13:21:00Z"/>
-        </w:rPr>
-      </w:pPr>
-      <w:ins w:id="304" w:author="Ricardo... Jacome.." w:date="2019-05-26T13:21:00Z">
+        <w:bookmarkEnd w:id="309"/>
+      </w:ins>
+    </w:p>
+    <w:p>
+      <w:pPr>
+        <w:jc w:val="both"/>
+        <w:rPr>
+          <w:ins w:id="311" w:author="Ricardo... Jacome.." w:date="2019-05-26T13:21:00Z"/>
+        </w:rPr>
+      </w:pPr>
+      <w:ins w:id="312" w:author="Ricardo... Jacome.." w:date="2019-05-26T13:21:00Z">
         <w:r>
           <w:rPr>
             <w:b/>
@@ -9611,10 +9587,10 @@
       <w:pPr>
         <w:jc w:val="center"/>
         <w:rPr>
-          <w:ins w:id="305" w:author="Ricardo... Jacome.." w:date="2019-05-26T13:21:00Z"/>
-        </w:rPr>
-      </w:pPr>
-      <w:ins w:id="306" w:author="Ricardo... Jacome.." w:date="2019-05-26T13:21:00Z">
+          <w:ins w:id="313" w:author="Ricardo... Jacome.." w:date="2019-05-26T13:21:00Z"/>
+        </w:rPr>
+      </w:pPr>
+      <w:ins w:id="314" w:author="Ricardo... Jacome.." w:date="2019-05-26T13:21:00Z">
         <w:r>
           <w:rPr>
             <w:noProof/>
@@ -9675,7 +9651,7 @@
                 </wp:anchor>
               </w:drawing>
             </mc:Choice>
-            <mc:Fallback>
+            <mc:Fallback xmlns:w16cid="http://schemas.microsoft.com/office/word/2016/wordml/cid" xmlns:am3d="http://schemas.microsoft.com/office/drawing/2017/model3d" xmlns:aink="http://schemas.microsoft.com/office/drawing/2016/ink" xmlns:cx8="http://schemas.microsoft.com/office/drawing/2016/5/14/chartex" xmlns:cx7="http://schemas.microsoft.com/office/drawing/2016/5/13/chartex" xmlns:cx6="http://schemas.microsoft.com/office/drawing/2016/5/12/chartex" xmlns:cx5="http://schemas.microsoft.com/office/drawing/2016/5/11/chartex" xmlns:cx4="http://schemas.microsoft.com/office/drawing/2016/5/10/chartex" xmlns:cx3="http://schemas.microsoft.com/office/drawing/2016/5/9/chartex" xmlns:cx2="http://schemas.microsoft.com/office/drawing/2015/10/21/chartex">
               <w:pict>
                 <v:line w14:anchorId="1596AAB8" id="Straight Connector 4" o:spid="_x0000_s1026" style="position:absolute;z-index:251716608;visibility:visible;mso-wrap-style:square;mso-width-percent:0;mso-height-percent:0;mso-wrap-distance-left:9pt;mso-wrap-distance-top:0;mso-wrap-distance-right:9pt;mso-wrap-distance-bottom:0;mso-position-horizontal:absolute;mso-position-horizontal-relative:text;mso-position-vertical:absolute;mso-position-vertical-relative:text;mso-width-percent:0;mso-height-percent:0;mso-width-relative:margin;mso-height-relative:margin" from="72.75pt,304.65pt" to="399pt,378.15pt" o:gfxdata="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" strokecolor="#4472c4 [3204]" strokeweight="1.5pt">
                   <v:stroke joinstyle="miter"/>
@@ -9744,7 +9720,7 @@
                 </wp:anchor>
               </w:drawing>
             </mc:Choice>
-            <mc:Fallback>
+            <mc:Fallback xmlns:w16cid="http://schemas.microsoft.com/office/word/2016/wordml/cid" xmlns:am3d="http://schemas.microsoft.com/office/drawing/2017/model3d" xmlns:aink="http://schemas.microsoft.com/office/drawing/2016/ink" xmlns:cx8="http://schemas.microsoft.com/office/drawing/2016/5/14/chartex" xmlns:cx7="http://schemas.microsoft.com/office/drawing/2016/5/13/chartex" xmlns:cx6="http://schemas.microsoft.com/office/drawing/2016/5/12/chartex" xmlns:cx5="http://schemas.microsoft.com/office/drawing/2016/5/11/chartex" xmlns:cx4="http://schemas.microsoft.com/office/drawing/2016/5/10/chartex" xmlns:cx3="http://schemas.microsoft.com/office/drawing/2016/5/9/chartex" xmlns:cx2="http://schemas.microsoft.com/office/drawing/2015/10/21/chartex">
               <w:pict>
                 <v:line w14:anchorId="14F10139" id="Straight Connector 9" o:spid="_x0000_s1026" style="position:absolute;z-index:251715584;visibility:visible;mso-wrap-style:square;mso-width-percent:0;mso-height-percent:0;mso-wrap-distance-left:9pt;mso-wrap-distance-top:0;mso-wrap-distance-right:9pt;mso-wrap-distance-bottom:0;mso-position-horizontal:absolute;mso-position-horizontal-relative:text;mso-position-vertical:absolute;mso-position-vertical-relative:text;mso-width-percent:0;mso-height-percent:0;mso-width-relative:margin;mso-height-relative:margin" from="63.75pt,105.15pt" to="405.75pt,168.15pt" o:gfxdata="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" strokecolor="#4472c4 [3204]" strokeweight="1.5pt">
                   <v:stroke joinstyle="miter"/>
@@ -9839,10 +9815,10 @@
       <w:pPr>
         <w:jc w:val="center"/>
         <w:rPr>
-          <w:ins w:id="307" w:author="Ricardo... Jacome.." w:date="2019-05-26T13:21:00Z"/>
-        </w:rPr>
-      </w:pPr>
-      <w:ins w:id="308" w:author="Ricardo... Jacome.." w:date="2019-05-26T13:21:00Z">
+          <w:ins w:id="315" w:author="Ricardo... Jacome.." w:date="2019-05-26T13:21:00Z"/>
+        </w:rPr>
+      </w:pPr>
+      <w:ins w:id="316" w:author="Ricardo... Jacome.." w:date="2019-05-26T13:21:00Z">
         <w:r>
           <w:t>Downward Trend Examples</w:t>
         </w:r>
@@ -9852,10 +9828,10 @@
       <w:pPr>
         <w:jc w:val="both"/>
         <w:rPr>
-          <w:ins w:id="309" w:author="Ricardo... Jacome.." w:date="2019-05-26T13:21:00Z"/>
-        </w:rPr>
-      </w:pPr>
-      <w:ins w:id="310" w:author="Ricardo... Jacome.." w:date="2019-05-26T13:21:00Z">
+          <w:ins w:id="317" w:author="Ricardo... Jacome.." w:date="2019-05-26T13:21:00Z"/>
+        </w:rPr>
+      </w:pPr>
+      <w:ins w:id="318" w:author="Ricardo... Jacome.." w:date="2019-05-26T13:21:00Z">
         <w:r>
           <w:lastRenderedPageBreak/>
           <w:t xml:space="preserve">Some people argue that a downward trend is a sign that indicates that they will go up later. So, they buy the stock when price is decreasing, trying to find the exact time when it will start going up again. </w:t>
@@ -9864,7 +9840,7 @@
       <w:r>
         <w:t>Others</w:t>
       </w:r>
-      <w:ins w:id="311" w:author="Ricardo... Jacome.." w:date="2019-05-26T13:21:00Z">
+      <w:ins w:id="319" w:author="Ricardo... Jacome.." w:date="2019-05-26T13:21:00Z">
         <w:r>
           <w:t xml:space="preserve"> argue that if the price once had a certain value, it must go back to that value eventually. </w:t>
         </w:r>
@@ -9896,7 +9872,7 @@
       <w:r>
         <w:t xml:space="preserve"> what</w:t>
       </w:r>
-      <w:ins w:id="312" w:author="Ricardo... Jacome.." w:date="2019-05-26T13:21:00Z">
+      <w:ins w:id="320" w:author="Ricardo... Jacome.." w:date="2019-05-26T13:21:00Z">
         <w:r>
           <w:t xml:space="preserve"> they had from that same stock. This can be dangerous because it can bring obstinance in their behavior and start believing price changes that could never happen.</w:t>
         </w:r>
@@ -9904,7 +9880,7 @@
       <w:r>
         <w:t xml:space="preserve"> When this happens, your emotions have clouded your mind. Never let that to happen to yourself as an investor. </w:t>
       </w:r>
-      <w:ins w:id="313" w:author="Ricardo... Jacome.." w:date="2019-05-26T13:21:00Z">
+      <w:ins w:id="321" w:author="Ricardo... Jacome.." w:date="2019-05-26T13:21:00Z">
         <w:r>
           <w:t xml:space="preserve"> </w:t>
         </w:r>
@@ -9914,10 +9890,10 @@
       <w:pPr>
         <w:jc w:val="both"/>
         <w:rPr>
-          <w:ins w:id="314" w:author="Ricardo... Jacome.." w:date="2019-05-26T13:21:00Z"/>
-        </w:rPr>
-      </w:pPr>
-      <w:ins w:id="315" w:author="Ricardo... Jacome.." w:date="2019-05-26T13:21:00Z">
+          <w:ins w:id="322" w:author="Ricardo... Jacome.." w:date="2019-05-26T13:21:00Z"/>
+        </w:rPr>
+      </w:pPr>
+      <w:ins w:id="323" w:author="Ricardo... Jacome.." w:date="2019-05-26T13:21:00Z">
         <w:r>
           <w:t xml:space="preserve">This obstinate behavior is true for either long-term or short-term investments. </w:t>
         </w:r>
@@ -9925,7 +9901,7 @@
       <w:r>
         <w:t xml:space="preserve">Let us look at an example </w:t>
       </w:r>
-      <w:ins w:id="316" w:author="Ricardo... Jacome.." w:date="2019-05-26T13:21:00Z">
+      <w:ins w:id="324" w:author="Ricardo... Jacome.." w:date="2019-05-26T13:21:00Z">
         <w:r>
           <w:t xml:space="preserve">given </w:t>
         </w:r>
@@ -9933,7 +9909,7 @@
       <w:r>
         <w:t>by</w:t>
       </w:r>
-      <w:ins w:id="317" w:author="Ricardo... Jacome.." w:date="2019-05-26T13:21:00Z">
+      <w:ins w:id="325" w:author="Ricardo... Jacome.." w:date="2019-05-26T13:21:00Z">
         <w:r>
           <w:t xml:space="preserve"> 22</w:t>
         </w:r>
@@ -9952,10 +9928,10 @@
       <w:pPr>
         <w:jc w:val="center"/>
         <w:rPr>
-          <w:ins w:id="318" w:author="Ricardo... Jacome.." w:date="2019-05-26T13:21:00Z"/>
-        </w:rPr>
-      </w:pPr>
-      <w:ins w:id="319" w:author="Ricardo... Jacome.." w:date="2019-05-26T13:21:00Z">
+          <w:ins w:id="326" w:author="Ricardo... Jacome.." w:date="2019-05-26T13:21:00Z"/>
+        </w:rPr>
+      </w:pPr>
+      <w:ins w:id="327" w:author="Ricardo... Jacome.." w:date="2019-05-26T13:21:00Z">
         <w:r>
           <w:rPr>
             <w:noProof/>
@@ -10049,10 +10025,10 @@
       <w:pPr>
         <w:jc w:val="center"/>
         <w:rPr>
-          <w:ins w:id="320" w:author="Ricardo... Jacome.." w:date="2019-05-26T13:21:00Z"/>
-        </w:rPr>
-      </w:pPr>
-      <w:ins w:id="321" w:author="Ricardo... Jacome.." w:date="2019-05-26T13:21:00Z">
+          <w:ins w:id="328" w:author="Ricardo... Jacome.." w:date="2019-05-26T13:21:00Z"/>
+        </w:rPr>
+      </w:pPr>
+      <w:ins w:id="329" w:author="Ricardo... Jacome.." w:date="2019-05-26T13:21:00Z">
         <w:r>
           <w:t>22</w:t>
         </w:r>
@@ -10071,10 +10047,10 @@
       <w:pPr>
         <w:jc w:val="both"/>
         <w:rPr>
-          <w:ins w:id="322" w:author="Ricardo... Jacome.." w:date="2019-05-26T13:21:00Z"/>
-        </w:rPr>
-      </w:pPr>
-      <w:ins w:id="323" w:author="Ricardo... Jacome.." w:date="2019-05-26T13:21:00Z">
+          <w:ins w:id="330" w:author="Ricardo... Jacome.." w:date="2019-05-26T13:21:00Z"/>
+        </w:rPr>
+      </w:pPr>
+      <w:ins w:id="331" w:author="Ricardo... Jacome.." w:date="2019-05-26T13:21:00Z">
         <w:r>
           <w:t xml:space="preserve">If you bought stock in 2013, the value of it was about 1 dollar. After 4 months in 2014, the value of the stock grew 5 times of what it originally was. During this </w:t>
         </w:r>
@@ -10082,7 +10058,7 @@
       <w:r>
         <w:t>period</w:t>
       </w:r>
-      <w:ins w:id="324" w:author="Ricardo... Jacome.." w:date="2019-05-26T13:21:00Z">
+      <w:ins w:id="332" w:author="Ricardo... Jacome.." w:date="2019-05-26T13:21:00Z">
         <w:r>
           <w:t xml:space="preserve">, buying would be </w:t>
         </w:r>
@@ -10096,10 +10072,10 @@
       <w:pPr>
         <w:jc w:val="center"/>
         <w:rPr>
-          <w:ins w:id="325" w:author="Ricardo... Jacome.." w:date="2019-05-26T13:21:00Z"/>
-        </w:rPr>
-      </w:pPr>
-      <w:ins w:id="326" w:author="Ricardo... Jacome.." w:date="2019-05-26T13:21:00Z">
+          <w:ins w:id="333" w:author="Ricardo... Jacome.." w:date="2019-05-26T13:21:00Z"/>
+        </w:rPr>
+      </w:pPr>
+      <w:ins w:id="334" w:author="Ricardo... Jacome.." w:date="2019-05-26T13:21:00Z">
         <w:r>
           <w:rPr>
             <w:noProof/>
@@ -10186,10 +10162,10 @@
       <w:pPr>
         <w:jc w:val="center"/>
         <w:rPr>
-          <w:ins w:id="327" w:author="Ricardo... Jacome.." w:date="2019-05-26T13:21:00Z"/>
-        </w:rPr>
-      </w:pPr>
-      <w:ins w:id="328" w:author="Ricardo... Jacome.." w:date="2019-05-26T13:21:00Z">
+          <w:ins w:id="335" w:author="Ricardo... Jacome.." w:date="2019-05-26T13:21:00Z"/>
+        </w:rPr>
+      </w:pPr>
+      <w:ins w:id="336" w:author="Ricardo... Jacome.." w:date="2019-05-26T13:21:00Z">
         <w:r>
           <w:t>22</w:t>
         </w:r>
@@ -10208,10 +10184,10 @@
       <w:pPr>
         <w:jc w:val="both"/>
         <w:rPr>
-          <w:ins w:id="329" w:author="Ricardo... Jacome.." w:date="2019-05-26T13:21:00Z"/>
-        </w:rPr>
-      </w:pPr>
-      <w:ins w:id="330" w:author="Ricardo... Jacome.." w:date="2019-05-26T13:21:00Z">
+          <w:ins w:id="337" w:author="Ricardo... Jacome.." w:date="2019-05-26T13:21:00Z"/>
+        </w:rPr>
+      </w:pPr>
+      <w:ins w:id="338" w:author="Ricardo... Jacome.." w:date="2019-05-26T13:21:00Z">
         <w:r>
           <w:t xml:space="preserve">Some investors way before this point of time would already have sold their stocks and kept their return instead of holding it longer waiting for more return. </w:t>
         </w:r>
@@ -10258,10 +10234,10 @@
       <w:pPr>
         <w:jc w:val="both"/>
         <w:rPr>
-          <w:ins w:id="331" w:author="Ricardo... Jacome.." w:date="2019-05-26T13:21:00Z"/>
-        </w:rPr>
-      </w:pPr>
-      <w:ins w:id="332" w:author="Ricardo... Jacome.." w:date="2019-05-26T13:21:00Z">
+          <w:ins w:id="339" w:author="Ricardo... Jacome.." w:date="2019-05-26T13:21:00Z"/>
+        </w:rPr>
+      </w:pPr>
+      <w:ins w:id="340" w:author="Ricardo... Jacome.." w:date="2019-05-26T13:21:00Z">
         <w:r>
           <w:t xml:space="preserve">How could you have avoided this emotional roller coaster? Simply by looking at the long-term performance of the stock. The company back in 2013 did not have a long history of performance, and that short performance was negative. With that in mind, the company </w:t>
         </w:r>
@@ -10284,10 +10260,10 @@
       <w:pPr>
         <w:jc w:val="both"/>
         <w:rPr>
-          <w:ins w:id="333" w:author="Ricardo... Jacome.." w:date="2019-05-26T13:26:00Z"/>
-        </w:rPr>
-      </w:pPr>
-      <w:ins w:id="334" w:author="Ricardo... Jacome.." w:date="2019-05-26T13:21:00Z">
+          <w:ins w:id="341" w:author="Ricardo... Jacome.." w:date="2019-05-26T13:26:00Z"/>
+        </w:rPr>
+      </w:pPr>
+      <w:ins w:id="342" w:author="Ricardo... Jacome.." w:date="2019-05-26T13:21:00Z">
         <w:r>
           <w:rPr>
             <w:b/>
@@ -10299,12 +10275,12 @@
           <w:t xml:space="preserve"> Whether you are disappointed with loses, whether you are very excited with profits, it is always recommended to be calm and anticipate how things can change. Now, with all these in mind I invite you to the </w:t>
         </w:r>
       </w:ins>
-      <w:ins w:id="335" w:author="Ricardo... Jacome.." w:date="2019-05-26T13:24:00Z">
+      <w:ins w:id="343" w:author="Ricardo... Jacome.." w:date="2019-05-26T13:24:00Z">
         <w:r>
           <w:t>mindset</w:t>
         </w:r>
       </w:ins>
-      <w:ins w:id="336" w:author="Ricardo... Jacome.." w:date="2019-05-26T13:21:00Z">
+      <w:ins w:id="344" w:author="Ricardo... Jacome.." w:date="2019-05-26T13:21:00Z">
         <w:r>
           <w:t xml:space="preserve"> section.</w:t>
         </w:r>
@@ -10314,17 +10290,17 @@
       <w:pPr>
         <w:jc w:val="both"/>
         <w:rPr>
-          <w:ins w:id="337" w:author="Ricardo... Jacome.." w:date="2019-05-26T13:24:00Z"/>
+          <w:ins w:id="345" w:author="Ricardo... Jacome.." w:date="2019-05-26T13:24:00Z"/>
           <w:sz w:val="36"/>
           <w:szCs w:val="36"/>
-          <w:rPrChange w:id="338" w:author="Ricardo... Jacome.." w:date="2019-05-26T13:26:00Z">
+          <w:rPrChange w:id="346" w:author="Ricardo... Jacome.." w:date="2019-05-26T13:26:00Z">
             <w:rPr>
-              <w:ins w:id="339" w:author="Ricardo... Jacome.." w:date="2019-05-26T13:24:00Z"/>
+              <w:ins w:id="347" w:author="Ricardo... Jacome.." w:date="2019-05-26T13:24:00Z"/>
             </w:rPr>
           </w:rPrChange>
         </w:rPr>
       </w:pPr>
-      <w:ins w:id="340" w:author="Ricardo... Jacome.." w:date="2019-05-26T13:26:00Z">
+      <w:ins w:id="348" w:author="Ricardo... Jacome.." w:date="2019-05-26T13:26:00Z">
         <w:r>
           <w:rPr>
             <w:sz w:val="36"/>
@@ -10336,7 +10312,7 @@
           <w:rPr>
             <w:sz w:val="36"/>
             <w:szCs w:val="36"/>
-            <w:rPrChange w:id="341" w:author="Ricardo... Jacome.." w:date="2019-05-26T13:26:00Z">
+            <w:rPrChange w:id="349" w:author="Ricardo... Jacome.." w:date="2019-05-26T13:26:00Z">
               <w:rPr/>
             </w:rPrChange>
           </w:rPr>
@@ -10355,30 +10331,30 @@
       <w:pPr>
         <w:jc w:val="both"/>
         <w:rPr>
-          <w:ins w:id="342" w:author="Ricardo... Jacome.." w:date="2019-05-26T13:27:00Z"/>
-        </w:rPr>
-        <w:pPrChange w:id="343" w:author="Ricardo... Jacome.." w:date="2019-05-26T13:27:00Z">
+          <w:ins w:id="350" w:author="Ricardo... Jacome.." w:date="2019-05-26T13:27:00Z"/>
+        </w:rPr>
+        <w:pPrChange w:id="351" w:author="Ricardo... Jacome.." w:date="2019-05-26T13:27:00Z">
           <w:pPr>
             <w:pStyle w:val="Heading2"/>
           </w:pPr>
         </w:pPrChange>
       </w:pPr>
-      <w:ins w:id="344" w:author="Ricardo... Jacome.." w:date="2019-05-26T13:24:00Z">
+      <w:ins w:id="352" w:author="Ricardo... Jacome.." w:date="2019-05-26T13:24:00Z">
         <w:r>
           <w:t xml:space="preserve">For much as I don’t support short-term strategies, it is important to know they exists. </w:t>
         </w:r>
       </w:ins>
-      <w:ins w:id="345" w:author="Ricardo... Jacome.." w:date="2019-05-26T13:25:00Z">
+      <w:ins w:id="353" w:author="Ricardo... Jacome.." w:date="2019-05-26T13:25:00Z">
         <w:r>
           <w:t>When you research for information abo</w:t>
         </w:r>
       </w:ins>
-      <w:ins w:id="346" w:author="Ricardo... Jacome.." w:date="2019-05-26T13:26:00Z">
+      <w:ins w:id="354" w:author="Ricardo... Jacome.." w:date="2019-05-26T13:26:00Z">
         <w:r>
           <w:t>ut stocks, you will find words and definitions that are common among investors who use these “trading techniques”. Often coming from charting ideas</w:t>
         </w:r>
       </w:ins>
-      <w:ins w:id="347" w:author="Ricardo... Jacome.." w:date="2019-05-26T13:27:00Z">
+      <w:ins w:id="355" w:author="Ricardo... Jacome.." w:date="2019-05-26T13:27:00Z">
         <w:r>
           <w:t>, investors make claims about the future performance of many companies. Some examples include:</w:t>
         </w:r>
@@ -10388,10 +10364,10 @@
       <w:pPr>
         <w:jc w:val="both"/>
         <w:rPr>
-          <w:ins w:id="348" w:author="Ricardo... Jacome.." w:date="2019-05-26T13:27:00Z"/>
-        </w:rPr>
-      </w:pPr>
-      <w:ins w:id="349" w:author="Ricardo... Jacome.." w:date="2019-05-26T13:27:00Z">
+          <w:ins w:id="356" w:author="Ricardo... Jacome.." w:date="2019-05-26T13:27:00Z"/>
+        </w:rPr>
+      </w:pPr>
+      <w:ins w:id="357" w:author="Ricardo... Jacome.." w:date="2019-05-26T13:27:00Z">
         <w:r>
           <w:rPr>
             <w:b/>
@@ -10407,10 +10383,10 @@
       <w:pPr>
         <w:jc w:val="both"/>
         <w:rPr>
-          <w:ins w:id="350" w:author="Ricardo... Jacome.." w:date="2019-05-26T13:27:00Z"/>
-        </w:rPr>
-      </w:pPr>
-      <w:ins w:id="351" w:author="Ricardo... Jacome.." w:date="2019-05-26T13:27:00Z">
+          <w:ins w:id="358" w:author="Ricardo... Jacome.." w:date="2019-05-26T13:27:00Z"/>
+        </w:rPr>
+      </w:pPr>
+      <w:ins w:id="359" w:author="Ricardo... Jacome.." w:date="2019-05-26T13:27:00Z">
         <w:r>
           <w:rPr>
             <w:b/>
@@ -10426,10 +10402,10 @@
       <w:pPr>
         <w:jc w:val="both"/>
         <w:rPr>
-          <w:ins w:id="352" w:author="Ricardo... Jacome.." w:date="2019-05-26T13:27:00Z"/>
-        </w:rPr>
-      </w:pPr>
-      <w:ins w:id="353" w:author="Ricardo... Jacome.." w:date="2019-05-26T13:27:00Z">
+          <w:ins w:id="360" w:author="Ricardo... Jacome.." w:date="2019-05-26T13:27:00Z"/>
+        </w:rPr>
+      </w:pPr>
+      <w:ins w:id="361" w:author="Ricardo... Jacome.." w:date="2019-05-26T13:27:00Z">
         <w:r>
           <w:rPr>
             <w:b/>
@@ -10445,10 +10421,10 @@
       <w:pPr>
         <w:jc w:val="both"/>
         <w:rPr>
-          <w:ins w:id="354" w:author="Ricardo... Jacome.." w:date="2019-05-26T13:27:00Z"/>
-        </w:rPr>
-      </w:pPr>
-      <w:ins w:id="355" w:author="Ricardo... Jacome.." w:date="2019-05-26T13:27:00Z">
+          <w:ins w:id="362" w:author="Ricardo... Jacome.." w:date="2019-05-26T13:27:00Z"/>
+        </w:rPr>
+      </w:pPr>
+      <w:ins w:id="363" w:author="Ricardo... Jacome.." w:date="2019-05-26T13:27:00Z">
         <w:r>
           <w:rPr>
             <w:b/>
@@ -10464,10 +10440,10 @@
       <w:pPr>
         <w:jc w:val="both"/>
         <w:rPr>
-          <w:ins w:id="356" w:author="Ricardo... Jacome.." w:date="2019-05-26T13:27:00Z"/>
-        </w:rPr>
-      </w:pPr>
-      <w:ins w:id="357" w:author="Ricardo... Jacome.." w:date="2019-05-26T13:27:00Z">
+          <w:ins w:id="364" w:author="Ricardo... Jacome.." w:date="2019-05-26T13:27:00Z"/>
+        </w:rPr>
+      </w:pPr>
+      <w:ins w:id="365" w:author="Ricardo... Jacome.." w:date="2019-05-26T13:27:00Z">
         <w:r>
           <w:rPr>
             <w:b/>
@@ -10483,15 +10459,15 @@
       <w:pPr>
         <w:jc w:val="both"/>
         <w:rPr>
-          <w:ins w:id="358" w:author="Ricardo... Jacome.." w:date="2019-05-26T13:27:00Z"/>
-        </w:rPr>
-      </w:pPr>
-      <w:ins w:id="359" w:author="Ricardo... Jacome.." w:date="2019-05-26T13:27:00Z">
+          <w:ins w:id="366" w:author="Ricardo... Jacome.." w:date="2019-05-26T13:27:00Z"/>
+        </w:rPr>
+      </w:pPr>
+      <w:ins w:id="367" w:author="Ricardo... Jacome.." w:date="2019-05-26T13:27:00Z">
         <w:r>
           <w:t>Remember that if you want to use any of these strategies, you need to research in detail for the one you want to focus. This was just an overview of some (but not all) strategies. Some people come up with their own trading style that is different from what exists.</w:t>
         </w:r>
       </w:ins>
-      <w:ins w:id="360" w:author="Ricardo... Jacome.." w:date="2019-05-26T13:28:00Z">
+      <w:ins w:id="368" w:author="Ricardo... Jacome.." w:date="2019-05-26T13:28:00Z">
         <w:r>
           <w:t xml:space="preserve"> </w:t>
         </w:r>
@@ -10499,32 +10475,32 @@
           <w:t xml:space="preserve">When it comes to these trading ideas, I often think </w:t>
         </w:r>
       </w:ins>
-      <w:ins w:id="361" w:author="Ricardo... Jacome.." w:date="2019-05-26T13:29:00Z">
+      <w:ins w:id="369" w:author="Ricardo... Jacome.." w:date="2019-05-26T13:29:00Z">
         <w:r>
           <w:t xml:space="preserve">of “noise”. Which is just something that comes out naturally out of information and is often undesired.  For example, </w:t>
         </w:r>
       </w:ins>
-      <w:ins w:id="362" w:author="Ricardo... Jacome.." w:date="2019-05-26T13:30:00Z">
+      <w:ins w:id="370" w:author="Ricardo... Jacome.." w:date="2019-05-26T13:30:00Z">
         <w:r>
           <w:t>sometimes you will hear a beeping sound when you are turning a radio on (happened mo</w:t>
         </w:r>
       </w:ins>
-      <w:ins w:id="363" w:author="Ricardo... Jacome.." w:date="2019-05-26T13:33:00Z">
+      <w:ins w:id="371" w:author="Ricardo... Jacome.." w:date="2019-05-26T13:33:00Z">
         <w:r>
           <w:t>re o</w:t>
         </w:r>
       </w:ins>
-      <w:ins w:id="364" w:author="Ricardo... Jacome.." w:date="2019-05-26T13:34:00Z">
+      <w:ins w:id="372" w:author="Ricardo... Jacome.." w:date="2019-05-26T13:34:00Z">
         <w:r>
           <w:t xml:space="preserve">ften in old radios), or on vinyl record players (you will hear a static sound while the music is playing). All of those are examples of noisy, but what you wanted to hear is the music coming out from those devices. </w:t>
         </w:r>
       </w:ins>
-      <w:ins w:id="365" w:author="Ricardo... Jacome.." w:date="2019-05-26T13:37:00Z">
+      <w:ins w:id="373" w:author="Ricardo... Jacome.." w:date="2019-05-26T13:37:00Z">
         <w:r>
           <w:t>So,</w:t>
         </w:r>
       </w:ins>
-      <w:ins w:id="366" w:author="Ricardo... Jacome.." w:date="2019-05-26T13:35:00Z">
+      <w:ins w:id="374" w:author="Ricardo... Jacome.." w:date="2019-05-26T13:35:00Z">
         <w:r>
           <w:t xml:space="preserve"> stocks have also this “noise” to them which </w:t>
         </w:r>
@@ -10533,42 +10509,42 @@
           <w:t xml:space="preserve">are the small patterns that are presented in the </w:t>
         </w:r>
       </w:ins>
-      <w:ins w:id="367" w:author="Ricardo... Jacome.." w:date="2019-05-26T13:37:00Z">
+      <w:ins w:id="375" w:author="Ricardo... Jacome.." w:date="2019-05-26T13:37:00Z">
         <w:r>
           <w:t>short-term</w:t>
         </w:r>
       </w:ins>
-      <w:ins w:id="368" w:author="Ricardo... Jacome.." w:date="2019-05-26T13:35:00Z">
+      <w:ins w:id="376" w:author="Ricardo... Jacome.." w:date="2019-05-26T13:35:00Z">
         <w:r>
           <w:t xml:space="preserve"> duration, but it is the long term what you should </w:t>
         </w:r>
       </w:ins>
-      <w:ins w:id="369" w:author="Ricardo... Jacome.." w:date="2019-05-26T13:36:00Z">
+      <w:ins w:id="377" w:author="Ricardo... Jacome.." w:date="2019-05-26T13:36:00Z">
         <w:r>
           <w:t>be concerned about. Saying that a spike that occurred during one hour of trading is enough to predict the behavior for 1 year is like saying that the static you hear from the vinyl record told you wha</w:t>
         </w:r>
       </w:ins>
-      <w:ins w:id="370" w:author="Ricardo... Jacome.." w:date="2019-05-26T13:37:00Z">
+      <w:ins w:id="378" w:author="Ricardo... Jacome.." w:date="2019-05-26T13:37:00Z">
         <w:r>
           <w:t xml:space="preserve">t the song was all about. To end this little </w:t>
         </w:r>
       </w:ins>
-      <w:ins w:id="371" w:author="Ricardo... Jacome.." w:date="2019-05-26T13:38:00Z">
+      <w:ins w:id="379" w:author="Ricardo... Jacome.." w:date="2019-05-26T13:38:00Z">
         <w:r>
           <w:t>warning,</w:t>
         </w:r>
       </w:ins>
-      <w:ins w:id="372" w:author="Ricardo... Jacome.." w:date="2019-05-26T13:37:00Z">
+      <w:ins w:id="380" w:author="Ricardo... Jacome.." w:date="2019-05-26T13:37:00Z">
         <w:r>
           <w:t xml:space="preserve"> I would like to quote Nate Silver: </w:t>
         </w:r>
       </w:ins>
-      <w:bookmarkStart w:id="373" w:name="_Hlk9769174"/>
-      <w:ins w:id="374" w:author="Ricardo... Jacome.." w:date="2019-05-26T13:38:00Z">
+      <w:bookmarkStart w:id="381" w:name="_Hlk9769174"/>
+      <w:ins w:id="382" w:author="Ricardo... Jacome.." w:date="2019-05-26T13:38:00Z">
         <w:r>
           <w:t>“Our brains, wired to detect patterns, are always looking for a signal, when instead we should appreciate how noisy the data is</w:t>
         </w:r>
-        <w:bookmarkEnd w:id="373"/>
+        <w:bookmarkEnd w:id="381"/>
         <w:r>
           <w:t>”.[3]</w:t>
         </w:r>
@@ -10578,10 +10554,10 @@
       <w:pPr>
         <w:jc w:val="both"/>
         <w:rPr>
-          <w:ins w:id="375" w:author="Ricardo... Jacome.." w:date="2019-05-26T13:21:00Z"/>
-        </w:rPr>
-      </w:pPr>
-      <w:ins w:id="376" w:author="Ricardo... Jacome.." w:date="2019-05-26T13:26:00Z">
+          <w:ins w:id="383" w:author="Ricardo... Jacome.." w:date="2019-05-26T13:21:00Z"/>
+        </w:rPr>
+      </w:pPr>
+      <w:ins w:id="384" w:author="Ricardo... Jacome.." w:date="2019-05-26T13:26:00Z">
         <w:r>
           <w:t xml:space="preserve"> </w:t>
         </w:r>
@@ -10591,12 +10567,12 @@
       <w:pPr>
         <w:jc w:val="both"/>
         <w:rPr>
-          <w:ins w:id="377" w:author="Ricardo... Jacome.." w:date="2019-05-26T13:21:00Z"/>
+          <w:ins w:id="385" w:author="Ricardo... Jacome.." w:date="2019-05-26T13:21:00Z"/>
           <w:sz w:val="36"/>
           <w:szCs w:val="36"/>
         </w:rPr>
       </w:pPr>
-      <w:ins w:id="378" w:author="Ricardo... Jacome.." w:date="2019-05-26T13:21:00Z">
+      <w:ins w:id="386" w:author="Ricardo... Jacome.." w:date="2019-05-26T13:21:00Z">
         <w:r>
           <w:rPr>
             <w:sz w:val="36"/>
@@ -10610,10 +10586,10 @@
       <w:pPr>
         <w:jc w:val="both"/>
         <w:rPr>
-          <w:ins w:id="379" w:author="Ricardo... Jacome.." w:date="2019-05-26T13:21:00Z"/>
-        </w:rPr>
-      </w:pPr>
-      <w:ins w:id="380" w:author="Ricardo... Jacome.." w:date="2019-05-26T13:21:00Z">
+          <w:ins w:id="387" w:author="Ricardo... Jacome.." w:date="2019-05-26T13:21:00Z"/>
+        </w:rPr>
+      </w:pPr>
+      <w:ins w:id="388" w:author="Ricardo... Jacome.." w:date="2019-05-26T13:21:00Z">
         <w:r>
           <w:t xml:space="preserve">If the history of at least 5 years of the company is not a positive trend, it will not be a safe investment. It will be a risky investment with the chance of not making money. </w:t>
         </w:r>
@@ -10624,7 +10600,7 @@
           <w:t xml:space="preserve">The shorter the time history you are looking at. The higher the risk you are invoking for your </w:t>
         </w:r>
       </w:ins>
-      <w:ins w:id="381" w:author="Ricardo... Jacome.." w:date="2019-05-26T13:23:00Z">
+      <w:ins w:id="389" w:author="Ricardo... Jacome.." w:date="2019-05-26T13:23:00Z">
         <w:r>
           <w:rPr>
             <w:b/>
@@ -10632,7 +10608,7 @@
           <w:t>decisions</w:t>
         </w:r>
       </w:ins>
-      <w:ins w:id="382" w:author="Ricardo... Jacome.." w:date="2019-05-26T13:21:00Z">
+      <w:ins w:id="390" w:author="Ricardo... Jacome.." w:date="2019-05-26T13:21:00Z">
         <w:r>
           <w:rPr>
             <w:b/>
@@ -10646,7 +10622,7 @@
       <w:r>
         <w:t>That</w:t>
       </w:r>
-      <w:ins w:id="383" w:author="Ricardo... Jacome.." w:date="2019-05-26T13:21:00Z">
+      <w:ins w:id="391" w:author="Ricardo... Jacome.." w:date="2019-05-26T13:21:00Z">
         <w:r>
           <w:t xml:space="preserve"> is the only “prediction” I can apply from chart data to my stock making decision</w:t>
         </w:r>
@@ -10654,7 +10630,7 @@
       <w:r>
         <w:t>s</w:t>
       </w:r>
-      <w:ins w:id="384" w:author="Ricardo... Jacome.." w:date="2019-05-26T13:21:00Z">
+      <w:ins w:id="392" w:author="Ricardo... Jacome.." w:date="2019-05-26T13:21:00Z">
         <w:r>
           <w:t xml:space="preserve">. Aside from that, everything else is just an empty promise of profits. </w:t>
         </w:r>
@@ -10665,7 +10641,7 @@
       <w:pPr>
         <w:jc w:val="both"/>
         <w:rPr>
-          <w:ins w:id="385" w:author="Ricardo... Jacome.." w:date="2019-05-26T13:21:00Z"/>
+          <w:ins w:id="393" w:author="Ricardo... Jacome.." w:date="2019-05-26T13:21:00Z"/>
         </w:rPr>
       </w:pPr>
     </w:p>
@@ -10673,11 +10649,11 @@
       <w:pPr>
         <w:pStyle w:val="Heading2"/>
       </w:pPr>
-      <w:bookmarkStart w:id="386" w:name="_Toc10285475"/>
+      <w:bookmarkStart w:id="394" w:name="_Toc10285475"/>
       <w:r>
         <w:t>Smaller Time Frame Trends</w:t>
       </w:r>
-      <w:bookmarkEnd w:id="386"/>
+      <w:bookmarkEnd w:id="394"/>
     </w:p>
     <w:p>
       <w:pPr>
@@ -10753,7 +10729,7 @@
       <w:pPr>
         <w:jc w:val="both"/>
         <w:rPr>
-          <w:ins w:id="387" w:author="Ricardo... Jacome.." w:date="2019-05-27T16:40:00Z"/>
+          <w:ins w:id="395" w:author="Ricardo... Jacome.." w:date="2019-05-27T16:40:00Z"/>
         </w:rPr>
       </w:pPr>
       <w:r>
@@ -10773,7 +10749,7 @@
         </w:rPr>
         <w:t>.</w:t>
       </w:r>
-      <w:ins w:id="388" w:author="Ricardo... Jacome.." w:date="2019-05-26T13:01:00Z">
+      <w:ins w:id="396" w:author="Ricardo... Jacome.." w:date="2019-05-26T13:01:00Z">
         <w:r>
           <w:rPr>
             <w:b/>
@@ -10789,7 +10765,7 @@
         </w:rPr>
         <w:t>should always be avoided</w:t>
       </w:r>
-      <w:ins w:id="389" w:author="Ricardo... Jacome.." w:date="2019-05-26T13:02:00Z">
+      <w:ins w:id="397" w:author="Ricardo... Jacome.." w:date="2019-05-26T13:02:00Z">
         <w:r>
           <w:rPr>
             <w:b/>
@@ -10804,7 +10780,7 @@
           <w:t>Trying to predict smaller time frames is what investment is</w:t>
         </w:r>
       </w:ins>
-      <w:ins w:id="390" w:author="Ricardo... Jacome.." w:date="2019-05-26T13:03:00Z">
+      <w:ins w:id="398" w:author="Ricardo... Jacome.." w:date="2019-05-26T13:03:00Z">
         <w:r>
           <w:rPr>
             <w:u w:val="single"/>
@@ -10826,10 +10802,10 @@
       <w:pPr>
         <w:jc w:val="both"/>
         <w:rPr>
-          <w:ins w:id="391" w:author="Ricardo... Jacome.." w:date="2019-05-27T21:12:00Z"/>
-        </w:rPr>
-      </w:pPr>
-      <w:ins w:id="392" w:author="Ricardo... Jacome.." w:date="2019-05-27T16:41:00Z">
+          <w:ins w:id="399" w:author="Ricardo... Jacome.." w:date="2019-05-27T21:12:00Z"/>
+        </w:rPr>
+      </w:pPr>
+      <w:ins w:id="400" w:author="Ricardo... Jacome.." w:date="2019-05-27T16:41:00Z">
         <w:r>
           <w:lastRenderedPageBreak/>
           <w:t xml:space="preserve">Even though many trading strategies are created from the idea of recognizing patterns that will </w:t>
@@ -10842,27 +10818,27 @@
       <w:r>
         <w:t>considered</w:t>
       </w:r>
-      <w:ins w:id="393" w:author="Ricardo... Jacome.." w:date="2019-05-27T16:41:00Z">
+      <w:ins w:id="401" w:author="Ricardo... Jacome.." w:date="2019-05-27T16:41:00Z">
         <w:r>
           <w:t xml:space="preserve"> by solely </w:t>
         </w:r>
       </w:ins>
-      <w:ins w:id="394" w:author="Ricardo... Jacome.." w:date="2019-05-27T16:42:00Z">
+      <w:ins w:id="402" w:author="Ricardo... Jacome.." w:date="2019-05-27T16:42:00Z">
         <w:r>
           <w:t xml:space="preserve">looking at chart movement. Every company has fluctuations in the smaller time frames, and </w:t>
         </w:r>
       </w:ins>
-      <w:ins w:id="395" w:author="Ricardo... Jacome.." w:date="2019-05-27T16:46:00Z">
+      <w:ins w:id="403" w:author="Ricardo... Jacome.." w:date="2019-05-27T16:46:00Z">
         <w:r>
           <w:t>these fluctuations</w:t>
         </w:r>
       </w:ins>
-      <w:ins w:id="396" w:author="Ricardo... Jacome.." w:date="2019-05-27T16:42:00Z">
+      <w:ins w:id="404" w:author="Ricardo... Jacome.." w:date="2019-05-27T16:42:00Z">
         <w:r>
           <w:t xml:space="preserve"> are pretty much </w:t>
         </w:r>
       </w:ins>
-      <w:ins w:id="397" w:author="Ricardo... Jacome.." w:date="2019-05-27T16:43:00Z">
+      <w:ins w:id="405" w:author="Ricardo... Jacome.." w:date="2019-05-27T16:43:00Z">
         <w:r>
           <w:t xml:space="preserve">unpredictable. Some people might claim to have predicted them, but when asked to predict </w:t>
         </w:r>
@@ -10870,62 +10846,62 @@
       <w:r>
         <w:t>multiple times</w:t>
       </w:r>
-      <w:ins w:id="398" w:author="Ricardo... Jacome.." w:date="2019-05-27T16:43:00Z">
+      <w:ins w:id="406" w:author="Ricardo... Jacome.." w:date="2019-05-27T16:43:00Z">
         <w:r>
           <w:t>, their “methods” will</w:t>
         </w:r>
       </w:ins>
-      <w:ins w:id="399" w:author="Ricardo... Jacome.." w:date="2019-05-27T16:44:00Z">
+      <w:ins w:id="407" w:author="Ricardo... Jacome.." w:date="2019-05-27T16:44:00Z">
         <w:r>
           <w:t xml:space="preserve"> prove </w:t>
         </w:r>
       </w:ins>
-      <w:ins w:id="400" w:author="Ricardo... Jacome.." w:date="2019-05-27T16:43:00Z">
+      <w:ins w:id="408" w:author="Ricardo... Jacome.." w:date="2019-05-27T16:43:00Z">
         <w:r>
           <w:t xml:space="preserve">to be unsuccessful. </w:t>
         </w:r>
       </w:ins>
-      <w:ins w:id="401" w:author="Ricardo... Jacome.." w:date="2019-05-27T16:44:00Z">
+      <w:ins w:id="409" w:author="Ricardo... Jacome.." w:date="2019-05-27T16:44:00Z">
         <w:r>
           <w:t xml:space="preserve">There is an incredible amount of information and books that </w:t>
         </w:r>
       </w:ins>
-      <w:ins w:id="402" w:author="Ricardo... Jacome.." w:date="2019-05-27T16:47:00Z">
+      <w:ins w:id="410" w:author="Ricardo... Jacome.." w:date="2019-05-27T16:47:00Z">
         <w:r>
           <w:t>mention</w:t>
         </w:r>
       </w:ins>
-      <w:ins w:id="403" w:author="Ricardo... Jacome.." w:date="2019-05-27T16:44:00Z">
+      <w:ins w:id="411" w:author="Ricardo... Jacome.." w:date="2019-05-27T16:44:00Z">
         <w:r>
           <w:t xml:space="preserve"> people who claim to have a predictive </w:t>
         </w:r>
       </w:ins>
-      <w:ins w:id="404" w:author="Ricardo... Jacome.." w:date="2019-05-27T16:48:00Z">
+      <w:ins w:id="412" w:author="Ricardo... Jacome.." w:date="2019-05-27T16:48:00Z">
         <w:r>
           <w:t xml:space="preserve">technique and </w:t>
         </w:r>
       </w:ins>
-      <w:ins w:id="405" w:author="Ricardo... Jacome.." w:date="2019-05-27T16:44:00Z">
+      <w:ins w:id="413" w:author="Ricardo... Jacome.." w:date="2019-05-27T16:44:00Z">
         <w:r>
           <w:t>end up failing in the long run</w:t>
         </w:r>
       </w:ins>
-      <w:ins w:id="406" w:author="Ricardo... Jacome.." w:date="2019-05-27T16:48:00Z">
+      <w:ins w:id="414" w:author="Ricardo... Jacome.." w:date="2019-05-27T16:48:00Z">
         <w:r>
           <w:t xml:space="preserve"> [1][2]</w:t>
         </w:r>
       </w:ins>
-      <w:ins w:id="407" w:author="Ricardo... Jacome.." w:date="2019-05-27T16:44:00Z">
+      <w:ins w:id="415" w:author="Ricardo... Jacome.." w:date="2019-05-27T16:44:00Z">
         <w:r>
           <w:t>.</w:t>
         </w:r>
       </w:ins>
-      <w:ins w:id="408" w:author="Ricardo... Jacome.." w:date="2019-05-27T21:11:00Z">
+      <w:ins w:id="416" w:author="Ricardo... Jacome.." w:date="2019-05-27T21:11:00Z">
         <w:r>
           <w:t xml:space="preserve"> Most of these methods include mathematical formulations and </w:t>
         </w:r>
       </w:ins>
-      <w:ins w:id="409" w:author="Ricardo... Jacome.." w:date="2019-05-27T21:12:00Z">
+      <w:ins w:id="417" w:author="Ricardo... Jacome.." w:date="2019-05-27T21:12:00Z">
         <w:r>
           <w:t>terminology for every type of curve movement you can imagine.</w:t>
         </w:r>
@@ -10938,55 +10914,55 @@
       <w:pPr>
         <w:jc w:val="both"/>
         <w:rPr>
-          <w:ins w:id="410" w:author="Ricardo... Jacome.." w:date="2019-05-27T16:48:00Z"/>
-        </w:rPr>
-      </w:pPr>
-      <w:ins w:id="411" w:author="Ricardo... Jacome.." w:date="2019-05-27T21:12:00Z">
+          <w:ins w:id="418" w:author="Ricardo... Jacome.." w:date="2019-05-27T16:48:00Z"/>
+        </w:rPr>
+      </w:pPr>
+      <w:ins w:id="419" w:author="Ricardo... Jacome.." w:date="2019-05-27T21:12:00Z">
         <w:r>
           <w:t>But now, t</w:t>
         </w:r>
       </w:ins>
-      <w:ins w:id="412" w:author="Ricardo... Jacome.." w:date="2019-05-27T16:45:00Z">
+      <w:ins w:id="420" w:author="Ricardo... Jacome.." w:date="2019-05-27T16:45:00Z">
         <w:r>
           <w:t xml:space="preserve">hink about it in terms of coin tossing, it is possible to predict certain </w:t>
         </w:r>
       </w:ins>
-      <w:ins w:id="413" w:author="Ricardo... Jacome.." w:date="2019-05-27T16:46:00Z">
+      <w:ins w:id="421" w:author="Ricardo... Jacome.." w:date="2019-05-27T16:46:00Z">
         <w:r>
           <w:t>number</w:t>
         </w:r>
       </w:ins>
-      <w:ins w:id="414" w:author="Ricardo... Jacome.." w:date="2019-05-27T16:45:00Z">
+      <w:ins w:id="422" w:author="Ricardo... Jacome.." w:date="2019-05-27T16:45:00Z">
         <w:r>
           <w:t xml:space="preserve"> of outcomes (tails or heads), but after </w:t>
         </w:r>
       </w:ins>
-      <w:ins w:id="415" w:author="Ricardo... Jacome.." w:date="2019-05-27T21:12:00Z">
+      <w:ins w:id="423" w:author="Ricardo... Jacome.." w:date="2019-05-27T21:12:00Z">
         <w:r>
           <w:t>several</w:t>
         </w:r>
       </w:ins>
-      <w:ins w:id="416" w:author="Ricardo... Jacome.." w:date="2019-05-27T16:45:00Z">
+      <w:ins w:id="424" w:author="Ricardo... Jacome.." w:date="2019-05-27T16:45:00Z">
         <w:r>
           <w:t xml:space="preserve"> times you will eventually fail. That same logic applies to the prediction of a </w:t>
         </w:r>
       </w:ins>
-      <w:ins w:id="417" w:author="Ricardo... Jacome.." w:date="2019-05-27T16:46:00Z">
+      <w:ins w:id="425" w:author="Ricardo... Jacome.." w:date="2019-05-27T16:46:00Z">
         <w:r>
           <w:rPr>
             <w:u w:val="single"/>
-            <w:rPrChange w:id="418" w:author="Ricardo... Jacome.." w:date="2019-05-27T16:46:00Z">
+            <w:rPrChange w:id="426" w:author="Ricardo... Jacome.." w:date="2019-05-27T16:46:00Z">
               <w:rPr/>
             </w:rPrChange>
           </w:rPr>
           <w:t>small-time</w:t>
         </w:r>
       </w:ins>
-      <w:ins w:id="419" w:author="Ricardo... Jacome.." w:date="2019-05-27T16:45:00Z">
+      <w:ins w:id="427" w:author="Ricardo... Jacome.." w:date="2019-05-27T16:45:00Z">
         <w:r>
           <w:rPr>
             <w:u w:val="single"/>
-            <w:rPrChange w:id="420" w:author="Ricardo... Jacome.." w:date="2019-05-27T16:46:00Z">
+            <w:rPrChange w:id="428" w:author="Ricardo... Jacome.." w:date="2019-05-27T16:46:00Z">
               <w:rPr/>
             </w:rPrChange>
           </w:rPr>
@@ -10996,12 +10972,12 @@
           <w:t xml:space="preserve">, some </w:t>
         </w:r>
       </w:ins>
-      <w:ins w:id="421" w:author="Ricardo... Jacome.." w:date="2019-05-27T16:46:00Z">
+      <w:ins w:id="429" w:author="Ricardo... Jacome.." w:date="2019-05-27T16:46:00Z">
         <w:r>
           <w:t xml:space="preserve">people might get it right sometimes, but not all the time. </w:t>
         </w:r>
       </w:ins>
-      <w:ins w:id="422" w:author="Ricardo... Jacome.." w:date="2019-05-27T16:45:00Z">
+      <w:ins w:id="430" w:author="Ricardo... Jacome.." w:date="2019-05-27T16:45:00Z">
         <w:r>
           <w:t xml:space="preserve"> </w:t>
         </w:r>
@@ -11011,40 +10987,40 @@
       <w:pPr>
         <w:jc w:val="both"/>
         <w:rPr>
-          <w:ins w:id="423" w:author="Ricardo... Jacome.." w:date="2019-05-27T16:54:00Z"/>
-        </w:rPr>
-      </w:pPr>
-      <w:ins w:id="424" w:author="Ricardo... Jacome.." w:date="2019-05-27T16:48:00Z">
+          <w:ins w:id="431" w:author="Ricardo... Jacome.." w:date="2019-05-27T16:54:00Z"/>
+        </w:rPr>
+      </w:pPr>
+      <w:ins w:id="432" w:author="Ricardo... Jacome.." w:date="2019-05-27T16:48:00Z">
         <w:r>
           <w:t>Individuals who favor mathematical approache</w:t>
         </w:r>
       </w:ins>
-      <w:ins w:id="425" w:author="Ricardo... Jacome.." w:date="2019-05-27T16:49:00Z">
+      <w:ins w:id="433" w:author="Ricardo... Jacome.." w:date="2019-05-27T16:49:00Z">
         <w:r>
           <w:t>s (as I am one of them) will oppose the idea of now being able to use mathematical formulas for predictions</w:t>
         </w:r>
       </w:ins>
-      <w:ins w:id="426" w:author="Ricardo... Jacome.." w:date="2019-05-27T16:50:00Z">
+      <w:ins w:id="434" w:author="Ricardo... Jacome.." w:date="2019-05-27T16:50:00Z">
         <w:r>
           <w:t>. B</w:t>
         </w:r>
       </w:ins>
-      <w:ins w:id="427" w:author="Ricardo... Jacome.." w:date="2019-05-27T16:51:00Z">
+      <w:ins w:id="435" w:author="Ricardo... Jacome.." w:date="2019-05-27T16:51:00Z">
         <w:r>
           <w:t>ut we need to grasp that</w:t>
         </w:r>
       </w:ins>
-      <w:ins w:id="428" w:author="Ricardo... Jacome.." w:date="2019-05-27T16:50:00Z">
+      <w:ins w:id="436" w:author="Ricardo... Jacome.." w:date="2019-05-27T16:50:00Z">
         <w:r>
           <w:t xml:space="preserve"> the main problem lies </w:t>
         </w:r>
       </w:ins>
-      <w:ins w:id="429" w:author="Ricardo... Jacome.." w:date="2019-05-27T16:51:00Z">
+      <w:ins w:id="437" w:author="Ricardo... Jacome.." w:date="2019-05-27T16:51:00Z">
         <w:r>
           <w:t>in the data itself. Stoc</w:t>
         </w:r>
       </w:ins>
-      <w:ins w:id="430" w:author="Ricardo... Jacome.." w:date="2019-05-27T16:52:00Z">
+      <w:ins w:id="438" w:author="Ricardo... Jacome.." w:date="2019-05-27T16:52:00Z">
         <w:r>
           <w:t xml:space="preserve">k price history does not </w:t>
         </w:r>
@@ -11052,7 +11028,7 @@
       <w:r>
         <w:t>give</w:t>
       </w:r>
-      <w:ins w:id="431" w:author="Ricardo... Jacome.." w:date="2019-05-27T16:52:00Z">
+      <w:ins w:id="439" w:author="Ricardo... Jacome.." w:date="2019-05-27T16:52:00Z">
         <w:r>
           <w:t xml:space="preserve"> enough </w:t>
         </w:r>
@@ -11060,7 +11036,7 @@
       <w:r>
         <w:t>parameters</w:t>
       </w:r>
-      <w:ins w:id="432" w:author="Ricardo... Jacome.." w:date="2019-05-27T16:52:00Z">
+      <w:ins w:id="440" w:author="Ricardo... Jacome.." w:date="2019-05-27T16:52:00Z">
         <w:r>
           <w:t xml:space="preserve"> to make accurate predictions. </w:t>
         </w:r>
@@ -11068,12 +11044,12 @@
       <w:r>
         <w:t xml:space="preserve">It literally just tells you a price number at a point in time. </w:t>
       </w:r>
-      <w:ins w:id="433" w:author="Ricardo... Jacome.." w:date="2019-05-27T16:53:00Z">
+      <w:ins w:id="441" w:author="Ricardo... Jacome.." w:date="2019-05-27T16:53:00Z">
         <w:r>
           <w:t>Furthermore,</w:t>
         </w:r>
       </w:ins>
-      <w:ins w:id="434" w:author="Ricardo... Jacome.." w:date="2019-05-27T16:52:00Z">
+      <w:ins w:id="442" w:author="Ricardo... Jacome.." w:date="2019-05-27T16:52:00Z">
         <w:r>
           <w:t xml:space="preserve"> we have no way of measuring </w:t>
         </w:r>
@@ -11081,17 +11057,17 @@
       <w:r>
         <w:t xml:space="preserve">other </w:t>
       </w:r>
-      <w:ins w:id="435" w:author="Ricardo... Jacome.." w:date="2019-05-27T16:52:00Z">
+      <w:ins w:id="443" w:author="Ricardo... Jacome.." w:date="2019-05-27T16:52:00Z">
         <w:r>
           <w:t>parameters</w:t>
         </w:r>
       </w:ins>
-      <w:ins w:id="436" w:author="Ricardo... Jacome.." w:date="2019-05-27T16:53:00Z">
+      <w:ins w:id="444" w:author="Ricardo... Jacome.." w:date="2019-05-27T16:53:00Z">
         <w:r>
           <w:t xml:space="preserve"> which bring uncertainty. What do I mean by that?</w:t>
         </w:r>
       </w:ins>
-      <w:ins w:id="437" w:author="Ricardo... Jacome.." w:date="2019-05-27T16:54:00Z">
+      <w:ins w:id="445" w:author="Ricardo... Jacome.." w:date="2019-05-27T16:54:00Z">
         <w:r>
           <w:t xml:space="preserve"> Let us bring an example.</w:t>
         </w:r>
@@ -11101,53 +11077,53 @@
       <w:pPr>
         <w:jc w:val="both"/>
         <w:rPr>
-          <w:ins w:id="438" w:author="Ricardo... Jacome.." w:date="2019-05-27T16:54:00Z"/>
+          <w:ins w:id="446" w:author="Ricardo... Jacome.." w:date="2019-05-27T16:54:00Z"/>
           <w:b/>
-          <w:rPrChange w:id="439" w:author="Ricardo... Jacome.." w:date="2019-05-27T21:12:00Z">
+          <w:rPrChange w:id="447" w:author="Ricardo... Jacome.." w:date="2019-05-27T21:12:00Z">
             <w:rPr>
-              <w:ins w:id="440" w:author="Ricardo... Jacome.." w:date="2019-05-27T16:54:00Z"/>
+              <w:ins w:id="448" w:author="Ricardo... Jacome.." w:date="2019-05-27T16:54:00Z"/>
             </w:rPr>
           </w:rPrChange>
         </w:rPr>
       </w:pPr>
-      <w:ins w:id="441" w:author="Ricardo... Jacome.." w:date="2019-05-27T19:51:00Z">
+      <w:ins w:id="449" w:author="Ricardo... Jacome.." w:date="2019-05-27T19:51:00Z">
         <w:r>
           <w:rPr>
             <w:b/>
-            <w:rPrChange w:id="442" w:author="Ricardo... Jacome.." w:date="2019-05-27T21:12:00Z">
+            <w:rPrChange w:id="450" w:author="Ricardo... Jacome.." w:date="2019-05-27T21:12:00Z">
               <w:rPr/>
             </w:rPrChange>
           </w:rPr>
           <w:t>Fundamental</w:t>
         </w:r>
       </w:ins>
-      <w:ins w:id="443" w:author="Ricardo... Jacome.." w:date="2019-05-27T16:54:00Z">
+      <w:ins w:id="451" w:author="Ricardo... Jacome.." w:date="2019-05-27T16:54:00Z">
         <w:r>
           <w:rPr>
             <w:b/>
-            <w:rPrChange w:id="444" w:author="Ricardo... Jacome.." w:date="2019-05-27T21:12:00Z">
+            <w:rPrChange w:id="452" w:author="Ricardo... Jacome.." w:date="2019-05-27T21:12:00Z">
               <w:rPr/>
             </w:rPrChange>
           </w:rPr>
           <w:t xml:space="preserve"> Example</w:t>
         </w:r>
       </w:ins>
-      <w:ins w:id="445" w:author="Ricardo... Jacome.." w:date="2019-05-27T19:51:00Z">
+      <w:ins w:id="453" w:author="Ricardo... Jacome.." w:date="2019-05-27T19:51:00Z">
         <w:r>
           <w:rPr>
             <w:b/>
-            <w:rPrChange w:id="446" w:author="Ricardo... Jacome.." w:date="2019-05-27T21:12:00Z">
+            <w:rPrChange w:id="454" w:author="Ricardo... Jacome.." w:date="2019-05-27T21:12:00Z">
               <w:rPr/>
             </w:rPrChange>
           </w:rPr>
           <w:t xml:space="preserve"> #1</w:t>
         </w:r>
       </w:ins>
-      <w:ins w:id="447" w:author="Ricardo... Jacome.." w:date="2019-05-27T16:54:00Z">
+      <w:ins w:id="455" w:author="Ricardo... Jacome.." w:date="2019-05-27T16:54:00Z">
         <w:r>
           <w:rPr>
             <w:b/>
-            <w:rPrChange w:id="448" w:author="Ricardo... Jacome.." w:date="2019-05-27T21:12:00Z">
+            <w:rPrChange w:id="456" w:author="Ricardo... Jacome.." w:date="2019-05-27T21:12:00Z">
               <w:rPr/>
             </w:rPrChange>
           </w:rPr>
@@ -11159,30 +11135,30 @@
       <w:pPr>
         <w:jc w:val="both"/>
         <w:rPr>
-          <w:ins w:id="449" w:author="Ricardo... Jacome.." w:date="2019-05-27T16:56:00Z"/>
-        </w:rPr>
-      </w:pPr>
-      <w:ins w:id="450" w:author="Ricardo... Jacome.." w:date="2019-05-27T16:54:00Z">
+          <w:ins w:id="457" w:author="Ricardo... Jacome.." w:date="2019-05-27T16:56:00Z"/>
+        </w:rPr>
+      </w:pPr>
+      <w:ins w:id="458" w:author="Ricardo... Jacome.." w:date="2019-05-27T16:54:00Z">
         <w:r>
           <w:t>If you toss a coin, there is a 50/50 chance that yo</w:t>
         </w:r>
       </w:ins>
-      <w:ins w:id="451" w:author="Ricardo... Jacome.." w:date="2019-05-27T16:55:00Z">
+      <w:ins w:id="459" w:author="Ricardo... Jacome.." w:date="2019-05-27T16:55:00Z">
         <w:r>
           <w:t xml:space="preserve">u will obtain heads or tails. So, there is a 50% chance of you winning or losing. This </w:t>
         </w:r>
       </w:ins>
-      <w:ins w:id="452" w:author="Ricardo... Jacome.." w:date="2019-05-27T16:56:00Z">
+      <w:ins w:id="460" w:author="Ricardo... Jacome.." w:date="2019-05-27T16:56:00Z">
         <w:r>
           <w:t>“chance</w:t>
         </w:r>
       </w:ins>
-      <w:ins w:id="453" w:author="Ricardo... Jacome.." w:date="2019-05-27T16:57:00Z">
+      <w:ins w:id="461" w:author="Ricardo... Jacome.." w:date="2019-05-27T16:57:00Z">
         <w:r>
           <w:t>”</w:t>
         </w:r>
       </w:ins>
-      <w:ins w:id="454" w:author="Ricardo... Jacome.." w:date="2019-05-27T16:56:00Z">
+      <w:ins w:id="462" w:author="Ricardo... Jacome.." w:date="2019-05-27T16:56:00Z">
         <w:r>
           <w:t xml:space="preserve"> is a measurement of risk. </w:t>
         </w:r>
@@ -11192,15 +11168,15 @@
       <w:pPr>
         <w:jc w:val="both"/>
         <w:rPr>
-          <w:ins w:id="455" w:author="Ricardo... Jacome.." w:date="2019-05-27T17:05:00Z"/>
-        </w:rPr>
-      </w:pPr>
-      <w:ins w:id="456" w:author="Ricardo... Jacome.." w:date="2019-05-27T16:56:00Z">
+          <w:ins w:id="463" w:author="Ricardo... Jacome.." w:date="2019-05-27T17:05:00Z"/>
+        </w:rPr>
+      </w:pPr>
+      <w:ins w:id="464" w:author="Ricardo... Jacome.." w:date="2019-05-27T16:56:00Z">
         <w:r>
           <w:t xml:space="preserve">All good? Let us make it more interesting. Imagine that you are in </w:t>
         </w:r>
       </w:ins>
-      <w:ins w:id="457" w:author="Ricardo... Jacome.." w:date="2019-05-27T16:58:00Z">
+      <w:ins w:id="465" w:author="Ricardo... Jacome.." w:date="2019-05-27T16:58:00Z">
         <w:r>
           <w:t>your friend</w:t>
         </w:r>
@@ -11208,22 +11184,22 @@
       <w:r>
         <w:t>’</w:t>
       </w:r>
-      <w:ins w:id="458" w:author="Ricardo... Jacome.." w:date="2019-05-27T16:58:00Z">
+      <w:ins w:id="466" w:author="Ricardo... Jacome.." w:date="2019-05-27T16:58:00Z">
         <w:r>
           <w:t>s house</w:t>
         </w:r>
       </w:ins>
-      <w:ins w:id="459" w:author="Ricardo... Jacome.." w:date="2019-05-27T16:57:00Z">
+      <w:ins w:id="467" w:author="Ricardo... Jacome.." w:date="2019-05-27T16:57:00Z">
         <w:r>
           <w:t xml:space="preserve"> where you are playing dice. You are given</w:t>
         </w:r>
       </w:ins>
-      <w:ins w:id="460" w:author="Ricardo... Jacome.." w:date="2019-05-27T16:59:00Z">
+      <w:ins w:id="468" w:author="Ricardo... Jacome.." w:date="2019-05-27T16:59:00Z">
         <w:r>
           <w:t xml:space="preserve"> a </w:t>
         </w:r>
       </w:ins>
-      <w:ins w:id="461" w:author="Ricardo... Jacome.." w:date="2019-05-27T16:57:00Z">
+      <w:ins w:id="469" w:author="Ricardo... Jacome.." w:date="2019-05-27T16:57:00Z">
         <w:r>
           <w:t xml:space="preserve">die and </w:t>
         </w:r>
@@ -11231,27 +11207,27 @@
       <w:r>
         <w:t>must</w:t>
       </w:r>
-      <w:ins w:id="462" w:author="Ricardo... Jacome.." w:date="2019-05-27T16:57:00Z">
+      <w:ins w:id="470" w:author="Ricardo... Jacome.." w:date="2019-05-27T16:57:00Z">
         <w:r>
           <w:t xml:space="preserve"> guess </w:t>
         </w:r>
       </w:ins>
-      <w:ins w:id="463" w:author="Ricardo... Jacome.." w:date="2019-05-27T16:58:00Z">
+      <w:ins w:id="471" w:author="Ricardo... Jacome.." w:date="2019-05-27T16:58:00Z">
         <w:r>
           <w:t xml:space="preserve">the number that will appear </w:t>
         </w:r>
       </w:ins>
-      <w:ins w:id="464" w:author="Ricardo... Jacome.." w:date="2019-05-27T16:59:00Z">
+      <w:ins w:id="472" w:author="Ricardo... Jacome.." w:date="2019-05-27T16:59:00Z">
         <w:r>
           <w:t>after throwing it</w:t>
         </w:r>
       </w:ins>
-      <w:ins w:id="465" w:author="Ricardo... Jacome.." w:date="2019-05-27T16:58:00Z">
+      <w:ins w:id="473" w:author="Ricardo... Jacome.." w:date="2019-05-27T16:58:00Z">
         <w:r>
           <w:t>. If we want to measure risk,</w:t>
         </w:r>
       </w:ins>
-      <w:ins w:id="466" w:author="Ricardo... Jacome.." w:date="2019-05-27T16:59:00Z">
+      <w:ins w:id="474" w:author="Ricardo... Jacome.." w:date="2019-05-27T16:59:00Z">
         <w:r>
           <w:t xml:space="preserve"> you will </w:t>
         </w:r>
@@ -11259,32 +11235,32 @@
           <w:t xml:space="preserve">calculate a 1/6 chances or about 16.7% of getting it right. Now </w:t>
         </w:r>
       </w:ins>
-      <w:ins w:id="467" w:author="Ricardo... Jacome.." w:date="2019-05-27T17:00:00Z">
+      <w:ins w:id="475" w:author="Ricardo... Jacome.." w:date="2019-05-27T17:00:00Z">
         <w:r>
           <w:t xml:space="preserve">it is time to add uncertainty to the table. When you are doing </w:t>
         </w:r>
       </w:ins>
-      <w:ins w:id="468" w:author="Ricardo... Jacome.." w:date="2019-05-27T17:02:00Z">
+      <w:ins w:id="476" w:author="Ricardo... Jacome.." w:date="2019-05-27T17:02:00Z">
         <w:r>
           <w:t>this,</w:t>
         </w:r>
       </w:ins>
-      <w:ins w:id="469" w:author="Ricardo... Jacome.." w:date="2019-05-27T17:00:00Z">
+      <w:ins w:id="477" w:author="Ricardo... Jacome.." w:date="2019-05-27T17:00:00Z">
         <w:r>
           <w:t xml:space="preserve"> you can </w:t>
         </w:r>
       </w:ins>
-      <w:ins w:id="470" w:author="Ricardo... Jacome.." w:date="2019-05-27T17:02:00Z">
+      <w:ins w:id="478" w:author="Ricardo... Jacome.." w:date="2019-05-27T17:02:00Z">
         <w:r>
           <w:t>l</w:t>
         </w:r>
       </w:ins>
-      <w:ins w:id="471" w:author="Ricardo... Jacome.." w:date="2019-05-27T17:00:00Z">
+      <w:ins w:id="479" w:author="Ricardo... Jacome.." w:date="2019-05-27T17:00:00Z">
         <w:r>
           <w:t>et your mind turn into</w:t>
         </w:r>
       </w:ins>
-      <w:ins w:id="472" w:author="Ricardo... Jacome.." w:date="2019-05-27T17:01:00Z">
+      <w:ins w:id="480" w:author="Ricardo... Jacome.." w:date="2019-05-27T17:01:00Z">
         <w:r>
           <w:t xml:space="preserve"> a spiral of thoughts. First, </w:t>
         </w:r>
@@ -11292,7 +11268,7 @@
       <w:r>
         <w:t>consider</w:t>
       </w:r>
-      <w:ins w:id="473" w:author="Ricardo... Jacome.." w:date="2019-05-27T17:01:00Z">
+      <w:ins w:id="481" w:author="Ricardo... Jacome.." w:date="2019-05-27T17:01:00Z">
         <w:r>
           <w:t xml:space="preserve"> that you know the brand of </w:t>
         </w:r>
@@ -11300,27 +11276,27 @@
       <w:r>
         <w:t xml:space="preserve">the </w:t>
       </w:r>
-      <w:ins w:id="474" w:author="Ricardo... Jacome.." w:date="2019-05-27T17:01:00Z">
+      <w:ins w:id="482" w:author="Ricardo... Jacome.." w:date="2019-05-27T17:01:00Z">
         <w:r>
           <w:t>die, and you know from research that this brand is known to produce a smaller dimension in the n</w:t>
         </w:r>
       </w:ins>
-      <w:ins w:id="475" w:author="Ricardo... Jacome.." w:date="2019-05-27T17:02:00Z">
+      <w:ins w:id="483" w:author="Ricardo... Jacome.." w:date="2019-05-27T17:02:00Z">
         <w:r>
           <w:t>umber 4 face (otherwise known as manufacturing error). If that is the case, the die is not a perfect cube</w:t>
         </w:r>
       </w:ins>
-      <w:ins w:id="476" w:author="Ricardo... Jacome.." w:date="2019-05-27T17:03:00Z">
+      <w:ins w:id="484" w:author="Ricardo... Jacome.." w:date="2019-05-27T17:03:00Z">
         <w:r>
           <w:t xml:space="preserve"> anymore</w:t>
         </w:r>
       </w:ins>
-      <w:ins w:id="477" w:author="Ricardo... Jacome.." w:date="2019-05-27T17:02:00Z">
+      <w:ins w:id="485" w:author="Ricardo... Jacome.." w:date="2019-05-27T17:02:00Z">
         <w:r>
           <w:t>, so it</w:t>
         </w:r>
       </w:ins>
-      <w:ins w:id="478" w:author="Ricardo... Jacome.." w:date="2019-05-27T17:03:00Z">
+      <w:ins w:id="486" w:author="Ricardo... Jacome.." w:date="2019-05-27T17:03:00Z">
         <w:r>
           <w:t xml:space="preserve"> </w:t>
         </w:r>
@@ -11337,7 +11313,7 @@
         </w:rPr>
         <w:t>n</w:t>
       </w:r>
-      <w:ins w:id="479" w:author="Ricardo... Jacome.." w:date="2019-05-27T17:03:00Z">
+      <w:ins w:id="487" w:author="Ricardo... Jacome.." w:date="2019-05-27T17:03:00Z">
         <w:r>
           <w:rPr>
             <w:b/>
@@ -11357,22 +11333,22 @@
           <w:t>.</w:t>
         </w:r>
       </w:ins>
-      <w:ins w:id="480" w:author="Ricardo... Jacome.." w:date="2019-05-27T17:04:00Z">
+      <w:ins w:id="488" w:author="Ricardo... Jacome.." w:date="2019-05-27T17:04:00Z">
         <w:r>
           <w:t xml:space="preserve"> This way your chances of getting it right might be lower to a 15% perhaps. This might not be </w:t>
         </w:r>
       </w:ins>
-      <w:ins w:id="481" w:author="Ricardo... Jacome.." w:date="2019-05-27T17:05:00Z">
+      <w:ins w:id="489" w:author="Ricardo... Jacome.." w:date="2019-05-27T17:05:00Z">
         <w:r>
           <w:t>accurate,</w:t>
         </w:r>
       </w:ins>
-      <w:ins w:id="482" w:author="Ricardo... Jacome.." w:date="2019-05-27T17:04:00Z">
+      <w:ins w:id="490" w:author="Ricardo... Jacome.." w:date="2019-05-27T17:04:00Z">
         <w:r>
           <w:t xml:space="preserve"> but you know as a fact that manufacturing err</w:t>
         </w:r>
       </w:ins>
-      <w:ins w:id="483" w:author="Ricardo... Jacome.." w:date="2019-05-27T17:05:00Z">
+      <w:ins w:id="491" w:author="Ricardo... Jacome.." w:date="2019-05-27T17:05:00Z">
         <w:r>
           <w:t>ors change the outcome of the die.</w:t>
         </w:r>
@@ -11382,30 +11358,30 @@
       <w:pPr>
         <w:jc w:val="both"/>
         <w:rPr>
-          <w:ins w:id="484" w:author="Ricardo... Jacome.." w:date="2019-05-27T17:08:00Z"/>
-        </w:rPr>
-      </w:pPr>
-      <w:ins w:id="485" w:author="Ricardo... Jacome.." w:date="2019-05-27T17:05:00Z">
+          <w:ins w:id="492" w:author="Ricardo... Jacome.." w:date="2019-05-27T17:08:00Z"/>
+        </w:rPr>
+      </w:pPr>
+      <w:ins w:id="493" w:author="Ricardo... Jacome.." w:date="2019-05-27T17:05:00Z">
         <w:r>
           <w:t xml:space="preserve">What else could go wrong? What would happen if your friends dog went ahead a eat the die while you were throwing it? </w:t>
         </w:r>
       </w:ins>
-      <w:ins w:id="486" w:author="Ricardo... Jacome.." w:date="2019-05-27T17:06:00Z">
+      <w:ins w:id="494" w:author="Ricardo... Jacome.." w:date="2019-05-27T17:06:00Z">
         <w:r>
           <w:t xml:space="preserve">Well, it might be paranoid, but if that happens, you would still lose. How would you “calculate” the chances of your </w:t>
         </w:r>
       </w:ins>
-      <w:ins w:id="487" w:author="Ricardo... Jacome.." w:date="2019-05-27T17:07:00Z">
+      <w:ins w:id="495" w:author="Ricardo... Jacome.." w:date="2019-05-27T17:07:00Z">
         <w:r>
           <w:t>friend’s</w:t>
         </w:r>
       </w:ins>
-      <w:ins w:id="488" w:author="Ricardo... Jacome.." w:date="2019-05-27T17:06:00Z">
+      <w:ins w:id="496" w:author="Ricardo... Jacome.." w:date="2019-05-27T17:06:00Z">
         <w:r>
           <w:t xml:space="preserve"> dog munching on your die? Well, this might not </w:t>
         </w:r>
       </w:ins>
-      <w:ins w:id="489" w:author="Ricardo... Jacome.." w:date="2019-05-27T17:08:00Z">
+      <w:ins w:id="497" w:author="Ricardo... Jacome.." w:date="2019-05-27T17:08:00Z">
         <w:r>
           <w:t xml:space="preserve">seem logical to consider, but it is not impossible for it to happen. </w:t>
         </w:r>
@@ -11415,7 +11391,7 @@
       <w:pPr>
         <w:jc w:val="both"/>
       </w:pPr>
-      <w:ins w:id="490" w:author="Ricardo... Jacome.." w:date="2019-05-27T17:08:00Z">
+      <w:ins w:id="498" w:author="Ricardo... Jacome.." w:date="2019-05-27T17:08:00Z">
         <w:r>
           <w:t xml:space="preserve">Stocks works </w:t>
         </w:r>
@@ -11423,12 +11399,12 @@
       <w:r>
         <w:t>like</w:t>
       </w:r>
-      <w:ins w:id="491" w:author="Ricardo... Jacome.." w:date="2019-05-27T17:08:00Z">
+      <w:ins w:id="499" w:author="Ricardo... Jacome.." w:date="2019-05-27T17:08:00Z">
         <w:r>
           <w:t xml:space="preserve"> tha</w:t>
         </w:r>
       </w:ins>
-      <w:ins w:id="492" w:author="Ricardo... Jacome.." w:date="2019-05-27T17:09:00Z">
+      <w:ins w:id="500" w:author="Ricardo... Jacome.." w:date="2019-05-27T17:09:00Z">
         <w:r>
           <w:t>t</w:t>
         </w:r>
@@ -11436,32 +11412,32 @@
       <w:r>
         <w:t>!</w:t>
       </w:r>
-      <w:ins w:id="493" w:author="Ricardo... Jacome.." w:date="2019-05-27T17:09:00Z">
+      <w:ins w:id="501" w:author="Ricardo... Jacome.." w:date="2019-05-27T17:09:00Z">
         <w:r>
           <w:t xml:space="preserve"> If you are buying stock for a </w:t>
         </w:r>
       </w:ins>
-      <w:ins w:id="494" w:author="Ricardo... Jacome.." w:date="2019-05-27T17:10:00Z">
+      <w:ins w:id="502" w:author="Ricardo... Jacome.." w:date="2019-05-27T17:10:00Z">
         <w:r>
           <w:t>company,</w:t>
         </w:r>
       </w:ins>
-      <w:ins w:id="495" w:author="Ricardo... Jacome.." w:date="2019-05-27T17:09:00Z">
+      <w:ins w:id="503" w:author="Ricardo... Jacome.." w:date="2019-05-27T17:09:00Z">
         <w:r>
           <w:t xml:space="preserve"> there is a humongous amount of uncertaint</w:t>
         </w:r>
       </w:ins>
-      <w:ins w:id="496" w:author="Ricardo... Jacome.." w:date="2019-05-27T17:18:00Z">
+      <w:ins w:id="504" w:author="Ricardo... Jacome.." w:date="2019-05-27T17:18:00Z">
         <w:r>
           <w:t>ies.</w:t>
         </w:r>
       </w:ins>
-      <w:ins w:id="497" w:author="Ricardo... Jacome.." w:date="2019-05-27T17:10:00Z">
+      <w:ins w:id="505" w:author="Ricardo... Jacome.." w:date="2019-05-27T17:10:00Z">
         <w:r>
           <w:t xml:space="preserve"> How could you </w:t>
         </w:r>
       </w:ins>
-      <w:ins w:id="498" w:author="Ricardo... Jacome.." w:date="2019-05-27T17:20:00Z">
+      <w:ins w:id="506" w:author="Ricardo... Jacome.." w:date="2019-05-27T17:20:00Z">
         <w:r>
           <w:t xml:space="preserve">measure the likelihood </w:t>
         </w:r>
@@ -11469,32 +11445,32 @@
       <w:r>
         <w:t>of</w:t>
       </w:r>
-      <w:ins w:id="499" w:author="Ricardo... Jacome.." w:date="2019-05-27T17:20:00Z">
+      <w:ins w:id="507" w:author="Ricardo... Jacome.." w:date="2019-05-27T17:20:00Z">
         <w:r>
           <w:t xml:space="preserve"> the company’s CEO stealing money from its own company? How about the likelihood of any member in the top position to be imprisoned for any reason you can thi</w:t>
         </w:r>
       </w:ins>
-      <w:ins w:id="500" w:author="Ricardo... Jacome.." w:date="2019-05-27T17:21:00Z">
+      <w:ins w:id="508" w:author="Ricardo... Jacome.." w:date="2019-05-27T17:21:00Z">
         <w:r>
           <w:t>nk of?</w:t>
         </w:r>
       </w:ins>
-      <w:ins w:id="501" w:author="Ricardo... Jacome.." w:date="2019-05-27T17:22:00Z">
+      <w:ins w:id="509" w:author="Ricardo... Jacome.." w:date="2019-05-27T17:22:00Z">
         <w:r>
           <w:t xml:space="preserve"> </w:t>
         </w:r>
       </w:ins>
-      <w:ins w:id="502" w:author="Ricardo... Jacome.." w:date="2019-05-27T17:21:00Z">
+      <w:ins w:id="510" w:author="Ricardo... Jacome.." w:date="2019-05-27T17:21:00Z">
         <w:r>
           <w:t xml:space="preserve">These questions might sound silly, but they do occur </w:t>
         </w:r>
       </w:ins>
-      <w:ins w:id="503" w:author="Ricardo... Jacome.." w:date="2019-05-27T17:22:00Z">
+      <w:ins w:id="511" w:author="Ricardo... Jacome.." w:date="2019-05-27T17:22:00Z">
         <w:r>
           <w:t>many times.</w:t>
         </w:r>
       </w:ins>
-      <w:ins w:id="504" w:author="Ricardo... Jacome.." w:date="2019-05-27T17:23:00Z">
+      <w:ins w:id="512" w:author="Ricardo... Jacome.." w:date="2019-05-27T17:23:00Z">
         <w:r>
           <w:t xml:space="preserve"> </w:t>
         </w:r>
@@ -11523,62 +11499,62 @@
       <w:pPr>
         <w:jc w:val="both"/>
         <w:rPr>
-          <w:del w:id="505" w:author="Ricardo... Jacome.." w:date="2019-05-27T20:32:00Z"/>
-          <w:rPrChange w:id="506" w:author="Ricardo... Jacome.." w:date="2019-05-26T13:03:00Z">
+          <w:del w:id="513" w:author="Ricardo... Jacome.." w:date="2019-05-27T20:32:00Z"/>
+          <w:rPrChange w:id="514" w:author="Ricardo... Jacome.." w:date="2019-05-26T13:03:00Z">
             <w:rPr>
-              <w:del w:id="507" w:author="Ricardo... Jacome.." w:date="2019-05-27T20:32:00Z"/>
+              <w:del w:id="515" w:author="Ricardo... Jacome.." w:date="2019-05-27T20:32:00Z"/>
               <w:b/>
               <w:u w:val="single"/>
             </w:rPr>
           </w:rPrChange>
         </w:rPr>
       </w:pPr>
-      <w:ins w:id="508" w:author="Ricardo... Jacome.." w:date="2019-05-27T17:23:00Z">
+      <w:ins w:id="516" w:author="Ricardo... Jacome.." w:date="2019-05-27T17:23:00Z">
         <w:r>
           <w:t xml:space="preserve"> </w:t>
         </w:r>
       </w:ins>
-      <w:ins w:id="509" w:author="Ricardo... Jacome.." w:date="2019-05-27T17:22:00Z">
+      <w:ins w:id="517" w:author="Ricardo... Jacome.." w:date="2019-05-27T17:22:00Z">
         <w:r>
           <w:t>Does this mean that you should not invest</w:t>
         </w:r>
       </w:ins>
-      <w:ins w:id="510" w:author="Ricardo... Jacome.." w:date="2019-05-27T17:24:00Z">
+      <w:ins w:id="518" w:author="Ricardo... Jacome.." w:date="2019-05-27T17:24:00Z">
         <w:r>
           <w:t xml:space="preserve"> because bad things occur</w:t>
         </w:r>
       </w:ins>
-      <w:ins w:id="511" w:author="Ricardo... Jacome.." w:date="2019-05-27T17:22:00Z">
+      <w:ins w:id="519" w:author="Ricardo... Jacome.." w:date="2019-05-27T17:22:00Z">
         <w:r>
           <w:t xml:space="preserve">? No. It means that should not believe any of the </w:t>
         </w:r>
       </w:ins>
-      <w:ins w:id="512" w:author="Ricardo... Jacome.." w:date="2019-05-27T17:23:00Z">
+      <w:ins w:id="520" w:author="Ricardo... Jacome.." w:date="2019-05-27T17:23:00Z">
         <w:r>
           <w:t>techniques for predicting stocks in</w:t>
         </w:r>
       </w:ins>
-      <w:ins w:id="513" w:author="Ricardo... Jacome.." w:date="2019-05-27T17:24:00Z">
+      <w:ins w:id="521" w:author="Ricardo... Jacome.." w:date="2019-05-27T17:24:00Z">
         <w:r>
           <w:t xml:space="preserve"> small time trends and should focus on the </w:t>
         </w:r>
       </w:ins>
-      <w:ins w:id="514" w:author="Ricardo... Jacome.." w:date="2019-05-27T17:25:00Z">
+      <w:ins w:id="522" w:author="Ricardo... Jacome.." w:date="2019-05-27T17:25:00Z">
         <w:r>
           <w:t>long-term</w:t>
         </w:r>
       </w:ins>
-      <w:ins w:id="515" w:author="Ricardo... Jacome.." w:date="2019-05-27T17:24:00Z">
+      <w:ins w:id="523" w:author="Ricardo... Jacome.." w:date="2019-05-27T17:24:00Z">
         <w:r>
           <w:t xml:space="preserve"> growth. </w:t>
         </w:r>
       </w:ins>
-      <w:ins w:id="516" w:author="Ricardo... Jacome.." w:date="2019-05-27T17:23:00Z">
+      <w:ins w:id="524" w:author="Ricardo... Jacome.." w:date="2019-05-27T17:23:00Z">
         <w:r>
           <w:t xml:space="preserve"> </w:t>
         </w:r>
       </w:ins>
-      <w:ins w:id="517" w:author="Ricardo... Jacome.." w:date="2019-05-27T17:40:00Z">
+      <w:ins w:id="525" w:author="Ricardo... Jacome.." w:date="2019-05-27T17:40:00Z">
         <w:r>
           <w:t xml:space="preserve"> </w:t>
         </w:r>
@@ -11588,10 +11564,10 @@
       <w:pPr>
         <w:jc w:val="both"/>
         <w:rPr>
-          <w:del w:id="518" w:author="Ricardo... Jacome.." w:date="2019-05-27T16:40:00Z"/>
-        </w:rPr>
-      </w:pPr>
-      <w:del w:id="519" w:author="Ricardo... Jacome.." w:date="2019-05-27T16:40:00Z">
+          <w:del w:id="526" w:author="Ricardo... Jacome.." w:date="2019-05-27T16:40:00Z"/>
+        </w:rPr>
+      </w:pPr>
+      <w:del w:id="527" w:author="Ricardo... Jacome.." w:date="2019-05-27T16:40:00Z">
         <w:r>
           <w:delText xml:space="preserve">However, this is mainly done for other types of trading such as day trading or swing trading. </w:delText>
         </w:r>
@@ -11641,10 +11617,10 @@
       <w:pPr>
         <w:jc w:val="both"/>
         <w:rPr>
-          <w:del w:id="520" w:author="Ricardo... Jacome.." w:date="2019-05-27T16:40:00Z"/>
-        </w:rPr>
-      </w:pPr>
-      <w:del w:id="521" w:author="Ricardo... Jacome.." w:date="2019-05-27T16:40:00Z">
+          <w:del w:id="528" w:author="Ricardo... Jacome.." w:date="2019-05-27T16:40:00Z"/>
+        </w:rPr>
+      </w:pPr>
+      <w:del w:id="529" w:author="Ricardo... Jacome.." w:date="2019-05-27T16:40:00Z">
         <w:r>
           <w:delText xml:space="preserve">One big advantage of splitting the graph in smaller time frames is that we can identify what is the behavior of the stock during </w:delText>
         </w:r>
@@ -11660,24 +11636,24 @@
       <w:pPr>
         <w:jc w:val="both"/>
         <w:rPr>
-          <w:del w:id="522" w:author="Ricardo... Jacome.." w:date="2019-05-27T20:29:00Z"/>
-        </w:rPr>
-      </w:pPr>
-    </w:p>
-    <w:p>
-      <w:pPr>
-        <w:jc w:val="both"/>
-        <w:rPr>
-          <w:del w:id="523" w:author="Ricardo... Jacome.." w:date="2019-05-27T20:32:00Z"/>
-        </w:rPr>
-      </w:pPr>
-    </w:p>
-    <w:p>
-      <w:pPr>
-        <w:rPr>
-          <w:del w:id="524" w:author="Ricardo... Jacome.." w:date="2019-05-27T19:46:00Z"/>
-        </w:rPr>
-        <w:pPrChange w:id="525" w:author="Ricardo... Jacome.." w:date="2019-05-27T20:32:00Z">
+          <w:del w:id="530" w:author="Ricardo... Jacome.." w:date="2019-05-27T20:29:00Z"/>
+        </w:rPr>
+      </w:pPr>
+    </w:p>
+    <w:p>
+      <w:pPr>
+        <w:jc w:val="both"/>
+        <w:rPr>
+          <w:del w:id="531" w:author="Ricardo... Jacome.." w:date="2019-05-27T20:32:00Z"/>
+        </w:rPr>
+      </w:pPr>
+    </w:p>
+    <w:p>
+      <w:pPr>
+        <w:rPr>
+          <w:del w:id="532" w:author="Ricardo... Jacome.." w:date="2019-05-27T19:46:00Z"/>
+        </w:rPr>
+        <w:pPrChange w:id="533" w:author="Ricardo... Jacome.." w:date="2019-05-27T20:32:00Z">
           <w:pPr>
             <w:pStyle w:val="ListParagraph"/>
             <w:numPr>
@@ -11693,7 +11669,7 @@
       <w:pPr>
         <w:jc w:val="both"/>
         <w:rPr>
-          <w:del w:id="526" w:author="Ricardo... Jacome.." w:date="2019-05-27T20:32:00Z"/>
+          <w:del w:id="534" w:author="Ricardo... Jacome.." w:date="2019-05-27T20:32:00Z"/>
         </w:rPr>
       </w:pPr>
     </w:p>
@@ -11705,73 +11681,6 @@
     <w:p>
       <w:pPr>
         <w:pStyle w:val="Heading2"/>
-        <w:jc w:val="both"/>
-        <w:rPr>
-          <w:highlight w:val="cyan"/>
-          <w:rPrChange w:id="527" w:author="Ricardo... Jacome.." w:date="2019-05-27T20:40:00Z">
-            <w:rPr/>
-          </w:rPrChange>
-        </w:rPr>
-      </w:pPr>
-      <w:bookmarkStart w:id="528" w:name="_Toc10285476"/>
-      <w:r>
-        <w:rPr>
-          <w:highlight w:val="cyan"/>
-          <w:rPrChange w:id="529" w:author="Ricardo... Jacome.." w:date="2019-05-27T20:40:00Z">
-            <w:rPr/>
-          </w:rPrChange>
-        </w:rPr>
-        <w:t xml:space="preserve">What </w:t>
-      </w:r>
-      <w:r>
-        <w:rPr>
-          <w:highlight w:val="cyan"/>
-          <w:rPrChange w:id="530" w:author="Ricardo... Jacome.." w:date="2019-05-27T20:40:00Z">
-            <w:rPr/>
-          </w:rPrChange>
-        </w:rPr>
-        <w:t>A</w:t>
-      </w:r>
-      <w:r>
-        <w:rPr>
-          <w:highlight w:val="cyan"/>
-          <w:rPrChange w:id="531" w:author="Ricardo... Jacome.." w:date="2019-05-27T20:40:00Z">
-            <w:rPr/>
-          </w:rPrChange>
-        </w:rPr>
-        <w:t xml:space="preserve">ffects </w:t>
-      </w:r>
-      <w:r>
-        <w:rPr>
-          <w:highlight w:val="cyan"/>
-          <w:rPrChange w:id="532" w:author="Ricardo... Jacome.." w:date="2019-05-27T20:40:00Z">
-            <w:rPr/>
-          </w:rPrChange>
-        </w:rPr>
-        <w:t>T</w:t>
-      </w:r>
-      <w:r>
-        <w:rPr>
-          <w:highlight w:val="cyan"/>
-          <w:rPrChange w:id="533" w:author="Ricardo... Jacome.." w:date="2019-05-27T20:40:00Z">
-            <w:rPr/>
-          </w:rPrChange>
-        </w:rPr>
-        <w:t>rends?</w:t>
-      </w:r>
-      <w:bookmarkEnd w:id="528"/>
-      <w:r>
-        <w:rPr>
-          <w:highlight w:val="cyan"/>
-          <w:rPrChange w:id="534" w:author="Ricardo... Jacome.." w:date="2019-05-27T20:40:00Z">
-            <w:rPr/>
-          </w:rPrChange>
-        </w:rPr>
-        <w:t xml:space="preserve"> </w:t>
-      </w:r>
-    </w:p>
-    <w:p>
-      <w:pPr>
         <w:jc w:val="both"/>
         <w:rPr>
           <w:highlight w:val="cyan"/>
@@ -11780,10 +11689,77 @@
           </w:rPrChange>
         </w:rPr>
       </w:pPr>
+      <w:bookmarkStart w:id="536" w:name="_Toc10285476"/>
       <w:r>
         <w:rPr>
           <w:highlight w:val="cyan"/>
-          <w:rPrChange w:id="536" w:author="Ricardo... Jacome.." w:date="2019-05-27T20:40:00Z">
+          <w:rPrChange w:id="537" w:author="Ricardo... Jacome.." w:date="2019-05-27T20:40:00Z">
+            <w:rPr/>
+          </w:rPrChange>
+        </w:rPr>
+        <w:t xml:space="preserve">What </w:t>
+      </w:r>
+      <w:r>
+        <w:rPr>
+          <w:highlight w:val="cyan"/>
+          <w:rPrChange w:id="538" w:author="Ricardo... Jacome.." w:date="2019-05-27T20:40:00Z">
+            <w:rPr/>
+          </w:rPrChange>
+        </w:rPr>
+        <w:t>A</w:t>
+      </w:r>
+      <w:r>
+        <w:rPr>
+          <w:highlight w:val="cyan"/>
+          <w:rPrChange w:id="539" w:author="Ricardo... Jacome.." w:date="2019-05-27T20:40:00Z">
+            <w:rPr/>
+          </w:rPrChange>
+        </w:rPr>
+        <w:t xml:space="preserve">ffects </w:t>
+      </w:r>
+      <w:r>
+        <w:rPr>
+          <w:highlight w:val="cyan"/>
+          <w:rPrChange w:id="540" w:author="Ricardo... Jacome.." w:date="2019-05-27T20:40:00Z">
+            <w:rPr/>
+          </w:rPrChange>
+        </w:rPr>
+        <w:t>T</w:t>
+      </w:r>
+      <w:r>
+        <w:rPr>
+          <w:highlight w:val="cyan"/>
+          <w:rPrChange w:id="541" w:author="Ricardo... Jacome.." w:date="2019-05-27T20:40:00Z">
+            <w:rPr/>
+          </w:rPrChange>
+        </w:rPr>
+        <w:t>rends?</w:t>
+      </w:r>
+      <w:bookmarkEnd w:id="536"/>
+      <w:r>
+        <w:rPr>
+          <w:highlight w:val="cyan"/>
+          <w:rPrChange w:id="542" w:author="Ricardo... Jacome.." w:date="2019-05-27T20:40:00Z">
+            <w:rPr/>
+          </w:rPrChange>
+        </w:rPr>
+        <w:t xml:space="preserve"> </w:t>
+      </w:r>
+    </w:p>
+    <w:p>
+      <w:pPr>
+        <w:jc w:val="both"/>
+        <w:rPr>
+          <w:highlight w:val="cyan"/>
+          <w:rPrChange w:id="543" w:author="Ricardo... Jacome.." w:date="2019-05-27T20:40:00Z">
+            <w:rPr/>
+          </w:rPrChange>
+        </w:rPr>
+      </w:pPr>
+      <w:r>
+        <w:rPr>
+          <w:highlight w:val="cyan"/>
+          <w:rPrChange w:id="544" w:author="Ricardo... Jacome.." w:date="2019-05-27T20:40:00Z">
             <w:rPr/>
           </w:rPrChange>
         </w:rPr>
@@ -11794,7 +11770,7 @@
           <w:b/>
           <w:highlight w:val="cyan"/>
           <w:u w:val="single"/>
-          <w:rPrChange w:id="537" w:author="Ricardo... Jacome.." w:date="2019-05-27T20:40:00Z">
+          <w:rPrChange w:id="545" w:author="Ricardo... Jacome.." w:date="2019-05-27T20:40:00Z">
             <w:rPr>
               <w:b/>
               <w:u w:val="single"/>
@@ -11806,7 +11782,7 @@
       <w:r>
         <w:rPr>
           <w:highlight w:val="cyan"/>
-          <w:rPrChange w:id="538" w:author="Ricardo... Jacome.." w:date="2019-05-27T20:40:00Z">
+          <w:rPrChange w:id="546" w:author="Ricardo... Jacome.." w:date="2019-05-27T20:40:00Z">
             <w:rPr/>
           </w:rPrChange>
         </w:rPr>
@@ -11815,7 +11791,7 @@
       <w:r>
         <w:rPr>
           <w:highlight w:val="cyan"/>
-          <w:rPrChange w:id="539" w:author="Ricardo... Jacome.." w:date="2019-05-27T20:40:00Z">
+          <w:rPrChange w:id="547" w:author="Ricardo... Jacome.." w:date="2019-05-27T20:40:00Z">
             <w:rPr/>
           </w:rPrChange>
         </w:rPr>
@@ -11826,7 +11802,7 @@
           <w:b/>
           <w:highlight w:val="cyan"/>
           <w:u w:val="single"/>
-          <w:rPrChange w:id="540" w:author="Ricardo... Jacome.." w:date="2019-05-27T20:40:00Z">
+          <w:rPrChange w:id="548" w:author="Ricardo... Jacome.." w:date="2019-05-27T20:40:00Z">
             <w:rPr>
               <w:b/>
               <w:u w:val="single"/>
@@ -11838,7 +11814,7 @@
       <w:r>
         <w:rPr>
           <w:highlight w:val="cyan"/>
-          <w:rPrChange w:id="541" w:author="Ricardo... Jacome.." w:date="2019-05-27T20:40:00Z">
+          <w:rPrChange w:id="549" w:author="Ricardo... Jacome.." w:date="2019-05-27T20:40:00Z">
             <w:rPr/>
           </w:rPrChange>
         </w:rPr>
@@ -11850,7 +11826,7 @@
         <w:jc w:val="both"/>
         <w:rPr>
           <w:highlight w:val="cyan"/>
-          <w:rPrChange w:id="542" w:author="Ricardo... Jacome.." w:date="2019-05-27T20:40:00Z">
+          <w:rPrChange w:id="550" w:author="Ricardo... Jacome.." w:date="2019-05-27T20:40:00Z">
             <w:rPr/>
           </w:rPrChange>
         </w:rPr>
@@ -11859,7 +11835,7 @@
         <w:rPr>
           <w:b/>
           <w:highlight w:val="cyan"/>
-          <w:rPrChange w:id="543" w:author="Ricardo... Jacome.." w:date="2019-05-27T20:40:00Z">
+          <w:rPrChange w:id="551" w:author="Ricardo... Jacome.." w:date="2019-05-27T20:40:00Z">
             <w:rPr>
               <w:b/>
             </w:rPr>
@@ -11871,7 +11847,7 @@
         <w:rPr>
           <w:b/>
           <w:highlight w:val="cyan"/>
-          <w:rPrChange w:id="544" w:author="Ricardo... Jacome.." w:date="2019-05-27T20:40:00Z">
+          <w:rPrChange w:id="552" w:author="Ricardo... Jacome.." w:date="2019-05-27T20:40:00Z">
             <w:rPr>
               <w:b/>
             </w:rPr>
@@ -11882,85 +11858,11 @@
       <w:r>
         <w:rPr>
           <w:highlight w:val="cyan"/>
-          <w:rPrChange w:id="545" w:author="Ricardo... Jacome.." w:date="2019-05-27T20:40:00Z">
-            <w:rPr/>
-          </w:rPrChange>
-        </w:rPr>
-        <w:t>:</w:t>
-      </w:r>
-      <w:r>
-        <w:rPr>
-          <w:highlight w:val="cyan"/>
-          <w:rPrChange w:id="546" w:author="Ricardo... Jacome.." w:date="2019-05-27T20:40:00Z">
-            <w:rPr/>
-          </w:rPrChange>
-        </w:rPr>
-        <w:t xml:space="preserve"> </w:t>
-      </w:r>
-      <w:r>
-        <w:rPr>
-          <w:highlight w:val="cyan"/>
-          <w:rPrChange w:id="547" w:author="Ricardo... Jacome.." w:date="2019-05-27T20:40:00Z">
-            <w:rPr/>
-          </w:rPrChange>
-        </w:rPr>
-        <w:t>I</w:t>
-      </w:r>
-      <w:r>
-        <w:rPr>
-          <w:highlight w:val="cyan"/>
-          <w:rPrChange w:id="548" w:author="Ricardo... Jacome.." w:date="2019-05-27T20:40:00Z">
-            <w:rPr/>
-          </w:rPrChange>
-        </w:rPr>
-        <w:t xml:space="preserve">f you go to a place where customer service is excellent, the products are really popular and a lot of people you know shop or pay services on this company, then you already have many </w:t>
-      </w:r>
-      <w:r>
-        <w:rPr>
-          <w:highlight w:val="cyan"/>
-          <w:rPrChange w:id="549" w:author="Ricardo... Jacome.." w:date="2019-05-27T20:40:00Z">
-            <w:rPr/>
-          </w:rPrChange>
-        </w:rPr>
-        <w:t xml:space="preserve">good signs of how the stock of company should be doing. </w:t>
-      </w:r>
-      <w:r>
-        <w:rPr>
-          <w:highlight w:val="cyan"/>
-          <w:rPrChange w:id="550" w:author="Ricardo... Jacome.." w:date="2019-05-27T20:40:00Z">
-            <w:rPr/>
-          </w:rPrChange>
-        </w:rPr>
-        <w:t xml:space="preserve">On the contrary, if the company you are analyzing, has </w:t>
-      </w:r>
-      <w:proofErr w:type="gramStart"/>
-      <w:r>
-        <w:rPr>
-          <w:highlight w:val="cyan"/>
-          <w:rPrChange w:id="551" w:author="Ricardo... Jacome.." w:date="2019-05-27T20:40:00Z">
-            <w:rPr/>
-          </w:rPrChange>
-        </w:rPr>
-        <w:t>really bad</w:t>
-      </w:r>
-      <w:proofErr w:type="gramEnd"/>
-      <w:r>
-        <w:rPr>
-          <w:highlight w:val="cyan"/>
-          <w:rPrChange w:id="552" w:author="Ricardo... Jacome.." w:date="2019-05-27T20:40:00Z">
-            <w:rPr/>
-          </w:rPrChange>
-        </w:rPr>
-        <w:t xml:space="preserve"> reviews, people don’t ever or stopped going to this company, you can see that this behavior are heavily reflected on the company’s stock. Let us take for product example: Netflix and Blockbuster. Nowadays, everyone has a Netflix account</w:t>
-      </w:r>
-      <w:r>
-        <w:rPr>
-          <w:highlight w:val="cyan"/>
           <w:rPrChange w:id="553" w:author="Ricardo... Jacome.." w:date="2019-05-27T20:40:00Z">
             <w:rPr/>
           </w:rPrChange>
         </w:rPr>
-        <w:t>.</w:t>
+        <w:t>:</w:t>
       </w:r>
       <w:r>
         <w:rPr>
@@ -11978,7 +11880,7 @@
             <w:rPr/>
           </w:rPrChange>
         </w:rPr>
-        <w:t>M</w:t>
+        <w:t>I</w:t>
       </w:r>
       <w:r>
         <w:rPr>
@@ -11987,7 +11889,7 @@
             <w:rPr/>
           </w:rPrChange>
         </w:rPr>
-        <w:t>ost people when talk</w:t>
+        <w:t xml:space="preserve">f you go to a place where customer service is excellent, the products are really popular and a lot of people you know shop or pay services on this company, then you already have many </w:t>
       </w:r>
       <w:r>
         <w:rPr>
@@ -11996,7 +11898,7 @@
             <w:rPr/>
           </w:rPrChange>
         </w:rPr>
-        <w:t>ing</w:t>
+        <w:t xml:space="preserve">good signs of how the stock of company should be doing. </w:t>
       </w:r>
       <w:r>
         <w:rPr>
@@ -12005,24 +11907,78 @@
             <w:rPr/>
           </w:rPrChange>
         </w:rPr>
-        <w:t xml:space="preserve"> about movies or series, they refer to Netflix or similar competitors. On the other side, Blockbuster is a company that recently reached bankruptcy. However, for the past 5 years that it was still on the market, nobody would ever mention it, it was uncommon to hear about people going to buy products at Blockbuster. </w:t>
-      </w:r>
-    </w:p>
-    <w:p>
-      <w:pPr>
-        <w:jc w:val="both"/>
+        <w:t>On the contrary, if the company you are analyzing, has really bad reviews, people don’t ever or stopped going to this company, you can see that this behavior are heavily reflected on the company’s stock. Let us take for product example: Netflix and Blockbuster. Nowadays, everyone has a Netflix account</w:t>
+      </w:r>
+      <w:r>
         <w:rPr>
           <w:highlight w:val="cyan"/>
           <w:rPrChange w:id="559" w:author="Ricardo... Jacome.." w:date="2019-05-27T20:40:00Z">
             <w:rPr/>
           </w:rPrChange>
         </w:rPr>
+        <w:t>.</w:t>
+      </w:r>
+      <w:r>
+        <w:rPr>
+          <w:highlight w:val="cyan"/>
+          <w:rPrChange w:id="560" w:author="Ricardo... Jacome.." w:date="2019-05-27T20:40:00Z">
+            <w:rPr/>
+          </w:rPrChange>
+        </w:rPr>
+        <w:t xml:space="preserve"> </w:t>
+      </w:r>
+      <w:r>
+        <w:rPr>
+          <w:highlight w:val="cyan"/>
+          <w:rPrChange w:id="561" w:author="Ricardo... Jacome.." w:date="2019-05-27T20:40:00Z">
+            <w:rPr/>
+          </w:rPrChange>
+        </w:rPr>
+        <w:t>M</w:t>
+      </w:r>
+      <w:r>
+        <w:rPr>
+          <w:highlight w:val="cyan"/>
+          <w:rPrChange w:id="562" w:author="Ricardo... Jacome.." w:date="2019-05-27T20:40:00Z">
+            <w:rPr/>
+          </w:rPrChange>
+        </w:rPr>
+        <w:t>ost people when talk</w:t>
+      </w:r>
+      <w:r>
+        <w:rPr>
+          <w:highlight w:val="cyan"/>
+          <w:rPrChange w:id="563" w:author="Ricardo... Jacome.." w:date="2019-05-27T20:40:00Z">
+            <w:rPr/>
+          </w:rPrChange>
+        </w:rPr>
+        <w:t>ing</w:t>
+      </w:r>
+      <w:r>
+        <w:rPr>
+          <w:highlight w:val="cyan"/>
+          <w:rPrChange w:id="564" w:author="Ricardo... Jacome.." w:date="2019-05-27T20:40:00Z">
+            <w:rPr/>
+          </w:rPrChange>
+        </w:rPr>
+        <w:t xml:space="preserve"> about movies or series, they refer to Netflix or similar competitors. On the other side, Blockbuster is a company that recently reached bankruptcy. However, for the past 5 years that it was still on the market, nobody would ever mention it, it was uncommon to hear about people going to buy products at Blockbuster. </w:t>
+      </w:r>
+    </w:p>
+    <w:p>
+      <w:pPr>
+        <w:jc w:val="both"/>
+        <w:rPr>
+          <w:highlight w:val="cyan"/>
+          <w:rPrChange w:id="565" w:author="Ricardo... Jacome.." w:date="2019-05-27T20:40:00Z">
+            <w:rPr/>
+          </w:rPrChange>
+        </w:rPr>
       </w:pPr>
       <w:r>
         <w:rPr>
           <w:b/>
           <w:highlight w:val="cyan"/>
-          <w:rPrChange w:id="560" w:author="Ricardo... Jacome.." w:date="2019-05-27T20:40:00Z">
+          <w:rPrChange w:id="566" w:author="Ricardo... Jacome.." w:date="2019-05-27T20:40:00Z">
             <w:rPr>
               <w:b/>
             </w:rPr>
@@ -12033,7 +11989,7 @@
       <w:r>
         <w:rPr>
           <w:highlight w:val="cyan"/>
-          <w:rPrChange w:id="561" w:author="Ricardo... Jacome.." w:date="2019-05-27T20:40:00Z">
+          <w:rPrChange w:id="567" w:author="Ricardo... Jacome.." w:date="2019-05-27T20:40:00Z">
             <w:rPr/>
           </w:rPrChange>
         </w:rPr>
@@ -12042,7 +11998,7 @@
       <w:r>
         <w:rPr>
           <w:highlight w:val="cyan"/>
-          <w:rPrChange w:id="562" w:author="Ricardo... Jacome.." w:date="2019-05-27T20:40:00Z">
+          <w:rPrChange w:id="568" w:author="Ricardo... Jacome.." w:date="2019-05-27T20:40:00Z">
             <w:rPr/>
           </w:rPrChange>
         </w:rPr>
@@ -12053,13 +12009,13 @@
       <w:pPr>
         <w:jc w:val="both"/>
         <w:rPr>
-          <w:ins w:id="563" w:author="Ricardo... Jacome.." w:date="2019-05-27T20:32:00Z"/>
+          <w:ins w:id="569" w:author="Ricardo... Jacome.." w:date="2019-05-27T20:32:00Z"/>
         </w:rPr>
       </w:pPr>
       <w:r>
         <w:rPr>
           <w:highlight w:val="cyan"/>
-          <w:rPrChange w:id="564" w:author="Ricardo... Jacome.." w:date="2019-05-27T20:40:00Z">
+          <w:rPrChange w:id="570" w:author="Ricardo... Jacome.." w:date="2019-05-27T20:40:00Z">
             <w:rPr/>
           </w:rPrChange>
         </w:rPr>
@@ -12070,7 +12026,7 @@
           <w:b/>
           <w:highlight w:val="cyan"/>
           <w:u w:val="single"/>
-          <w:rPrChange w:id="565" w:author="Ricardo... Jacome.." w:date="2019-05-27T20:40:00Z">
+          <w:rPrChange w:id="571" w:author="Ricardo... Jacome.." w:date="2019-05-27T20:40:00Z">
             <w:rPr>
               <w:b/>
               <w:u w:val="single"/>
@@ -12082,7 +12038,7 @@
       <w:r>
         <w:rPr>
           <w:highlight w:val="cyan"/>
-          <w:rPrChange w:id="566" w:author="Ricardo... Jacome.." w:date="2019-05-27T20:40:00Z">
+          <w:rPrChange w:id="572" w:author="Ricardo... Jacome.." w:date="2019-05-27T20:40:00Z">
             <w:rPr/>
           </w:rPrChange>
         </w:rPr>
@@ -12096,21 +12052,21 @@
       <w:pPr>
         <w:jc w:val="both"/>
         <w:rPr>
-          <w:ins w:id="567" w:author="Ricardo... Jacome.." w:date="2019-05-27T20:32:00Z"/>
-        </w:rPr>
-      </w:pPr>
-      <w:ins w:id="568" w:author="Ricardo... Jacome.." w:date="2019-05-27T20:32:00Z">
+          <w:ins w:id="573" w:author="Ricardo... Jacome.." w:date="2019-05-27T20:32:00Z"/>
+        </w:rPr>
+      </w:pPr>
+      <w:ins w:id="574" w:author="Ricardo... Jacome.." w:date="2019-05-27T20:32:00Z">
         <w:r>
           <w:lastRenderedPageBreak/>
           <w:t>Based on our beginning chapters, a good investor</w:t>
         </w:r>
       </w:ins>
-      <w:ins w:id="569" w:author="Ricardo... Jacome.." w:date="2019-05-27T20:34:00Z">
+      <w:ins w:id="575" w:author="Ricardo... Jacome.." w:date="2019-05-27T20:34:00Z">
         <w:r>
           <w:t xml:space="preserve"> understands</w:t>
         </w:r>
       </w:ins>
-      <w:ins w:id="570" w:author="Ricardo... Jacome.." w:date="2019-05-27T20:32:00Z">
+      <w:ins w:id="576" w:author="Ricardo... Jacome.." w:date="2019-05-27T20:32:00Z">
         <w:r>
           <w:t>:</w:t>
         </w:r>
@@ -12125,15 +12081,15 @@
         </w:numPr>
         <w:jc w:val="both"/>
         <w:rPr>
-          <w:ins w:id="571" w:author="Ricardo... Jacome.." w:date="2019-05-27T20:32:00Z"/>
-        </w:rPr>
-      </w:pPr>
-      <w:ins w:id="572" w:author="Ricardo... Jacome.." w:date="2019-05-27T20:34:00Z">
+          <w:ins w:id="577" w:author="Ricardo... Jacome.." w:date="2019-05-27T20:32:00Z"/>
+        </w:rPr>
+      </w:pPr>
+      <w:ins w:id="578" w:author="Ricardo... Jacome.." w:date="2019-05-27T20:34:00Z">
         <w:r>
           <w:t>T</w:t>
         </w:r>
       </w:ins>
-      <w:ins w:id="573" w:author="Ricardo... Jacome.." w:date="2019-05-27T20:32:00Z">
+      <w:ins w:id="579" w:author="Ricardo... Jacome.." w:date="2019-05-27T20:32:00Z">
         <w:r>
           <w:t>hat companies issue stock for sell to sustain their business and grow.</w:t>
         </w:r>
@@ -12148,15 +12104,15 @@
         </w:numPr>
         <w:jc w:val="both"/>
         <w:rPr>
-          <w:ins w:id="574" w:author="Ricardo... Jacome.." w:date="2019-05-27T20:32:00Z"/>
-        </w:rPr>
-      </w:pPr>
-      <w:ins w:id="575" w:author="Ricardo... Jacome.." w:date="2019-05-27T20:34:00Z">
+          <w:ins w:id="580" w:author="Ricardo... Jacome.." w:date="2019-05-27T20:32:00Z"/>
+        </w:rPr>
+      </w:pPr>
+      <w:ins w:id="581" w:author="Ricardo... Jacome.." w:date="2019-05-27T20:34:00Z">
         <w:r>
           <w:t xml:space="preserve">How </w:t>
         </w:r>
       </w:ins>
-      <w:ins w:id="576" w:author="Ricardo... Jacome.." w:date="2019-05-27T20:32:00Z">
+      <w:ins w:id="582" w:author="Ricardo... Jacome.." w:date="2019-05-27T20:32:00Z">
         <w:r>
           <w:t>Stocks’ charts can only help to select some companies on basis of long-term growth.</w:t>
         </w:r>
@@ -12171,20 +12127,20 @@
         </w:numPr>
         <w:jc w:val="both"/>
         <w:rPr>
-          <w:ins w:id="577" w:author="Ricardo... Jacome.." w:date="2019-05-27T20:32:00Z"/>
-        </w:rPr>
-      </w:pPr>
-      <w:ins w:id="578" w:author="Ricardo... Jacome.." w:date="2019-05-27T20:34:00Z">
+          <w:ins w:id="583" w:author="Ricardo... Jacome.." w:date="2019-05-27T20:32:00Z"/>
+        </w:rPr>
+      </w:pPr>
+      <w:ins w:id="584" w:author="Ricardo... Jacome.." w:date="2019-05-27T20:34:00Z">
         <w:r>
           <w:t>T</w:t>
         </w:r>
       </w:ins>
-      <w:ins w:id="579" w:author="Ricardo... Jacome.." w:date="2019-05-27T20:32:00Z">
+      <w:ins w:id="585" w:author="Ricardo... Jacome.." w:date="2019-05-27T20:32:00Z">
         <w:r>
           <w:t>hat smaller time frames provide with too many uncertainties to predict them at all.</w:t>
         </w:r>
       </w:ins>
-      <w:ins w:id="580" w:author="Ricardo... Jacome.." w:date="2019-05-27T20:39:00Z">
+      <w:ins w:id="586" w:author="Ricardo... Jacome.." w:date="2019-05-27T20:39:00Z">
         <w:r>
           <w:t xml:space="preserve"> </w:t>
         </w:r>
@@ -12204,20 +12160,20 @@
       <w:pPr>
         <w:pStyle w:val="Heading1"/>
         <w:rPr>
-          <w:ins w:id="581" w:author="Ricardo... Jacome.." w:date="2019-05-27T21:05:00Z"/>
-        </w:rPr>
-      </w:pPr>
-      <w:bookmarkStart w:id="582" w:name="_Toc10285477"/>
+          <w:ins w:id="587" w:author="Ricardo... Jacome.." w:date="2019-05-27T21:05:00Z"/>
+        </w:rPr>
+      </w:pPr>
+      <w:bookmarkStart w:id="588" w:name="_Toc10285477"/>
       <w:r>
         <w:lastRenderedPageBreak/>
         <w:t xml:space="preserve">Chapter </w:t>
       </w:r>
-      <w:ins w:id="583" w:author="Ricardo... Jacome.." w:date="2019-05-27T20:40:00Z">
+      <w:ins w:id="589" w:author="Ricardo... Jacome.." w:date="2019-05-27T20:40:00Z">
         <w:r>
           <w:t>3</w:t>
         </w:r>
       </w:ins>
-      <w:del w:id="584" w:author="Ricardo... Jacome.." w:date="2019-05-27T20:40:00Z">
+      <w:del w:id="590" w:author="Ricardo... Jacome.." w:date="2019-05-27T20:40:00Z">
         <w:r>
           <w:delText>4</w:delText>
         </w:r>
@@ -12231,8 +12187,8 @@
       <w:r>
         <w:t xml:space="preserve">Stocks </w:t>
       </w:r>
-      <w:bookmarkEnd w:id="582"/>
-      <w:del w:id="585" w:author="Ricardo... Jacome.." w:date="2019-05-27T21:03:00Z">
+      <w:bookmarkEnd w:id="588"/>
+      <w:del w:id="591" w:author="Ricardo... Jacome.." w:date="2019-05-27T21:03:00Z">
         <w:r>
           <w:delText>Classifications of Stocks</w:delText>
         </w:r>
@@ -12240,7 +12196,7 @@
     </w:p>
     <w:p>
       <w:pPr>
-        <w:pPrChange w:id="586" w:author="Ricardo... Jacome.." w:date="2019-05-27T21:05:00Z">
+        <w:pPrChange w:id="592" w:author="Ricardo... Jacome.." w:date="2019-05-27T21:05:00Z">
           <w:pPr>
             <w:pStyle w:val="Heading1"/>
           </w:pPr>
@@ -12251,63 +12207,63 @@
       <w:pPr>
         <w:jc w:val="both"/>
         <w:rPr>
-          <w:ins w:id="587" w:author="Ricardo... Jacome.." w:date="2019-05-27T21:08:00Z"/>
-        </w:rPr>
-        <w:pPrChange w:id="588" w:author="Ricardo... Jacome.." w:date="2019-05-27T21:13:00Z">
+          <w:ins w:id="593" w:author="Ricardo... Jacome.." w:date="2019-05-27T21:08:00Z"/>
+        </w:rPr>
+        <w:pPrChange w:id="594" w:author="Ricardo... Jacome.." w:date="2019-05-27T21:13:00Z">
           <w:pPr/>
         </w:pPrChange>
       </w:pPr>
-      <w:ins w:id="589" w:author="Ricardo... Jacome.." w:date="2019-05-27T21:13:00Z">
+      <w:ins w:id="595" w:author="Ricardo... Jacome.." w:date="2019-05-27T21:13:00Z">
         <w:r>
           <w:t>From</w:t>
         </w:r>
       </w:ins>
-      <w:ins w:id="590" w:author="Ricardo... Jacome.." w:date="2019-05-27T21:08:00Z">
+      <w:ins w:id="596" w:author="Ricardo... Jacome.." w:date="2019-05-27T21:08:00Z">
         <w:r>
           <w:t xml:space="preserve"> the previous section</w:t>
         </w:r>
       </w:ins>
-      <w:ins w:id="591" w:author="Ricardo... Jacome.." w:date="2019-05-27T21:09:00Z">
+      <w:ins w:id="597" w:author="Ricardo... Jacome.." w:date="2019-05-27T21:09:00Z">
         <w:r>
           <w:t>,</w:t>
         </w:r>
       </w:ins>
-      <w:ins w:id="592" w:author="Ricardo... Jacome.." w:date="2019-05-27T21:08:00Z">
+      <w:ins w:id="598" w:author="Ricardo... Jacome.." w:date="2019-05-27T21:08:00Z">
         <w:r>
           <w:t xml:space="preserve"> it will be possible to think that there is nothing that can be done to predict the stock </w:t>
         </w:r>
       </w:ins>
-      <w:ins w:id="593" w:author="Ricardo... Jacome.." w:date="2019-05-27T21:09:00Z">
+      <w:ins w:id="599" w:author="Ricardo... Jacome.." w:date="2019-05-27T21:09:00Z">
         <w:r>
           <w:t>behavior</w:t>
         </w:r>
       </w:ins>
-      <w:ins w:id="594" w:author="Ricardo... Jacome.." w:date="2019-05-27T21:13:00Z">
+      <w:ins w:id="600" w:author="Ricardo... Jacome.." w:date="2019-05-27T21:13:00Z">
         <w:r>
           <w:t xml:space="preserve"> because</w:t>
         </w:r>
       </w:ins>
-      <w:ins w:id="595" w:author="Ricardo... Jacome.." w:date="2019-05-27T21:09:00Z">
+      <w:ins w:id="601" w:author="Ricardo... Jacome.." w:date="2019-05-27T21:09:00Z">
         <w:r>
           <w:t xml:space="preserve"> everything is based off random things that we can’t control. </w:t>
         </w:r>
       </w:ins>
-      <w:ins w:id="596" w:author="Ricardo... Jacome.." w:date="2019-05-27T21:10:00Z">
+      <w:ins w:id="602" w:author="Ricardo... Jacome.." w:date="2019-05-27T21:10:00Z">
         <w:r>
           <w:t>However</w:t>
         </w:r>
       </w:ins>
-      <w:ins w:id="597" w:author="Ricardo... Jacome.." w:date="2019-05-27T21:09:00Z">
+      <w:ins w:id="603" w:author="Ricardo... Jacome.." w:date="2019-05-27T21:09:00Z">
         <w:r>
           <w:t>, now we need</w:t>
         </w:r>
       </w:ins>
-      <w:ins w:id="598" w:author="Ricardo... Jacome.." w:date="2019-05-27T21:10:00Z">
+      <w:ins w:id="604" w:author="Ricardo... Jacome.." w:date="2019-05-27T21:10:00Z">
         <w:r>
           <w:t xml:space="preserve"> to address what information can we rely on to understand some stock prices.</w:t>
         </w:r>
       </w:ins>
-      <w:ins w:id="599" w:author="Ricardo... Jacome.." w:date="2019-05-27T21:09:00Z">
+      <w:ins w:id="605" w:author="Ricardo... Jacome.." w:date="2019-05-27T21:09:00Z">
         <w:r>
           <w:t xml:space="preserve"> </w:t>
         </w:r>
@@ -12316,17 +12272,17 @@
     <w:p>
       <w:pPr>
         <w:rPr>
-          <w:ins w:id="600" w:author="Ricardo... Jacome.." w:date="2019-05-27T21:05:00Z"/>
+          <w:ins w:id="606" w:author="Ricardo... Jacome.." w:date="2019-05-27T21:05:00Z"/>
           <w:sz w:val="36"/>
           <w:szCs w:val="36"/>
         </w:rPr>
       </w:pPr>
-      <w:ins w:id="601" w:author="Ricardo... Jacome.." w:date="2019-05-27T21:04:00Z">
+      <w:ins w:id="607" w:author="Ricardo... Jacome.." w:date="2019-05-27T21:04:00Z">
         <w:r>
           <w:rPr>
             <w:sz w:val="36"/>
             <w:szCs w:val="36"/>
-            <w:rPrChange w:id="602" w:author="Ricardo... Jacome.." w:date="2019-05-27T21:05:00Z">
+            <w:rPrChange w:id="608" w:author="Ricardo... Jacome.." w:date="2019-05-27T21:05:00Z">
               <w:rPr/>
             </w:rPrChange>
           </w:rPr>
@@ -12352,11 +12308,11 @@
       <w:pPr>
         <w:jc w:val="both"/>
         <w:rPr>
-          <w:ins w:id="603" w:author="Ricardo... Jacome.." w:date="2019-05-27T21:20:00Z"/>
-          <w:szCs w:val="24"/>
-        </w:rPr>
-      </w:pPr>
-      <w:ins w:id="604" w:author="Ricardo... Jacome.." w:date="2019-05-27T21:14:00Z">
+          <w:ins w:id="609" w:author="Ricardo... Jacome.." w:date="2019-05-27T21:20:00Z"/>
+          <w:szCs w:val="24"/>
+        </w:rPr>
+      </w:pPr>
+      <w:ins w:id="610" w:author="Ricardo... Jacome.." w:date="2019-05-27T21:14:00Z">
         <w:r>
           <w:rPr>
             <w:szCs w:val="24"/>
@@ -12364,7 +12320,7 @@
           <w:t xml:space="preserve">There </w:t>
         </w:r>
       </w:ins>
-      <w:ins w:id="605" w:author="Ricardo... Jacome.." w:date="2019-05-27T21:15:00Z">
+      <w:ins w:id="611" w:author="Ricardo... Jacome.." w:date="2019-05-27T21:15:00Z">
         <w:r>
           <w:rPr>
             <w:szCs w:val="24"/>
@@ -12372,7 +12328,7 @@
           <w:t>exist</w:t>
         </w:r>
       </w:ins>
-      <w:ins w:id="606" w:author="Ricardo... Jacome.." w:date="2019-05-27T21:14:00Z">
+      <w:ins w:id="612" w:author="Ricardo... Jacome.." w:date="2019-05-27T21:14:00Z">
         <w:r>
           <w:rPr>
             <w:szCs w:val="24"/>
@@ -12380,7 +12336,7 @@
           <w:t xml:space="preserve"> multiple sources of information that are outside of the stock’s chart that will aid into understanding what affects stock pricing. </w:t>
         </w:r>
       </w:ins>
-      <w:ins w:id="607" w:author="Ricardo... Jacome.." w:date="2019-05-27T21:15:00Z">
+      <w:ins w:id="613" w:author="Ricardo... Jacome.." w:date="2019-05-27T21:15:00Z">
         <w:r>
           <w:rPr>
             <w:szCs w:val="24"/>
@@ -12388,7 +12344,7 @@
           <w:t xml:space="preserve">The first step will be to categorize businesses into different models. </w:t>
         </w:r>
       </w:ins>
-      <w:ins w:id="608" w:author="Ricardo... Jacome.." w:date="2019-05-27T21:16:00Z">
+      <w:ins w:id="614" w:author="Ricardo... Jacome.." w:date="2019-05-27T21:16:00Z">
         <w:r>
           <w:rPr>
             <w:szCs w:val="24"/>
@@ -12402,7 +12358,7 @@
         </w:rPr>
         <w:t>,</w:t>
       </w:r>
-      <w:ins w:id="609" w:author="Ricardo... Jacome.." w:date="2019-05-27T21:16:00Z">
+      <w:ins w:id="615" w:author="Ricardo... Jacome.." w:date="2019-05-27T21:16:00Z">
         <w:r>
           <w:rPr>
             <w:szCs w:val="24"/>
@@ -12410,7 +12366,7 @@
           <w:t xml:space="preserve"> a</w:t>
         </w:r>
       </w:ins>
-      <w:ins w:id="610" w:author="Ricardo... Jacome.." w:date="2019-05-27T21:17:00Z">
+      <w:ins w:id="616" w:author="Ricardo... Jacome.." w:date="2019-05-27T21:17:00Z">
         <w:r>
           <w:rPr>
             <w:szCs w:val="24"/>
@@ -12418,7 +12374,7 @@
           <w:t xml:space="preserve">nd many products or services that they can offer. </w:t>
         </w:r>
       </w:ins>
-      <w:ins w:id="611" w:author="Ricardo... Jacome.." w:date="2019-05-27T21:19:00Z">
+      <w:ins w:id="617" w:author="Ricardo... Jacome.." w:date="2019-05-27T21:19:00Z">
         <w:r>
           <w:rPr>
             <w:szCs w:val="24"/>
@@ -12432,7 +12388,7 @@
         </w:rPr>
         <w:t xml:space="preserve"> tree-chart below</w:t>
       </w:r>
-      <w:ins w:id="612" w:author="Ricardo... Jacome.." w:date="2019-05-27T21:20:00Z">
+      <w:ins w:id="618" w:author="Ricardo... Jacome.." w:date="2019-05-27T21:20:00Z">
         <w:r>
           <w:rPr>
             <w:szCs w:val="24"/>
@@ -12450,11 +12406,11 @@
     <w:p>
       <w:pPr>
         <w:rPr>
-          <w:ins w:id="613" w:author="Ricardo... Jacome.." w:date="2019-05-27T21:20:00Z"/>
-          <w:szCs w:val="24"/>
-        </w:rPr>
-      </w:pPr>
-      <w:ins w:id="614" w:author="Ricardo... Jacome.." w:date="2019-05-27T21:21:00Z">
+          <w:ins w:id="619" w:author="Ricardo... Jacome.." w:date="2019-05-27T21:20:00Z"/>
+          <w:szCs w:val="24"/>
+        </w:rPr>
+      </w:pPr>
+      <w:ins w:id="620" w:author="Ricardo... Jacome.." w:date="2019-05-27T21:21:00Z">
         <w:r>
           <w:rPr>
             <w:noProof/>
@@ -12520,7 +12476,7 @@
                 </wp:anchor>
               </w:drawing>
             </mc:Choice>
-            <mc:Fallback>
+            <mc:Fallback xmlns:w16cid="http://schemas.microsoft.com/office/word/2016/wordml/cid" xmlns:am3d="http://schemas.microsoft.com/office/drawing/2017/model3d" xmlns:aink="http://schemas.microsoft.com/office/drawing/2016/ink" xmlns:cx8="http://schemas.microsoft.com/office/drawing/2016/5/14/chartex" xmlns:cx7="http://schemas.microsoft.com/office/drawing/2016/5/13/chartex" xmlns:cx6="http://schemas.microsoft.com/office/drawing/2016/5/12/chartex" xmlns:cx5="http://schemas.microsoft.com/office/drawing/2016/5/11/chartex" xmlns:cx4="http://schemas.microsoft.com/office/drawing/2016/5/10/chartex" xmlns:cx3="http://schemas.microsoft.com/office/drawing/2016/5/9/chartex" xmlns:cx2="http://schemas.microsoft.com/office/drawing/2015/10/21/chartex">
               <w:pict>
                 <v:shapetype w14:anchorId="5ACBCA45" id="_x0000_t87" coordsize="21600,21600" o:spt="87" adj="1800,10800" path="m21600,qx10800@0l10800@2qy0@11,10800@3l10800@1qy21600,21600e" filled="f">
                   <v:formulas>
@@ -12595,7 +12551,7 @@
                         <wps:txbx>
                           <w:txbxContent>
                             <w:p>
-                              <w:ins w:id="615" w:author="Ricardo... Jacome.." w:date="2019-05-27T21:22:00Z">
+                              <w:ins w:id="621" w:author="Ricardo... Jacome.." w:date="2019-05-27T21:22:00Z">
                                 <w:r>
                                   <w:t>Product</w:t>
                                 </w:r>
@@ -12636,7 +12592,7 @@
                   <v:textbox>
                     <w:txbxContent>
                       <w:p>
-                        <w:ins w:id="616" w:author="Ricardo... Jacome.." w:date="2019-05-27T21:22:00Z">
+                        <w:ins w:id="622" w:author="Ricardo... Jacome.." w:date="2019-05-27T21:22:00Z">
                           <w:r>
                             <w:t>Product</w:t>
                           </w:r>
@@ -12664,14 +12620,14 @@
       <w:pPr>
         <w:jc w:val="center"/>
         <w:rPr>
-          <w:ins w:id="617" w:author="Ricardo... Jacome.." w:date="2019-05-27T21:20:00Z"/>
-          <w:szCs w:val="24"/>
-        </w:rPr>
-        <w:pPrChange w:id="618" w:author="Ricardo... Jacome.." w:date="2019-05-27T21:24:00Z">
+          <w:ins w:id="623" w:author="Ricardo... Jacome.." w:date="2019-05-27T21:20:00Z"/>
+          <w:szCs w:val="24"/>
+        </w:rPr>
+        <w:pPrChange w:id="624" w:author="Ricardo... Jacome.." w:date="2019-05-27T21:24:00Z">
           <w:pPr/>
         </w:pPrChange>
       </w:pPr>
-      <w:ins w:id="619" w:author="Ricardo... Jacome.." w:date="2019-05-27T21:21:00Z">
+      <w:ins w:id="625" w:author="Ricardo... Jacome.." w:date="2019-05-27T21:21:00Z">
         <w:r>
           <w:rPr>
             <w:noProof/>
@@ -12719,11 +12675,11 @@
                             <w:p>
                               <w:pPr>
                                 <w:jc w:val="center"/>
-                                <w:pPrChange w:id="620" w:author="Ricardo... Jacome.." w:date="2019-05-27T21:24:00Z">
+                                <w:pPrChange w:id="626" w:author="Ricardo... Jacome.." w:date="2019-05-27T21:24:00Z">
                                   <w:pPr/>
                                 </w:pPrChange>
                               </w:pPr>
-                              <w:ins w:id="621" w:author="Ricardo... Jacome.." w:date="2019-05-27T21:21:00Z">
+                              <w:ins w:id="627" w:author="Ricardo... Jacome.." w:date="2019-05-27T21:21:00Z">
                                 <w:r>
                                   <w:t>Company</w:t>
                                 </w:r>
@@ -12757,11 +12713,11 @@
                       <w:p>
                         <w:pPr>
                           <w:jc w:val="center"/>
-                          <w:pPrChange w:id="622" w:author="Ricardo... Jacome.." w:date="2019-05-27T21:24:00Z">
+                          <w:pPrChange w:id="628" w:author="Ricardo... Jacome.." w:date="2019-05-27T21:24:00Z">
                             <w:pPr/>
                           </w:pPrChange>
                         </w:pPr>
-                        <w:ins w:id="623" w:author="Ricardo... Jacome.." w:date="2019-05-27T21:21:00Z">
+                        <w:ins w:id="629" w:author="Ricardo... Jacome.." w:date="2019-05-27T21:21:00Z">
                           <w:r>
                             <w:t>Company</w:t>
                           </w:r>
@@ -12819,7 +12775,7 @@
                         <wps:txbx>
                           <w:txbxContent>
                             <w:p>
-                              <w:ins w:id="624" w:author="Ricardo... Jacome.." w:date="2019-05-27T21:22:00Z">
+                              <w:ins w:id="630" w:author="Ricardo... Jacome.." w:date="2019-05-27T21:22:00Z">
                                 <w:r>
                                   <w:t>Service</w:t>
                                 </w:r>
@@ -12851,7 +12807,7 @@
                   <v:textbox>
                     <w:txbxContent>
                       <w:p>
-                        <w:ins w:id="625" w:author="Ricardo... Jacome.." w:date="2019-05-27T21:22:00Z">
+                        <w:ins w:id="631" w:author="Ricardo... Jacome.." w:date="2019-05-27T21:22:00Z">
                           <w:r>
                             <w:t>Service</w:t>
                           </w:r>
@@ -12869,28 +12825,28 @@
     <w:p>
       <w:pPr>
         <w:rPr>
-          <w:ins w:id="626" w:author="Ricardo... Jacome.." w:date="2019-05-27T21:20:00Z"/>
-          <w:szCs w:val="24"/>
-        </w:rPr>
-      </w:pPr>
-    </w:p>
-    <w:p>
-      <w:pPr>
-        <w:rPr>
-          <w:ins w:id="627" w:author="Ricardo... Jacome.." w:date="2019-05-27T21:22:00Z"/>
-          <w:szCs w:val="24"/>
-        </w:rPr>
-      </w:pPr>
-    </w:p>
-    <w:p>
-      <w:pPr>
-        <w:jc w:val="both"/>
-        <w:rPr>
-          <w:ins w:id="628" w:author="Ricardo... Jacome.." w:date="2019-05-27T21:24:00Z"/>
-          <w:szCs w:val="24"/>
-        </w:rPr>
-      </w:pPr>
-      <w:ins w:id="629" w:author="Ricardo... Jacome.." w:date="2019-05-27T21:25:00Z">
+          <w:ins w:id="632" w:author="Ricardo... Jacome.." w:date="2019-05-27T21:20:00Z"/>
+          <w:szCs w:val="24"/>
+        </w:rPr>
+      </w:pPr>
+    </w:p>
+    <w:p>
+      <w:pPr>
+        <w:rPr>
+          <w:ins w:id="633" w:author="Ricardo... Jacome.." w:date="2019-05-27T21:22:00Z"/>
+          <w:szCs w:val="24"/>
+        </w:rPr>
+      </w:pPr>
+    </w:p>
+    <w:p>
+      <w:pPr>
+        <w:jc w:val="both"/>
+        <w:rPr>
+          <w:ins w:id="634" w:author="Ricardo... Jacome.." w:date="2019-05-27T21:24:00Z"/>
+          <w:szCs w:val="24"/>
+        </w:rPr>
+      </w:pPr>
+      <w:ins w:id="635" w:author="Ricardo... Jacome.." w:date="2019-05-27T21:25:00Z">
         <w:r>
           <w:rPr>
             <w:noProof/>
@@ -12978,7 +12934,7 @@
           </mc:AlternateContent>
         </w:r>
       </w:ins>
-      <w:ins w:id="630" w:author="Ricardo... Jacome.." w:date="2019-05-27T21:23:00Z">
+      <w:ins w:id="636" w:author="Ricardo... Jacome.." w:date="2019-05-27T21:23:00Z">
         <w:r>
           <w:rPr>
             <w:szCs w:val="24"/>
@@ -12992,7 +12948,7 @@
         </w:rPr>
         <w:t>select</w:t>
       </w:r>
-      <w:ins w:id="631" w:author="Ricardo... Jacome.." w:date="2019-05-27T21:23:00Z">
+      <w:ins w:id="637" w:author="Ricardo... Jacome.." w:date="2019-05-27T21:23:00Z">
         <w:r>
           <w:rPr>
             <w:szCs w:val="24"/>
@@ -13018,7 +12974,7 @@
         </w:rPr>
         <w:t>below</w:t>
       </w:r>
-      <w:ins w:id="632" w:author="Ricardo... Jacome.." w:date="2019-05-27T21:23:00Z">
+      <w:ins w:id="638" w:author="Ricardo... Jacome.." w:date="2019-05-27T21:23:00Z">
         <w:r>
           <w:rPr>
             <w:szCs w:val="24"/>
@@ -13026,7 +12982,7 @@
           <w:t>. But remember to investigate many more when you start lo</w:t>
         </w:r>
       </w:ins>
-      <w:ins w:id="633" w:author="Ricardo... Jacome.." w:date="2019-05-27T21:24:00Z">
+      <w:ins w:id="639" w:author="Ricardo... Jacome.." w:date="2019-05-27T21:24:00Z">
         <w:r>
           <w:rPr>
             <w:szCs w:val="24"/>
@@ -13038,11 +12994,11 @@
     <w:p>
       <w:pPr>
         <w:rPr>
-          <w:ins w:id="634" w:author="Ricardo... Jacome.." w:date="2019-05-27T21:24:00Z"/>
-          <w:szCs w:val="24"/>
-        </w:rPr>
-      </w:pPr>
-      <w:ins w:id="635" w:author="Ricardo... Jacome.." w:date="2019-05-27T21:25:00Z">
+          <w:ins w:id="640" w:author="Ricardo... Jacome.." w:date="2019-05-27T21:24:00Z"/>
+          <w:szCs w:val="24"/>
+        </w:rPr>
+      </w:pPr>
+      <w:ins w:id="641" w:author="Ricardo... Jacome.." w:date="2019-05-27T21:25:00Z">
         <w:r>
           <w:rPr>
             <w:noProof/>
@@ -13114,7 +13070,7 @@
                 </wp:anchor>
               </w:drawing>
             </mc:Choice>
-            <mc:Fallback>
+            <mc:Fallback xmlns:w16cid="http://schemas.microsoft.com/office/word/2016/wordml/cid" xmlns:am3d="http://schemas.microsoft.com/office/drawing/2017/model3d" xmlns:aink="http://schemas.microsoft.com/office/drawing/2016/ink" xmlns:cx8="http://schemas.microsoft.com/office/drawing/2016/5/14/chartex" xmlns:cx7="http://schemas.microsoft.com/office/drawing/2016/5/13/chartex" xmlns:cx6="http://schemas.microsoft.com/office/drawing/2016/5/12/chartex" xmlns:cx5="http://schemas.microsoft.com/office/drawing/2016/5/11/chartex" xmlns:cx4="http://schemas.microsoft.com/office/drawing/2016/5/10/chartex" xmlns:cx3="http://schemas.microsoft.com/office/drawing/2016/5/9/chartex" xmlns:cx2="http://schemas.microsoft.com/office/drawing/2015/10/21/chartex">
               <w:pict>
                 <v:shape w14:anchorId="4969F62F" id="Left Brace 119" o:spid="_x0000_s1026" type="#_x0000_t87" style="position:absolute;margin-left:219.6pt;margin-top:.7pt;width:19.8pt;height:51.9pt;z-index:251731968;visibility:visible;mso-wrap-style:square;mso-width-percent:0;mso-height-percent:0;mso-wrap-distance-left:9pt;mso-wrap-distance-top:0;mso-wrap-distance-right:9pt;mso-wrap-distance-bottom:0;mso-position-horizontal:absolute;mso-position-horizontal-relative:text;mso-position-vertical:absolute;mso-position-vertical-relative:text;mso-width-percent:0;mso-height-percent:0;mso-width-relative:margin;mso-height-relative:margin;v-text-anchor:middle" o:gfxdata="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" adj="687" strokecolor="black [3213]" strokeweight="2.25pt">
                   <v:stroke joinstyle="miter"/>
@@ -13168,7 +13124,7 @@
                         <wps:txbx>
                           <w:txbxContent>
                             <w:p>
-                              <w:ins w:id="636" w:author="Ricardo... Jacome.." w:date="2019-05-27T21:22:00Z">
+                              <w:ins w:id="642" w:author="Ricardo... Jacome.." w:date="2019-05-27T21:22:00Z">
                                 <w:r>
                                   <w:t>Product</w:t>
                                 </w:r>
@@ -13209,7 +13165,7 @@
                   <v:textbox>
                     <w:txbxContent>
                       <w:p>
-                        <w:ins w:id="637" w:author="Ricardo... Jacome.." w:date="2019-05-27T21:22:00Z">
+                        <w:ins w:id="643" w:author="Ricardo... Jacome.." w:date="2019-05-27T21:22:00Z">
                           <w:r>
                             <w:t>Product</w:t>
                           </w:r>
@@ -13236,11 +13192,11 @@
     <w:p>
       <w:pPr>
         <w:rPr>
-          <w:ins w:id="638" w:author="Ricardo... Jacome.." w:date="2019-05-27T21:24:00Z"/>
-          <w:szCs w:val="24"/>
-        </w:rPr>
-      </w:pPr>
-      <w:ins w:id="639" w:author="Ricardo... Jacome.." w:date="2019-05-27T21:25:00Z">
+          <w:ins w:id="644" w:author="Ricardo... Jacome.." w:date="2019-05-27T21:24:00Z"/>
+          <w:szCs w:val="24"/>
+        </w:rPr>
+      </w:pPr>
+      <w:ins w:id="645" w:author="Ricardo... Jacome.." w:date="2019-05-27T21:25:00Z">
         <w:r>
           <w:rPr>
             <w:noProof/>
@@ -13401,7 +13357,7 @@
                 </wp:anchor>
               </w:drawing>
             </mc:Choice>
-            <mc:Fallback>
+            <mc:Fallback xmlns:w16cid="http://schemas.microsoft.com/office/word/2016/wordml/cid" xmlns:am3d="http://schemas.microsoft.com/office/drawing/2017/model3d" xmlns:aink="http://schemas.microsoft.com/office/drawing/2016/ink" xmlns:cx8="http://schemas.microsoft.com/office/drawing/2016/5/14/chartex" xmlns:cx7="http://schemas.microsoft.com/office/drawing/2016/5/13/chartex" xmlns:cx6="http://schemas.microsoft.com/office/drawing/2016/5/12/chartex" xmlns:cx5="http://schemas.microsoft.com/office/drawing/2016/5/11/chartex" xmlns:cx4="http://schemas.microsoft.com/office/drawing/2016/5/10/chartex" xmlns:cx3="http://schemas.microsoft.com/office/drawing/2016/5/9/chartex" xmlns:cx2="http://schemas.microsoft.com/office/drawing/2015/10/21/chartex">
               <w:pict>
                 <v:shape w14:anchorId="5CC116A4" id="Left Brace 115" o:spid="_x0000_s1026" type="#_x0000_t87" style="position:absolute;margin-left:126pt;margin-top:2.25pt;width:19.85pt;height:77.9pt;z-index:251725824;visibility:visible;mso-wrap-style:square;mso-width-percent:0;mso-height-percent:0;mso-wrap-distance-left:9pt;mso-wrap-distance-top:0;mso-wrap-distance-right:9pt;mso-wrap-distance-bottom:0;mso-position-horizontal:absolute;mso-position-horizontal-relative:text;mso-position-vertical:absolute;mso-position-vertical-relative:text;mso-width-percent:0;mso-height-percent:0;mso-width-relative:margin;mso-height-relative:margin;v-text-anchor:middle" o:gfxdata="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" adj="428" strokecolor="black [3213]" strokeweight="2.25pt">
                   <v:stroke joinstyle="miter"/>
@@ -13415,11 +13371,11 @@
     <w:p>
       <w:pPr>
         <w:rPr>
-          <w:ins w:id="640" w:author="Ricardo... Jacome.." w:date="2019-05-27T21:24:00Z"/>
-          <w:szCs w:val="24"/>
-        </w:rPr>
-      </w:pPr>
-      <w:ins w:id="641" w:author="Ricardo... Jacome.." w:date="2019-05-27T21:25:00Z">
+          <w:ins w:id="646" w:author="Ricardo... Jacome.." w:date="2019-05-27T21:24:00Z"/>
+          <w:szCs w:val="24"/>
+        </w:rPr>
+      </w:pPr>
+      <w:ins w:id="647" w:author="Ricardo... Jacome.." w:date="2019-05-27T21:25:00Z">
         <w:r>
           <w:rPr>
             <w:noProof/>
@@ -13553,11 +13509,11 @@
                             <w:p>
                               <w:pPr>
                                 <w:jc w:val="center"/>
-                                <w:pPrChange w:id="642" w:author="Ricardo... Jacome.." w:date="2019-05-27T21:24:00Z">
+                                <w:pPrChange w:id="648" w:author="Ricardo... Jacome.." w:date="2019-05-27T21:24:00Z">
                                   <w:pPr/>
                                 </w:pPrChange>
                               </w:pPr>
-                              <w:ins w:id="643" w:author="Ricardo... Jacome.." w:date="2019-05-27T21:21:00Z">
+                              <w:ins w:id="649" w:author="Ricardo... Jacome.." w:date="2019-05-27T21:21:00Z">
                                 <w:r>
                                   <w:t>Company</w:t>
                                 </w:r>
@@ -13591,11 +13547,11 @@
                       <w:p>
                         <w:pPr>
                           <w:jc w:val="center"/>
-                          <w:pPrChange w:id="644" w:author="Ricardo... Jacome.." w:date="2019-05-27T21:24:00Z">
+                          <w:pPrChange w:id="650" w:author="Ricardo... Jacome.." w:date="2019-05-27T21:24:00Z">
                             <w:pPr/>
                           </w:pPrChange>
                         </w:pPr>
-                        <w:ins w:id="645" w:author="Ricardo... Jacome.." w:date="2019-05-27T21:21:00Z">
+                        <w:ins w:id="651" w:author="Ricardo... Jacome.." w:date="2019-05-27T21:21:00Z">
                           <w:r>
                             <w:t>Company</w:t>
                           </w:r>
@@ -13613,11 +13569,11 @@
     <w:p>
       <w:pPr>
         <w:rPr>
-          <w:ins w:id="646" w:author="Ricardo... Jacome.." w:date="2019-05-27T21:24:00Z"/>
-          <w:szCs w:val="24"/>
-        </w:rPr>
-      </w:pPr>
-      <w:ins w:id="647" w:author="Ricardo... Jacome.." w:date="2019-05-27T21:25:00Z">
+          <w:ins w:id="652" w:author="Ricardo... Jacome.." w:date="2019-05-27T21:24:00Z"/>
+          <w:szCs w:val="24"/>
+        </w:rPr>
+      </w:pPr>
+      <w:ins w:id="653" w:author="Ricardo... Jacome.." w:date="2019-05-27T21:25:00Z">
         <w:r>
           <w:rPr>
             <w:noProof/>
@@ -13663,7 +13619,7 @@
                         <wps:txbx>
                           <w:txbxContent>
                             <w:p>
-                              <w:ins w:id="648" w:author="Ricardo... Jacome.." w:date="2019-05-27T21:22:00Z">
+                              <w:ins w:id="654" w:author="Ricardo... Jacome.." w:date="2019-05-27T21:22:00Z">
                                 <w:r>
                                   <w:t>Service</w:t>
                                 </w:r>
@@ -13695,7 +13651,7 @@
                   <v:textbox>
                     <w:txbxContent>
                       <w:p>
-                        <w:ins w:id="649" w:author="Ricardo... Jacome.." w:date="2019-05-27T21:22:00Z">
+                        <w:ins w:id="655" w:author="Ricardo... Jacome.." w:date="2019-05-27T21:22:00Z">
                           <w:r>
                             <w:t>Service</w:t>
                           </w:r>
@@ -13779,7 +13735,7 @@
                 </wp:anchor>
               </w:drawing>
             </mc:Choice>
-            <mc:Fallback>
+            <mc:Fallback xmlns:w16cid="http://schemas.microsoft.com/office/word/2016/wordml/cid" xmlns:am3d="http://schemas.microsoft.com/office/drawing/2017/model3d" xmlns:aink="http://schemas.microsoft.com/office/drawing/2016/ink" xmlns:cx8="http://schemas.microsoft.com/office/drawing/2016/5/14/chartex" xmlns:cx7="http://schemas.microsoft.com/office/drawing/2016/5/13/chartex" xmlns:cx6="http://schemas.microsoft.com/office/drawing/2016/5/12/chartex" xmlns:cx5="http://schemas.microsoft.com/office/drawing/2016/5/11/chartex" xmlns:cx4="http://schemas.microsoft.com/office/drawing/2016/5/10/chartex" xmlns:cx3="http://schemas.microsoft.com/office/drawing/2016/5/9/chartex" xmlns:cx2="http://schemas.microsoft.com/office/drawing/2015/10/21/chartex">
               <w:pict>
                 <v:shape w14:anchorId="475B1CAE" id="Left Brace 118" o:spid="_x0000_s1026" type="#_x0000_t87" style="position:absolute;margin-left:219.6pt;margin-top:7.35pt;width:19.8pt;height:56.1pt;z-index:251729920;visibility:visible;mso-wrap-style:square;mso-width-percent:0;mso-height-percent:0;mso-wrap-distance-left:9pt;mso-wrap-distance-top:0;mso-wrap-distance-right:9pt;mso-wrap-distance-bottom:0;mso-position-horizontal:absolute;mso-position-horizontal-relative:text;mso-position-vertical:absolute;mso-position-vertical-relative:text;mso-width-percent:0;mso-height-percent:0;mso-width-relative:margin;mso-height-relative:margin;v-text-anchor:middle" o:gfxdata="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" adj="635" strokecolor="black [3213]" strokeweight="2.25pt">
                   <v:stroke joinstyle="miter"/>
@@ -13793,18 +13749,18 @@
     <w:p>
       <w:pPr>
         <w:rPr>
-          <w:ins w:id="650" w:author="Ricardo... Jacome.." w:date="2019-05-27T21:05:00Z"/>
-          <w:szCs w:val="24"/>
-          <w:rPrChange w:id="651" w:author="Ricardo... Jacome.." w:date="2019-05-27T21:13:00Z">
+          <w:ins w:id="656" w:author="Ricardo... Jacome.." w:date="2019-05-27T21:05:00Z"/>
+          <w:szCs w:val="24"/>
+          <w:rPrChange w:id="657" w:author="Ricardo... Jacome.." w:date="2019-05-27T21:13:00Z">
             <w:rPr>
-              <w:ins w:id="652" w:author="Ricardo... Jacome.." w:date="2019-05-27T21:05:00Z"/>
+              <w:ins w:id="658" w:author="Ricardo... Jacome.." w:date="2019-05-27T21:05:00Z"/>
               <w:sz w:val="36"/>
               <w:szCs w:val="36"/>
             </w:rPr>
           </w:rPrChange>
         </w:rPr>
       </w:pPr>
-      <w:ins w:id="653" w:author="Ricardo... Jacome.." w:date="2019-05-27T21:25:00Z">
+      <w:ins w:id="659" w:author="Ricardo... Jacome.." w:date="2019-05-27T21:25:00Z">
         <w:r>
           <w:rPr>
             <w:noProof/>
@@ -14112,7 +14068,7 @@
           <w:szCs w:val="36"/>
         </w:rPr>
       </w:pPr>
-      <w:ins w:id="654" w:author="Ricardo... Jacome.." w:date="2019-05-27T21:05:00Z">
+      <w:ins w:id="660" w:author="Ricardo... Jacome.." w:date="2019-05-27T21:05:00Z">
         <w:r>
           <w:rPr>
             <w:sz w:val="36"/>
@@ -14140,21 +14096,7 @@
         <w:rPr>
           <w:szCs w:val="24"/>
         </w:rPr>
-        <w:t xml:space="preserve">When analyzing stocks, we ask some questions and search for many answers. Sometimes this poses a problem because we tend to find answers to questions that will not provide us with our </w:t>
-      </w:r>
-      <w:proofErr w:type="gramStart"/>
-      <w:r>
-        <w:rPr>
-          <w:szCs w:val="24"/>
-        </w:rPr>
-        <w:t>ultimate goal</w:t>
-      </w:r>
-      <w:proofErr w:type="gramEnd"/>
-      <w:r>
-        <w:rPr>
-          <w:szCs w:val="24"/>
-        </w:rPr>
-        <w:t>. By reading this you probably want a stable source of income and a step closer for financial independence. The first question you probably asked was how to obtain more income? The answer came in the form of investments (hence reading this book).</w:t>
+        <w:t>When analyzing stocks, we ask some questions and search for many answers. Sometimes this poses a problem because we tend to find answers to questions that will not provide us with our ultimate goal. By reading this you probably want a stable source of income and a step closer for financial independence. The first question you probably asked was how to obtain more income? The answer came in the form of investments (hence reading this book).</w:t>
       </w:r>
       <w:r>
         <w:rPr>
@@ -14281,21 +14223,7 @@
         <w:rPr>
           <w:szCs w:val="24"/>
         </w:rPr>
-        <w:t xml:space="preserve"> Even if a company promises a higher rate of return than others, the risk involved is a factor that needs to be </w:t>
-      </w:r>
-      <w:proofErr w:type="gramStart"/>
-      <w:r>
-        <w:rPr>
-          <w:szCs w:val="24"/>
-        </w:rPr>
-        <w:t>taken into account</w:t>
-      </w:r>
-      <w:proofErr w:type="gramEnd"/>
-      <w:r>
-        <w:rPr>
-          <w:szCs w:val="24"/>
-        </w:rPr>
-        <w:t xml:space="preserve"> in order to make </w:t>
+        <w:t xml:space="preserve"> Even if a company promises a higher rate of return than others, the risk involved is a factor that needs to be taken into account in order to make </w:t>
       </w:r>
       <w:r>
         <w:rPr>
@@ -16289,21 +16217,7 @@
         <w:rPr>
           <w:szCs w:val="24"/>
         </w:rPr>
-        <w:t xml:space="preserve">. Some investors believe that the high profit brings a good incentive for risky stocks, an indeed one investment was high ($151.43 out of $800 is about 20% increase!). However, we could not have guessed which of those 6 six stocks would succeed by simply buying on “high-risk, high-return basis”. If we sum the total of all 6 stocks, we see a total loss of 424.65 dollars! </w:t>
-      </w:r>
-      <w:proofErr w:type="gramStart"/>
-      <w:r>
-        <w:rPr>
-          <w:szCs w:val="24"/>
-        </w:rPr>
-        <w:t>The majority of</w:t>
-      </w:r>
-      <w:proofErr w:type="gramEnd"/>
-      <w:r>
-        <w:rPr>
-          <w:szCs w:val="24"/>
-        </w:rPr>
-        <w:t xml:space="preserve"> investors end up losing money this way, most risky stocks will not produce a high return, in fact most will cause a high loss. </w:t>
+        <w:t xml:space="preserve">. Some investors believe that the high profit brings a good incentive for risky stocks, an indeed one investment was high ($151.43 out of $800 is about 20% increase!). However, we could not have guessed which of those 6 six stocks would succeed by simply buying on “high-risk, high-return basis”. If we sum the total of all 6 stocks, we see a total loss of 424.65 dollars! The majority of investors end up losing money this way, most risky stocks will not produce a high return, in fact most will cause a high loss. </w:t>
       </w:r>
     </w:p>
     <w:p>
@@ -16479,46 +16393,7 @@
           <w:b/>
         </w:rPr>
       </w:pPr>
-      <w:ins w:id="655" w:author="Ricardo... Jacome.." w:date="2019-05-27T19:51:00Z">
-        <w:r>
-          <w:rPr>
-            <w:b/>
-            <w:rPrChange w:id="656" w:author="Ricardo... Jacome.." w:date="2019-05-27T21:12:00Z">
-              <w:rPr/>
-            </w:rPrChange>
-          </w:rPr>
-          <w:t>Fundamental</w:t>
-        </w:r>
-      </w:ins>
-      <w:ins w:id="657" w:author="Ricardo... Jacome.." w:date="2019-05-27T16:54:00Z">
-        <w:r>
-          <w:rPr>
-            <w:b/>
-            <w:rPrChange w:id="658" w:author="Ricardo... Jacome.." w:date="2019-05-27T21:12:00Z">
-              <w:rPr/>
-            </w:rPrChange>
-          </w:rPr>
-          <w:t xml:space="preserve"> Example</w:t>
-        </w:r>
-      </w:ins>
-      <w:ins w:id="659" w:author="Ricardo... Jacome.." w:date="2019-05-27T19:51:00Z">
-        <w:r>
-          <w:rPr>
-            <w:b/>
-            <w:rPrChange w:id="660" w:author="Ricardo... Jacome.." w:date="2019-05-27T21:12:00Z">
-              <w:rPr/>
-            </w:rPrChange>
-          </w:rPr>
-          <w:t xml:space="preserve"> #</w:t>
-        </w:r>
-      </w:ins>
-      <w:r>
-        <w:rPr>
-          <w:b/>
-        </w:rPr>
-        <w:t>2</w:t>
-      </w:r>
-      <w:ins w:id="661" w:author="Ricardo... Jacome.." w:date="2019-05-27T16:54:00Z">
+      <w:ins w:id="661" w:author="Ricardo... Jacome.." w:date="2019-05-27T19:51:00Z">
         <w:r>
           <w:rPr>
             <w:b/>
@@ -16526,6 +16401,45 @@
               <w:rPr/>
             </w:rPrChange>
           </w:rPr>
+          <w:t>Fundamental</w:t>
+        </w:r>
+      </w:ins>
+      <w:ins w:id="663" w:author="Ricardo... Jacome.." w:date="2019-05-27T16:54:00Z">
+        <w:r>
+          <w:rPr>
+            <w:b/>
+            <w:rPrChange w:id="664" w:author="Ricardo... Jacome.." w:date="2019-05-27T21:12:00Z">
+              <w:rPr/>
+            </w:rPrChange>
+          </w:rPr>
+          <w:t xml:space="preserve"> Example</w:t>
+        </w:r>
+      </w:ins>
+      <w:ins w:id="665" w:author="Ricardo... Jacome.." w:date="2019-05-27T19:51:00Z">
+        <w:r>
+          <w:rPr>
+            <w:b/>
+            <w:rPrChange w:id="666" w:author="Ricardo... Jacome.." w:date="2019-05-27T21:12:00Z">
+              <w:rPr/>
+            </w:rPrChange>
+          </w:rPr>
+          <w:t xml:space="preserve"> #</w:t>
+        </w:r>
+      </w:ins>
+      <w:r>
+        <w:rPr>
+          <w:b/>
+        </w:rPr>
+        <w:t>2</w:t>
+      </w:r>
+      <w:ins w:id="667" w:author="Ricardo... Jacome.." w:date="2019-05-27T16:54:00Z">
+        <w:r>
+          <w:rPr>
+            <w:b/>
+            <w:rPrChange w:id="668" w:author="Ricardo... Jacome.." w:date="2019-05-27T21:12:00Z">
+              <w:rPr/>
+            </w:rPrChange>
+          </w:rPr>
           <w:t xml:space="preserve">: </w:t>
         </w:r>
       </w:ins>
@@ -16583,76 +16497,62 @@
         <w:rPr>
           <w:bCs/>
         </w:rPr>
-        <w:t xml:space="preserve">Interesting enough, you know a lot of people who talk </w:t>
-      </w:r>
-      <w:proofErr w:type="gramStart"/>
+        <w:t>Interesting enough, you know a lot of people who talk really good about him all the time,</w:t>
+      </w:r>
       <w:r>
         <w:rPr>
           <w:bCs/>
         </w:rPr>
-        <w:t>really good</w:t>
-      </w:r>
-      <w:proofErr w:type="gramEnd"/>
+        <w:t xml:space="preserve"> even</w:t>
+      </w:r>
       <w:r>
         <w:rPr>
           <w:bCs/>
         </w:rPr>
-        <w:t xml:space="preserve"> about him all the time,</w:t>
+        <w:t xml:space="preserve"> though he</w:t>
       </w:r>
       <w:r>
         <w:rPr>
           <w:bCs/>
         </w:rPr>
-        <w:t xml:space="preserve"> even</w:t>
-      </w:r>
-      <w:r>
+        <w:t xml:space="preserve"> gets fired from his jobs often. When he talks to you, he asks for a couple of days before getting his deposit payment ready promising he will give you an extra 20% of the original deposit. Based on this, who would you rent the apartment to? </w:t>
+      </w:r>
+    </w:p>
+    <w:p>
+      <w:pPr>
+        <w:jc w:val="both"/>
         <w:rPr>
           <w:bCs/>
         </w:rPr>
-        <w:t xml:space="preserve"> though he</w:t>
-      </w:r>
+      </w:pPr>
       <w:r>
         <w:rPr>
           <w:bCs/>
         </w:rPr>
-        <w:t xml:space="preserve"> gets fired from his jobs often. When he talks to you, he asks for a couple of days before getting his deposit payment ready promising he will give you an extra 20% of the original deposit. Based on this, who would you rent the apartment to? </w:t>
-      </w:r>
-    </w:p>
-    <w:p>
-      <w:pPr>
-        <w:jc w:val="both"/>
+        <w:t xml:space="preserve">Regardless of your emotional attachment to this acquittance person, and regardless of the immediate incentive of extra money. Based on your data, you will logically rent out the apartment to the first person because he is </w:t>
+      </w:r>
+      <w:r>
+        <w:rPr>
+          <w:b/>
+        </w:rPr>
+        <w:t>less risky</w:t>
+      </w:r>
+      <w:r>
         <w:rPr>
           <w:bCs/>
         </w:rPr>
-      </w:pPr>
-      <w:r>
-        <w:rPr>
+        <w:t xml:space="preserve">. You will rather rent out the apartment to somebody who keeps paying consistently the same amount, than have a high pay the first day, and having a high risk of not paying many months. Remember each month this person does not pay, would be a month for you to pay for the expenses of the whole apartment (totally undesired). </w:t>
+      </w:r>
+    </w:p>
+    <w:p>
+      <w:pPr>
+        <w:jc w:val="both"/>
+        <w:rPr>
+          <w:ins w:id="669" w:author="Ricardo... Jacome.." w:date="2019-05-27T16:54:00Z"/>
           <w:bCs/>
-        </w:rPr>
-        <w:t xml:space="preserve">Regardless of your emotional attachment to this acquittance person, and regardless of the immediate incentive of extra money. Based on your data, you will logically rent out the apartment to the first person because he is </w:t>
-      </w:r>
-      <w:r>
-        <w:rPr>
-          <w:b/>
-        </w:rPr>
-        <w:t>less risky</w:t>
-      </w:r>
-      <w:r>
-        <w:rPr>
-          <w:bCs/>
-        </w:rPr>
-        <w:t xml:space="preserve">. You will rather rent out the apartment to somebody who keeps paying consistently the same amount, than have a high pay the first day, and having a high risk of not paying many months. Remember each month this person does not pay, would be a month for you to pay for the expenses of the whole apartment (totally undesired). </w:t>
-      </w:r>
-    </w:p>
-    <w:p>
-      <w:pPr>
-        <w:jc w:val="both"/>
-        <w:rPr>
-          <w:ins w:id="663" w:author="Ricardo... Jacome.." w:date="2019-05-27T16:54:00Z"/>
-          <w:bCs/>
-          <w:rPrChange w:id="664" w:author="Ricardo... Jacome.." w:date="2019-05-27T21:12:00Z">
+          <w:rPrChange w:id="670" w:author="Ricardo... Jacome.." w:date="2019-05-27T21:12:00Z">
             <w:rPr>
-              <w:ins w:id="665" w:author="Ricardo... Jacome.." w:date="2019-05-27T16:54:00Z"/>
+              <w:ins w:id="671" w:author="Ricardo... Jacome.." w:date="2019-05-27T16:54:00Z"/>
             </w:rPr>
           </w:rPrChange>
         </w:rPr>
@@ -16791,7 +16691,7 @@
         <w:rPr>
           <w:sz w:val="36"/>
           <w:szCs w:val="36"/>
-          <w:rPrChange w:id="666" w:author="Ricardo... Jacome.." w:date="2019-05-27T21:05:00Z">
+          <w:rPrChange w:id="672" w:author="Ricardo... Jacome.." w:date="2019-05-27T21:05:00Z">
             <w:rPr/>
           </w:rPrChange>
         </w:rPr>
@@ -16813,7 +16713,7 @@
       </w:r>
     </w:p>
     <w:p>
-      <w:del w:id="667" w:author="Ricardo... Jacome.." w:date="2019-05-27T21:04:00Z">
+      <w:del w:id="673" w:author="Ricardo... Jacome.." w:date="2019-05-27T21:04:00Z">
         <w:r>
           <w:delText xml:space="preserve">Previously we looked at how different </w:delText>
         </w:r>
@@ -16853,7 +16753,7 @@
       <w:pPr>
         <w:jc w:val="both"/>
         <w:rPr>
-          <w:del w:id="668" w:author="Ricardo... Jacome.." w:date="2019-05-27T21:04:00Z"/>
+          <w:del w:id="674" w:author="Ricardo... Jacome.." w:date="2019-05-27T21:04:00Z"/>
         </w:rPr>
       </w:pPr>
     </w:p>
@@ -16861,10 +16761,10 @@
       <w:pPr>
         <w:pStyle w:val="Heading2"/>
         <w:rPr>
-          <w:del w:id="669" w:author="Ricardo... Jacome.." w:date="2019-05-27T21:04:00Z"/>
-        </w:rPr>
-      </w:pPr>
-      <w:del w:id="670" w:author="Ricardo... Jacome.." w:date="2019-05-27T21:04:00Z">
+          <w:del w:id="675" w:author="Ricardo... Jacome.." w:date="2019-05-27T21:04:00Z"/>
+        </w:rPr>
+      </w:pPr>
+      <w:del w:id="676" w:author="Ricardo... Jacome.." w:date="2019-05-27T21:04:00Z">
         <w:r>
           <w:delText xml:space="preserve">Level 1 </w:delText>
         </w:r>
@@ -16886,11 +16786,11 @@
       <w:pPr>
         <w:jc w:val="both"/>
         <w:rPr>
-          <w:del w:id="671" w:author="Ricardo... Jacome.." w:date="2019-05-27T21:04:00Z"/>
+          <w:del w:id="677" w:author="Ricardo... Jacome.." w:date="2019-05-27T21:04:00Z"/>
           <w:b/>
         </w:rPr>
       </w:pPr>
-      <w:del w:id="672" w:author="Ricardo... Jacome.." w:date="2019-05-27T21:04:00Z">
+      <w:del w:id="678" w:author="Ricardo... Jacome.." w:date="2019-05-27T21:04:00Z">
         <w:r>
           <w:delText xml:space="preserve">All stocks can fall in </w:delText>
         </w:r>
@@ -16958,7 +16858,7 @@
           <w:delText xml:space="preserve">Overall, volatile stocks are </w:delText>
         </w:r>
       </w:del>
-      <w:del w:id="673" w:author="Ricardo... Jacome.." w:date="2019-05-27T20:59:00Z">
+      <w:del w:id="679" w:author="Ricardo... Jacome.." w:date="2019-05-27T20:59:00Z">
         <w:r>
           <w:rPr>
             <w:b/>
@@ -16966,7 +16866,7 @@
           <w:delText>really hard</w:delText>
         </w:r>
       </w:del>
-      <w:del w:id="674" w:author="Ricardo... Jacome.." w:date="2019-05-27T21:04:00Z">
+      <w:del w:id="680" w:author="Ricardo... Jacome.." w:date="2019-05-27T21:04:00Z">
         <w:r>
           <w:rPr>
             <w:b/>
@@ -16985,10 +16885,10 @@
       <w:pPr>
         <w:pStyle w:val="Heading2"/>
         <w:rPr>
-          <w:del w:id="675" w:author="Ricardo... Jacome.." w:date="2019-05-27T21:04:00Z"/>
-        </w:rPr>
-      </w:pPr>
-      <w:del w:id="676" w:author="Ricardo... Jacome.." w:date="2019-05-27T21:04:00Z">
+          <w:del w:id="681" w:author="Ricardo... Jacome.." w:date="2019-05-27T21:04:00Z"/>
+        </w:rPr>
+      </w:pPr>
+      <w:del w:id="682" w:author="Ricardo... Jacome.." w:date="2019-05-27T21:04:00Z">
         <w:r>
           <w:delText xml:space="preserve">Level 2 </w:delText>
         </w:r>
@@ -17004,10 +16904,10 @@
       <w:pPr>
         <w:jc w:val="both"/>
         <w:rPr>
-          <w:del w:id="677" w:author="Ricardo... Jacome.." w:date="2019-05-27T21:04:00Z"/>
-        </w:rPr>
-      </w:pPr>
-      <w:del w:id="678" w:author="Ricardo... Jacome.." w:date="2019-05-27T21:04:00Z">
+          <w:del w:id="683" w:author="Ricardo... Jacome.." w:date="2019-05-27T21:04:00Z"/>
+        </w:rPr>
+      </w:pPr>
+      <w:del w:id="684" w:author="Ricardo... Jacome.." w:date="2019-05-27T21:04:00Z">
         <w:r>
           <w:delText>Now that we understand the two general types of stocks</w:delText>
         </w:r>
@@ -17068,54 +16968,6 @@
       <w:pPr>
         <w:jc w:val="both"/>
         <w:rPr>
-          <w:del w:id="679" w:author="Ricardo... Jacome.." w:date="2019-05-27T21:04:00Z"/>
-        </w:rPr>
-      </w:pPr>
-    </w:p>
-    <w:p>
-      <w:pPr>
-        <w:jc w:val="both"/>
-        <w:rPr>
-          <w:del w:id="680" w:author="Ricardo... Jacome.." w:date="2019-05-27T21:04:00Z"/>
-        </w:rPr>
-      </w:pPr>
-    </w:p>
-    <w:p>
-      <w:pPr>
-        <w:jc w:val="both"/>
-        <w:rPr>
-          <w:del w:id="681" w:author="Ricardo... Jacome.." w:date="2019-05-27T21:04:00Z"/>
-        </w:rPr>
-      </w:pPr>
-    </w:p>
-    <w:p>
-      <w:pPr>
-        <w:jc w:val="both"/>
-        <w:rPr>
-          <w:del w:id="682" w:author="Ricardo... Jacome.." w:date="2019-05-27T21:04:00Z"/>
-        </w:rPr>
-      </w:pPr>
-    </w:p>
-    <w:p>
-      <w:pPr>
-        <w:jc w:val="both"/>
-        <w:rPr>
-          <w:del w:id="683" w:author="Ricardo... Jacome.." w:date="2019-05-27T21:04:00Z"/>
-        </w:rPr>
-      </w:pPr>
-    </w:p>
-    <w:p>
-      <w:pPr>
-        <w:jc w:val="both"/>
-        <w:rPr>
-          <w:del w:id="684" w:author="Ricardo... Jacome.." w:date="2019-05-27T21:04:00Z"/>
-        </w:rPr>
-      </w:pPr>
-    </w:p>
-    <w:p>
-      <w:pPr>
-        <w:jc w:val="both"/>
-        <w:rPr>
           <w:del w:id="685" w:author="Ricardo... Jacome.." w:date="2019-05-27T21:04:00Z"/>
         </w:rPr>
       </w:pPr>
@@ -17135,7 +16987,55 @@
           <w:del w:id="687" w:author="Ricardo... Jacome.." w:date="2019-05-27T21:04:00Z"/>
         </w:rPr>
       </w:pPr>
-      <w:del w:id="688" w:author="Ricardo... Jacome.." w:date="2019-05-27T21:04:00Z">
+    </w:p>
+    <w:p>
+      <w:pPr>
+        <w:jc w:val="both"/>
+        <w:rPr>
+          <w:del w:id="688" w:author="Ricardo... Jacome.." w:date="2019-05-27T21:04:00Z"/>
+        </w:rPr>
+      </w:pPr>
+    </w:p>
+    <w:p>
+      <w:pPr>
+        <w:jc w:val="both"/>
+        <w:rPr>
+          <w:del w:id="689" w:author="Ricardo... Jacome.." w:date="2019-05-27T21:04:00Z"/>
+        </w:rPr>
+      </w:pPr>
+    </w:p>
+    <w:p>
+      <w:pPr>
+        <w:jc w:val="both"/>
+        <w:rPr>
+          <w:del w:id="690" w:author="Ricardo... Jacome.." w:date="2019-05-27T21:04:00Z"/>
+        </w:rPr>
+      </w:pPr>
+    </w:p>
+    <w:p>
+      <w:pPr>
+        <w:jc w:val="both"/>
+        <w:rPr>
+          <w:del w:id="691" w:author="Ricardo... Jacome.." w:date="2019-05-27T21:04:00Z"/>
+        </w:rPr>
+      </w:pPr>
+    </w:p>
+    <w:p>
+      <w:pPr>
+        <w:jc w:val="both"/>
+        <w:rPr>
+          <w:del w:id="692" w:author="Ricardo... Jacome.." w:date="2019-05-27T21:04:00Z"/>
+        </w:rPr>
+      </w:pPr>
+    </w:p>
+    <w:p>
+      <w:pPr>
+        <w:jc w:val="both"/>
+        <w:rPr>
+          <w:del w:id="693" w:author="Ricardo... Jacome.." w:date="2019-05-27T21:04:00Z"/>
+        </w:rPr>
+      </w:pPr>
+      <w:del w:id="694" w:author="Ricardo... Jacome.." w:date="2019-05-27T21:04:00Z">
         <w:r>
           <w:rPr>
             <w:color w:val="009999"/>
@@ -17160,10 +17060,10 @@
       <w:pPr>
         <w:jc w:val="center"/>
         <w:rPr>
-          <w:del w:id="689" w:author="Ricardo... Jacome.." w:date="2019-05-27T21:04:00Z"/>
-        </w:rPr>
-      </w:pPr>
-      <w:del w:id="690" w:author="Ricardo... Jacome.." w:date="2019-05-27T21:04:00Z">
+          <w:del w:id="695" w:author="Ricardo... Jacome.." w:date="2019-05-27T21:04:00Z"/>
+        </w:rPr>
+      </w:pPr>
+      <w:del w:id="696" w:author="Ricardo... Jacome.." w:date="2019-05-27T21:04:00Z">
         <w:r>
           <w:rPr>
             <w:noProof/>
@@ -17231,7 +17131,7 @@
                 </wp:anchor>
               </w:drawing>
             </mc:Choice>
-            <mc:Fallback>
+            <mc:Fallback xmlns:w16cid="http://schemas.microsoft.com/office/word/2016/wordml/cid" xmlns:am3d="http://schemas.microsoft.com/office/drawing/2017/model3d" xmlns:aink="http://schemas.microsoft.com/office/drawing/2016/ink" xmlns:cx8="http://schemas.microsoft.com/office/drawing/2016/5/14/chartex" xmlns:cx7="http://schemas.microsoft.com/office/drawing/2016/5/13/chartex" xmlns:cx6="http://schemas.microsoft.com/office/drawing/2016/5/12/chartex" xmlns:cx5="http://schemas.microsoft.com/office/drawing/2016/5/11/chartex" xmlns:cx4="http://schemas.microsoft.com/office/drawing/2016/5/10/chartex" xmlns:cx3="http://schemas.microsoft.com/office/drawing/2016/5/9/chartex" xmlns:cx2="http://schemas.microsoft.com/office/drawing/2015/10/21/chartex">
               <w:pict>
                 <v:oval w14:anchorId="4C730597" id="Oval 33" o:spid="_x0000_s1026" style="position:absolute;margin-left:-9.75pt;margin-top:-2.7pt;width:75.7pt;height:26.75pt;z-index:251665408;visibility:visible;mso-wrap-style:square;mso-wrap-distance-left:9pt;mso-wrap-distance-top:0;mso-wrap-distance-right:9pt;mso-wrap-distance-bottom:0;mso-position-horizontal:absolute;mso-position-horizontal-relative:text;mso-position-vertical:absolute;mso-position-vertical-relative:text;v-text-anchor:middle" o:gfxdata="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" filled="f" strokecolor="yellow" strokeweight="3pt">
                   <v:stroke joinstyle="miter"/>
@@ -17340,10 +17240,10 @@
       <w:pPr>
         <w:jc w:val="center"/>
         <w:rPr>
-          <w:del w:id="691" w:author="Ricardo... Jacome.." w:date="2019-05-27T21:04:00Z"/>
-        </w:rPr>
-      </w:pPr>
-      <w:del w:id="692" w:author="Ricardo... Jacome.." w:date="2019-05-27T21:04:00Z">
+          <w:del w:id="697" w:author="Ricardo... Jacome.." w:date="2019-05-27T21:04:00Z"/>
+        </w:rPr>
+      </w:pPr>
+      <w:del w:id="698" w:author="Ricardo... Jacome.." w:date="2019-05-27T21:04:00Z">
         <w:r>
           <w:delText>Category Example Selection</w:delText>
         </w:r>
@@ -17353,10 +17253,10 @@
       <w:pPr>
         <w:jc w:val="both"/>
         <w:rPr>
-          <w:del w:id="693" w:author="Ricardo... Jacome.." w:date="2019-05-27T21:04:00Z"/>
-        </w:rPr>
-      </w:pPr>
-      <w:del w:id="694" w:author="Ricardo... Jacome.." w:date="2019-05-27T21:04:00Z">
+          <w:del w:id="699" w:author="Ricardo... Jacome.." w:date="2019-05-27T21:04:00Z"/>
+        </w:rPr>
+      </w:pPr>
+      <w:del w:id="700" w:author="Ricardo... Jacome.." w:date="2019-05-27T21:04:00Z">
         <w:r>
           <w:delText xml:space="preserve">Many industries fall in this category, and each one of them is different in price. However, </w:delText>
         </w:r>
@@ -17369,10 +17269,10 @@
       <w:pPr>
         <w:jc w:val="center"/>
         <w:rPr>
-          <w:del w:id="695" w:author="Ricardo... Jacome.." w:date="2019-05-27T21:04:00Z"/>
-        </w:rPr>
-      </w:pPr>
-      <w:del w:id="696" w:author="Ricardo... Jacome.." w:date="2019-05-27T21:04:00Z">
+          <w:del w:id="701" w:author="Ricardo... Jacome.." w:date="2019-05-27T21:04:00Z"/>
+        </w:rPr>
+      </w:pPr>
+      <w:del w:id="702" w:author="Ricardo... Jacome.." w:date="2019-05-27T21:04:00Z">
         <w:r>
           <w:rPr>
             <w:noProof/>
@@ -17539,10 +17439,10 @@
       <w:pPr>
         <w:jc w:val="center"/>
         <w:rPr>
-          <w:del w:id="697" w:author="Ricardo... Jacome.." w:date="2019-05-27T21:04:00Z"/>
-        </w:rPr>
-      </w:pPr>
-      <w:del w:id="698" w:author="Ricardo... Jacome.." w:date="2019-05-27T21:04:00Z">
+          <w:del w:id="703" w:author="Ricardo... Jacome.." w:date="2019-05-27T21:04:00Z"/>
+        </w:rPr>
+      </w:pPr>
+      <w:del w:id="704" w:author="Ricardo... Jacome.." w:date="2019-05-27T21:04:00Z">
         <w:r>
           <w:delText>Stocks Comparison in the Telecommunication Area</w:delText>
         </w:r>
@@ -17552,10 +17452,10 @@
       <w:pPr>
         <w:jc w:val="both"/>
         <w:rPr>
-          <w:del w:id="699" w:author="Ricardo... Jacome.." w:date="2019-05-27T21:04:00Z"/>
-        </w:rPr>
-      </w:pPr>
-      <w:del w:id="700" w:author="Ricardo... Jacome.." w:date="2019-05-27T21:04:00Z">
+          <w:del w:id="705" w:author="Ricardo... Jacome.." w:date="2019-05-27T21:04:00Z"/>
+        </w:rPr>
+      </w:pPr>
+      <w:del w:id="706" w:author="Ricardo... Jacome.." w:date="2019-05-27T21:04:00Z">
         <w:r>
           <w:delText>Each stock has very different price, and each one of them has very different percentage of return. Also note how we are making this comparison in between each other with the same time frame of 5 years. Now,</w:delText>
         </w:r>
@@ -17614,10 +17514,10 @@
       <w:pPr>
         <w:pStyle w:val="Heading2"/>
         <w:rPr>
-          <w:del w:id="701" w:author="Ricardo... Jacome.." w:date="2019-05-27T21:04:00Z"/>
-        </w:rPr>
-      </w:pPr>
-      <w:del w:id="702" w:author="Ricardo... Jacome.." w:date="2019-05-27T21:04:00Z">
+          <w:del w:id="707" w:author="Ricardo... Jacome.." w:date="2019-05-27T21:04:00Z"/>
+        </w:rPr>
+      </w:pPr>
+      <w:del w:id="708" w:author="Ricardo... Jacome.." w:date="2019-05-27T21:04:00Z">
         <w:r>
           <w:delText>Remarks</w:delText>
         </w:r>
@@ -17627,10 +17527,10 @@
       <w:pPr>
         <w:jc w:val="both"/>
         <w:rPr>
-          <w:del w:id="703" w:author="Ricardo... Jacome.." w:date="2019-05-27T21:04:00Z"/>
-        </w:rPr>
-      </w:pPr>
-      <w:del w:id="704" w:author="Ricardo... Jacome.." w:date="2019-05-27T21:04:00Z">
+          <w:del w:id="709" w:author="Ricardo... Jacome.." w:date="2019-05-27T21:04:00Z"/>
+        </w:rPr>
+      </w:pPr>
+      <w:del w:id="710" w:author="Ricardo... Jacome.." w:date="2019-05-27T21:04:00Z">
         <w:r>
           <w:delText>In general</w:delText>
         </w:r>
@@ -17661,10 +17561,10 @@
       <w:pPr>
         <w:jc w:val="both"/>
         <w:rPr>
-          <w:del w:id="705" w:author="Ricardo... Jacome.." w:date="2019-05-27T21:04:00Z"/>
-        </w:rPr>
-      </w:pPr>
-      <w:del w:id="706" w:author="Ricardo... Jacome.." w:date="2019-05-27T21:04:00Z">
+          <w:del w:id="711" w:author="Ricardo... Jacome.." w:date="2019-05-27T21:04:00Z"/>
+        </w:rPr>
+      </w:pPr>
+      <w:del w:id="712" w:author="Ricardo... Jacome.." w:date="2019-05-27T21:04:00Z">
         <w:r>
           <w:rPr>
             <w:noProof/>
@@ -18224,18 +18124,18 @@
       <w:pPr>
         <w:jc w:val="both"/>
         <w:rPr>
-          <w:del w:id="707" w:author="Ricardo... Jacome.." w:date="2019-05-27T21:04:00Z"/>
-        </w:rPr>
-      </w:pPr>
-    </w:p>
-    <w:p>
-      <w:pPr>
-        <w:jc w:val="both"/>
-        <w:rPr>
-          <w:del w:id="708" w:author="Ricardo... Jacome.." w:date="2019-05-27T21:04:00Z"/>
-        </w:rPr>
-      </w:pPr>
-      <w:del w:id="709" w:author="Ricardo... Jacome.." w:date="2019-05-27T21:04:00Z">
+          <w:del w:id="713" w:author="Ricardo... Jacome.." w:date="2019-05-27T21:04:00Z"/>
+        </w:rPr>
+      </w:pPr>
+    </w:p>
+    <w:p>
+      <w:pPr>
+        <w:jc w:val="both"/>
+        <w:rPr>
+          <w:del w:id="714" w:author="Ricardo... Jacome.." w:date="2019-05-27T21:04:00Z"/>
+        </w:rPr>
+      </w:pPr>
+      <w:del w:id="715" w:author="Ricardo... Jacome.." w:date="2019-05-27T21:04:00Z">
         <w:r>
           <w:rPr>
             <w:noProof/>
@@ -18387,7 +18287,7 @@
                 </wp:anchor>
               </w:drawing>
             </mc:Choice>
-            <mc:Fallback>
+            <mc:Fallback xmlns:w16cid="http://schemas.microsoft.com/office/word/2016/wordml/cid" xmlns:am3d="http://schemas.microsoft.com/office/drawing/2017/model3d" xmlns:aink="http://schemas.microsoft.com/office/drawing/2016/ink" xmlns:cx8="http://schemas.microsoft.com/office/drawing/2016/5/14/chartex" xmlns:cx7="http://schemas.microsoft.com/office/drawing/2016/5/13/chartex" xmlns:cx6="http://schemas.microsoft.com/office/drawing/2016/5/12/chartex" xmlns:cx5="http://schemas.microsoft.com/office/drawing/2016/5/11/chartex" xmlns:cx4="http://schemas.microsoft.com/office/drawing/2016/5/10/chartex" xmlns:cx3="http://schemas.microsoft.com/office/drawing/2016/5/9/chartex" xmlns:cx2="http://schemas.microsoft.com/office/drawing/2015/10/21/chartex">
               <w:pict>
                 <v:shapetype w14:anchorId="753B8472" id="_x0000_t32" coordsize="21600,21600" o:spt="32" o:oned="t" path="m,l21600,21600e" filled="f">
                   <v:path arrowok="t" fillok="f" o:connecttype="none"/>
@@ -18470,7 +18370,7 @@
                 </wp:anchor>
               </w:drawing>
             </mc:Choice>
-            <mc:Fallback>
+            <mc:Fallback xmlns:w16cid="http://schemas.microsoft.com/office/word/2016/wordml/cid" xmlns:am3d="http://schemas.microsoft.com/office/drawing/2017/model3d" xmlns:aink="http://schemas.microsoft.com/office/drawing/2016/ink" xmlns:cx8="http://schemas.microsoft.com/office/drawing/2016/5/14/chartex" xmlns:cx7="http://schemas.microsoft.com/office/drawing/2016/5/13/chartex" xmlns:cx6="http://schemas.microsoft.com/office/drawing/2016/5/12/chartex" xmlns:cx5="http://schemas.microsoft.com/office/drawing/2016/5/11/chartex" xmlns:cx4="http://schemas.microsoft.com/office/drawing/2016/5/10/chartex" xmlns:cx3="http://schemas.microsoft.com/office/drawing/2016/5/9/chartex" xmlns:cx2="http://schemas.microsoft.com/office/drawing/2015/10/21/chartex">
               <w:pict>
                 <v:shapetype w14:anchorId="53A62F40" id="_x0000_t87" coordsize="21600,21600" o:spt="87" adj="1800,10800" path="m21600,qx10800@0l10800@2qy0@11,10800@3l10800@1qy21600,21600e" filled="f">
                   <v:formulas>
@@ -18691,10 +18591,10 @@
         </w:tabs>
         <w:jc w:val="both"/>
         <w:rPr>
-          <w:del w:id="710" w:author="Ricardo... Jacome.." w:date="2019-05-27T21:04:00Z"/>
-        </w:rPr>
-      </w:pPr>
-      <w:del w:id="711" w:author="Ricardo... Jacome.." w:date="2019-05-27T21:04:00Z">
+          <w:del w:id="716" w:author="Ricardo... Jacome.." w:date="2019-05-27T21:04:00Z"/>
+        </w:rPr>
+      </w:pPr>
+      <w:del w:id="717" w:author="Ricardo... Jacome.." w:date="2019-05-27T21:04:00Z">
         <w:r>
           <w:rPr>
             <w:noProof/>
@@ -18769,7 +18669,7 @@
                 </wp:anchor>
               </w:drawing>
             </mc:Choice>
-            <mc:Fallback>
+            <mc:Fallback xmlns:w16cid="http://schemas.microsoft.com/office/word/2016/wordml/cid" xmlns:am3d="http://schemas.microsoft.com/office/drawing/2017/model3d" xmlns:aink="http://schemas.microsoft.com/office/drawing/2016/ink" xmlns:cx8="http://schemas.microsoft.com/office/drawing/2016/5/14/chartex" xmlns:cx7="http://schemas.microsoft.com/office/drawing/2016/5/13/chartex" xmlns:cx6="http://schemas.microsoft.com/office/drawing/2016/5/12/chartex" xmlns:cx5="http://schemas.microsoft.com/office/drawing/2016/5/11/chartex" xmlns:cx4="http://schemas.microsoft.com/office/drawing/2016/5/10/chartex" xmlns:cx3="http://schemas.microsoft.com/office/drawing/2016/5/9/chartex" xmlns:cx2="http://schemas.microsoft.com/office/drawing/2015/10/21/chartex">
               <w:pict>
                 <v:shape w14:anchorId="63167527" id="Left Brace 37" o:spid="_x0000_s1026" type="#_x0000_t87" style="position:absolute;margin-left:48.6pt;margin-top:4.45pt;width:24pt;height:123.6pt;z-index:251671552;visibility:visible;mso-wrap-style:square;mso-width-percent:0;mso-height-percent:0;mso-wrap-distance-left:9pt;mso-wrap-distance-top:0;mso-wrap-distance-right:9pt;mso-wrap-distance-bottom:0;mso-position-horizontal:absolute;mso-position-horizontal-relative:text;mso-position-vertical:absolute;mso-position-vertical-relative:text;mso-width-percent:0;mso-height-percent:0;mso-width-relative:margin;mso-height-relative:margin;v-text-anchor:middle" o:gfxdata="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" adj="350,10437" strokecolor="black [3213]" strokeweight="1.5pt">
                   <v:stroke joinstyle="miter"/>
@@ -18787,10 +18687,10 @@
       <w:pPr>
         <w:jc w:val="both"/>
         <w:rPr>
-          <w:del w:id="712" w:author="Ricardo... Jacome.." w:date="2019-05-27T21:04:00Z"/>
-        </w:rPr>
-      </w:pPr>
-      <w:del w:id="713" w:author="Ricardo... Jacome.." w:date="2019-05-27T21:04:00Z">
+          <w:del w:id="718" w:author="Ricardo... Jacome.." w:date="2019-05-27T21:04:00Z"/>
+        </w:rPr>
+      </w:pPr>
+      <w:del w:id="719" w:author="Ricardo... Jacome.." w:date="2019-05-27T21:04:00Z">
         <w:r>
           <w:rPr>
             <w:noProof/>
@@ -18979,10 +18879,10 @@
       <w:pPr>
         <w:jc w:val="both"/>
         <w:rPr>
-          <w:del w:id="714" w:author="Ricardo... Jacome.." w:date="2019-05-27T21:04:00Z"/>
-        </w:rPr>
-      </w:pPr>
-      <w:del w:id="715" w:author="Ricardo... Jacome.." w:date="2019-05-27T21:04:00Z">
+          <w:del w:id="720" w:author="Ricardo... Jacome.." w:date="2019-05-27T21:04:00Z"/>
+        </w:rPr>
+      </w:pPr>
+      <w:del w:id="721" w:author="Ricardo... Jacome.." w:date="2019-05-27T21:04:00Z">
         <w:r>
           <w:rPr>
             <w:noProof/>
@@ -19131,7 +19031,7 @@
                 </wp:anchor>
               </w:drawing>
             </mc:Choice>
-            <mc:Fallback>
+            <mc:Fallback xmlns:w16cid="http://schemas.microsoft.com/office/word/2016/wordml/cid" xmlns:am3d="http://schemas.microsoft.com/office/drawing/2017/model3d" xmlns:aink="http://schemas.microsoft.com/office/drawing/2016/ink" xmlns:cx8="http://schemas.microsoft.com/office/drawing/2016/5/14/chartex" xmlns:cx7="http://schemas.microsoft.com/office/drawing/2016/5/13/chartex" xmlns:cx6="http://schemas.microsoft.com/office/drawing/2016/5/12/chartex" xmlns:cx5="http://schemas.microsoft.com/office/drawing/2016/5/11/chartex" xmlns:cx4="http://schemas.microsoft.com/office/drawing/2016/5/10/chartex" xmlns:cx3="http://schemas.microsoft.com/office/drawing/2016/5/9/chartex" xmlns:cx2="http://schemas.microsoft.com/office/drawing/2015/10/21/chartex">
               <w:pict>
                 <v:shape w14:anchorId="276E8FB7" id="Straight Arrow Connector 56" o:spid="_x0000_s1026" type="#_x0000_t32" style="position:absolute;margin-left:287.4pt;margin-top:1.95pt;width:73.8pt;height:0;z-index:251692032;visibility:visible;mso-wrap-style:square;mso-wrap-distance-left:9pt;mso-wrap-distance-top:0;mso-wrap-distance-right:9pt;mso-wrap-distance-bottom:0;mso-position-horizontal:absolute;mso-position-horizontal-relative:text;mso-position-vertical:absolute;mso-position-vertical-relative:text" o:gfxdata="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" strokecolor="black [3213]" strokeweight="2.5pt">
                   <v:stroke endarrow="block" joinstyle="miter"/>
@@ -19146,18 +19046,18 @@
       <w:pPr>
         <w:jc w:val="both"/>
         <w:rPr>
-          <w:del w:id="716" w:author="Ricardo... Jacome.." w:date="2019-05-27T21:04:00Z"/>
-        </w:rPr>
-      </w:pPr>
-    </w:p>
-    <w:p>
-      <w:pPr>
-        <w:jc w:val="both"/>
-        <w:rPr>
-          <w:del w:id="717" w:author="Ricardo... Jacome.." w:date="2019-05-27T21:04:00Z"/>
-        </w:rPr>
-      </w:pPr>
-      <w:del w:id="718" w:author="Ricardo... Jacome.." w:date="2019-05-27T21:04:00Z">
+          <w:del w:id="722" w:author="Ricardo... Jacome.." w:date="2019-05-27T21:04:00Z"/>
+        </w:rPr>
+      </w:pPr>
+    </w:p>
+    <w:p>
+      <w:pPr>
+        <w:jc w:val="both"/>
+        <w:rPr>
+          <w:del w:id="723" w:author="Ricardo... Jacome.." w:date="2019-05-27T21:04:00Z"/>
+        </w:rPr>
+      </w:pPr>
+      <w:del w:id="724" w:author="Ricardo... Jacome.." w:date="2019-05-27T21:04:00Z">
         <w:r>
           <w:rPr>
             <w:noProof/>
@@ -19309,7 +19209,7 @@
                 </wp:anchor>
               </w:drawing>
             </mc:Choice>
-            <mc:Fallback>
+            <mc:Fallback xmlns:w16cid="http://schemas.microsoft.com/office/word/2016/wordml/cid" xmlns:am3d="http://schemas.microsoft.com/office/drawing/2017/model3d" xmlns:aink="http://schemas.microsoft.com/office/drawing/2016/ink" xmlns:cx8="http://schemas.microsoft.com/office/drawing/2016/5/14/chartex" xmlns:cx7="http://schemas.microsoft.com/office/drawing/2016/5/13/chartex" xmlns:cx6="http://schemas.microsoft.com/office/drawing/2016/5/12/chartex" xmlns:cx5="http://schemas.microsoft.com/office/drawing/2016/5/11/chartex" xmlns:cx4="http://schemas.microsoft.com/office/drawing/2016/5/10/chartex" xmlns:cx3="http://schemas.microsoft.com/office/drawing/2016/5/9/chartex" xmlns:cx2="http://schemas.microsoft.com/office/drawing/2015/10/21/chartex">
               <w:pict>
                 <v:shape w14:anchorId="67E4D59F" id="Straight Arrow Connector 57" o:spid="_x0000_s1026" type="#_x0000_t32" style="position:absolute;margin-left:287.4pt;margin-top:15.55pt;width:73.8pt;height:0;z-index:251694080;visibility:visible;mso-wrap-style:square;mso-wrap-distance-left:9pt;mso-wrap-distance-top:0;mso-wrap-distance-right:9pt;mso-wrap-distance-bottom:0;mso-position-horizontal:absolute;mso-position-horizontal-relative:text;mso-position-vertical:absolute;mso-position-vertical-relative:text" o:gfxdata="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" strokecolor="black [3213]" strokeweight="2.5pt">
                   <v:stroke endarrow="block" joinstyle="miter"/>
@@ -19570,7 +19470,7 @@
                 </wp:anchor>
               </w:drawing>
             </mc:Choice>
-            <mc:Fallback>
+            <mc:Fallback xmlns:w16cid="http://schemas.microsoft.com/office/word/2016/wordml/cid" xmlns:am3d="http://schemas.microsoft.com/office/drawing/2017/model3d" xmlns:aink="http://schemas.microsoft.com/office/drawing/2016/ink" xmlns:cx8="http://schemas.microsoft.com/office/drawing/2016/5/14/chartex" xmlns:cx7="http://schemas.microsoft.com/office/drawing/2016/5/13/chartex" xmlns:cx6="http://schemas.microsoft.com/office/drawing/2016/5/12/chartex" xmlns:cx5="http://schemas.microsoft.com/office/drawing/2016/5/11/chartex" xmlns:cx4="http://schemas.microsoft.com/office/drawing/2016/5/10/chartex" xmlns:cx3="http://schemas.microsoft.com/office/drawing/2016/5/9/chartex" xmlns:cx2="http://schemas.microsoft.com/office/drawing/2015/10/21/chartex">
               <w:pict>
                 <v:shape w14:anchorId="7CB2EDC4" id="Left Brace 49" o:spid="_x0000_s1026" type="#_x0000_t87" style="position:absolute;margin-left:164.4pt;margin-top:11.95pt;width:42.6pt;height:49.8pt;z-index:251678720;visibility:visible;mso-wrap-style:square;mso-width-percent:0;mso-height-percent:0;mso-wrap-distance-left:9pt;mso-wrap-distance-top:0;mso-wrap-distance-right:9pt;mso-wrap-distance-bottom:0;mso-position-horizontal:absolute;mso-position-horizontal-relative:text;mso-position-vertical:absolute;mso-position-vertical-relative:text;mso-width-percent:0;mso-height-percent:0;mso-width-relative:margin;mso-height-relative:margin;v-text-anchor:middle" o:gfxdata="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" adj="1540" strokecolor="black [3213]" strokeweight="1.5pt">
                   <v:stroke joinstyle="miter"/>
@@ -19585,18 +19485,18 @@
       <w:pPr>
         <w:jc w:val="both"/>
         <w:rPr>
-          <w:del w:id="719" w:author="Ricardo... Jacome.." w:date="2019-05-27T21:04:00Z"/>
-        </w:rPr>
-      </w:pPr>
-    </w:p>
-    <w:p>
-      <w:pPr>
-        <w:jc w:val="both"/>
-        <w:rPr>
-          <w:del w:id="720" w:author="Ricardo... Jacome.." w:date="2019-05-27T21:04:00Z"/>
-        </w:rPr>
-      </w:pPr>
-      <w:del w:id="721" w:author="Ricardo... Jacome.." w:date="2019-05-27T21:04:00Z">
+          <w:del w:id="725" w:author="Ricardo... Jacome.." w:date="2019-05-27T21:04:00Z"/>
+        </w:rPr>
+      </w:pPr>
+    </w:p>
+    <w:p>
+      <w:pPr>
+        <w:jc w:val="both"/>
+        <w:rPr>
+          <w:del w:id="726" w:author="Ricardo... Jacome.." w:date="2019-05-27T21:04:00Z"/>
+        </w:rPr>
+      </w:pPr>
+      <w:del w:id="727" w:author="Ricardo... Jacome.." w:date="2019-05-27T21:04:00Z">
         <w:r>
           <w:rPr>
             <w:noProof/>
@@ -19748,7 +19648,7 @@
                 </wp:anchor>
               </w:drawing>
             </mc:Choice>
-            <mc:Fallback>
+            <mc:Fallback xmlns:w16cid="http://schemas.microsoft.com/office/word/2016/wordml/cid" xmlns:am3d="http://schemas.microsoft.com/office/drawing/2017/model3d" xmlns:aink="http://schemas.microsoft.com/office/drawing/2016/ink" xmlns:cx8="http://schemas.microsoft.com/office/drawing/2016/5/14/chartex" xmlns:cx7="http://schemas.microsoft.com/office/drawing/2016/5/13/chartex" xmlns:cx6="http://schemas.microsoft.com/office/drawing/2016/5/12/chartex" xmlns:cx5="http://schemas.microsoft.com/office/drawing/2016/5/11/chartex" xmlns:cx4="http://schemas.microsoft.com/office/drawing/2016/5/10/chartex" xmlns:cx3="http://schemas.microsoft.com/office/drawing/2016/5/9/chartex" xmlns:cx2="http://schemas.microsoft.com/office/drawing/2015/10/21/chartex">
               <w:pict>
                 <v:shape w14:anchorId="4D655D29" id="Straight Arrow Connector 58" o:spid="_x0000_s1026" type="#_x0000_t32" style="position:absolute;margin-left:287.4pt;margin-top:16.6pt;width:73.8pt;height:0;z-index:251696128;visibility:visible;mso-wrap-style:square;mso-wrap-distance-left:9pt;mso-wrap-distance-top:0;mso-wrap-distance-right:9pt;mso-wrap-distance-bottom:0;mso-position-horizontal:absolute;mso-position-horizontal-relative:text;mso-position-vertical:absolute;mso-position-vertical-relative:text" o:gfxdata="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" strokecolor="black [3213]" strokeweight="2.5pt">
                   <v:stroke endarrow="block" joinstyle="miter"/>
@@ -19854,15 +19754,15 @@
       <w:pPr>
         <w:jc w:val="both"/>
         <w:rPr>
-          <w:del w:id="722" w:author="Ricardo... Jacome.." w:date="2019-05-27T21:04:00Z"/>
-        </w:rPr>
-      </w:pPr>
-    </w:p>
-    <w:p>
-      <w:pPr>
-        <w:jc w:val="both"/>
-        <w:rPr>
-          <w:del w:id="723" w:author="Ricardo... Jacome.." w:date="2019-05-27T21:04:00Z"/>
+          <w:del w:id="728" w:author="Ricardo... Jacome.." w:date="2019-05-27T21:04:00Z"/>
+        </w:rPr>
+      </w:pPr>
+    </w:p>
+    <w:p>
+      <w:pPr>
+        <w:jc w:val="both"/>
+        <w:rPr>
+          <w:del w:id="729" w:author="Ricardo... Jacome.." w:date="2019-05-27T21:04:00Z"/>
         </w:rPr>
       </w:pPr>
     </w:p>
@@ -19870,10 +19770,10 @@
       <w:pPr>
         <w:jc w:val="center"/>
         <w:rPr>
-          <w:del w:id="724" w:author="Ricardo... Jacome.." w:date="2019-05-27T21:04:00Z"/>
-        </w:rPr>
-      </w:pPr>
-      <w:del w:id="725" w:author="Ricardo... Jacome.." w:date="2019-05-27T21:04:00Z">
+          <w:del w:id="730" w:author="Ricardo... Jacome.." w:date="2019-05-27T21:04:00Z"/>
+        </w:rPr>
+      </w:pPr>
+      <w:del w:id="731" w:author="Ricardo... Jacome.." w:date="2019-05-27T21:04:00Z">
         <w:r>
           <w:delText>Stocks Comparison in the Telecommunication Area</w:delText>
         </w:r>
@@ -19883,10 +19783,10 @@
       <w:pPr>
         <w:jc w:val="both"/>
         <w:rPr>
-          <w:del w:id="726" w:author="Ricardo... Jacome.." w:date="2019-05-27T21:04:00Z"/>
-        </w:rPr>
-      </w:pPr>
-      <w:del w:id="727" w:author="Ricardo... Jacome.." w:date="2019-05-27T21:04:00Z">
+          <w:del w:id="732" w:author="Ricardo... Jacome.." w:date="2019-05-27T21:04:00Z"/>
+        </w:rPr>
+      </w:pPr>
+      <w:del w:id="733" w:author="Ricardo... Jacome.." w:date="2019-05-27T21:04:00Z">
         <w:r>
           <w:delText>Sometimes, companies can offer both products or services, in which deducing their volatility can be trickier. N</w:delText>
         </w:r>
@@ -19910,10 +19810,10 @@
         </w:numPr>
         <w:jc w:val="both"/>
         <w:rPr>
-          <w:del w:id="728" w:author="Ricardo... Jacome.." w:date="2019-05-27T21:04:00Z"/>
-        </w:rPr>
-      </w:pPr>
-      <w:del w:id="729" w:author="Ricardo... Jacome.." w:date="2019-05-27T21:04:00Z">
+          <w:del w:id="734" w:author="Ricardo... Jacome.." w:date="2019-05-27T21:04:00Z"/>
+        </w:rPr>
+      </w:pPr>
+      <w:del w:id="735" w:author="Ricardo... Jacome.." w:date="2019-05-27T21:04:00Z">
         <w:r>
           <w:delText xml:space="preserve">Everyday products and services tend to be constant </w:delText>
         </w:r>
@@ -19928,10 +19828,10 @@
         </w:numPr>
         <w:jc w:val="both"/>
         <w:rPr>
-          <w:del w:id="730" w:author="Ricardo... Jacome.." w:date="2019-05-27T21:04:00Z"/>
-        </w:rPr>
-      </w:pPr>
-      <w:del w:id="731" w:author="Ricardo... Jacome.." w:date="2019-05-27T21:04:00Z">
+          <w:del w:id="736" w:author="Ricardo... Jacome.." w:date="2019-05-27T21:04:00Z"/>
+        </w:rPr>
+      </w:pPr>
+      <w:del w:id="737" w:author="Ricardo... Jacome.." w:date="2019-05-27T21:04:00Z">
         <w:r>
           <w:delText>New Technology tend to have volatile behavior</w:delText>
         </w:r>
@@ -19941,10 +19841,10 @@
       <w:pPr>
         <w:jc w:val="both"/>
         <w:rPr>
-          <w:del w:id="732" w:author="Ricardo... Jacome.." w:date="2019-05-27T21:04:00Z"/>
-        </w:rPr>
-      </w:pPr>
-      <w:del w:id="733" w:author="Ricardo... Jacome.." w:date="2019-05-27T21:04:00Z">
+          <w:del w:id="738" w:author="Ricardo... Jacome.." w:date="2019-05-27T21:04:00Z"/>
+        </w:rPr>
+      </w:pPr>
+      <w:del w:id="739" w:author="Ricardo... Jacome.." w:date="2019-05-27T21:04:00Z">
         <w:r>
           <w:delText xml:space="preserve">The list examples on the blue area could be going on for many categories, but the idea is to be able to see how different companies can have a somewhat “predictable behavior” before even looking at their history. </w:delText>
         </w:r>
@@ -19981,10 +19881,10 @@
       <w:pPr>
         <w:jc w:val="both"/>
         <w:rPr>
-          <w:del w:id="734" w:author="Ricardo... Jacome.." w:date="2019-05-27T21:04:00Z"/>
-        </w:rPr>
-      </w:pPr>
-      <w:del w:id="735" w:author="Ricardo... Jacome.." w:date="2019-05-27T21:04:00Z">
+          <w:del w:id="740" w:author="Ricardo... Jacome.." w:date="2019-05-27T21:04:00Z"/>
+        </w:rPr>
+      </w:pPr>
+      <w:del w:id="741" w:author="Ricardo... Jacome.." w:date="2019-05-27T21:04:00Z">
         <w:r>
           <w:rPr>
             <w:color w:val="009999"/>
@@ -20003,7 +19903,7 @@
       </w:del>
     </w:p>
     <w:p>
-      <w:del w:id="736" w:author="Ricardo... Jacome.." w:date="2019-05-27T21:04:00Z">
+      <w:del w:id="742" w:author="Ricardo... Jacome.." w:date="2019-05-27T21:04:00Z">
         <w:r>
           <w:br w:type="page"/>
         </w:r>
@@ -20013,21 +19913,21 @@
       <w:pPr>
         <w:pStyle w:val="Heading1"/>
       </w:pPr>
-      <w:bookmarkStart w:id="737" w:name="_Toc10285478"/>
+      <w:bookmarkStart w:id="743" w:name="_Toc10285478"/>
       <w:r>
         <w:t xml:space="preserve">Chapter 5: </w:t>
       </w:r>
-      <w:ins w:id="738" w:author="Ricardo Jacome" w:date="2019-06-03T22:05:00Z">
+      <w:ins w:id="744" w:author="Ricardo Jacome" w:date="2019-06-03T22:05:00Z">
         <w:r>
           <w:t>The MENTALITY</w:t>
         </w:r>
       </w:ins>
-      <w:del w:id="739" w:author="Ricardo Jacome" w:date="2019-06-03T22:05:00Z">
+      <w:del w:id="745" w:author="Ricardo Jacome" w:date="2019-06-03T22:05:00Z">
         <w:r>
           <w:delText>Stock Trading Strategies</w:delText>
         </w:r>
       </w:del>
-      <w:bookmarkEnd w:id="737"/>
+      <w:bookmarkEnd w:id="743"/>
     </w:p>
     <w:p/>
     <w:p>
@@ -20054,7 +19954,7 @@
       <w:pPr>
         <w:pStyle w:val="Heading2"/>
       </w:pPr>
-      <w:bookmarkStart w:id="740" w:name="_Toc10285479"/>
+      <w:bookmarkStart w:id="746" w:name="_Toc10285479"/>
       <w:r>
         <w:t xml:space="preserve">How to </w:t>
       </w:r>
@@ -20070,7 +19970,7 @@
       <w:r>
         <w:t>rends?</w:t>
       </w:r>
-      <w:bookmarkEnd w:id="740"/>
+      <w:bookmarkEnd w:id="746"/>
     </w:p>
     <w:p>
       <w:pPr>
@@ -20166,10 +20066,10 @@
       <w:pPr>
         <w:pStyle w:val="Heading2"/>
         <w:rPr>
-          <w:del w:id="741" w:author="Ricardo... Jacome.." w:date="2019-05-26T13:40:00Z"/>
-        </w:rPr>
-      </w:pPr>
-      <w:del w:id="742" w:author="Ricardo... Jacome.." w:date="2019-05-26T13:40:00Z">
+          <w:del w:id="747" w:author="Ricardo... Jacome.." w:date="2019-05-26T13:40:00Z"/>
+        </w:rPr>
+      </w:pPr>
+      <w:del w:id="748" w:author="Ricardo... Jacome.." w:date="2019-05-26T13:40:00Z">
         <w:r>
           <w:delText>Trading Strategies List</w:delText>
         </w:r>
@@ -20179,10 +20079,10 @@
       <w:pPr>
         <w:jc w:val="both"/>
         <w:rPr>
-          <w:del w:id="743" w:author="Ricardo... Jacome.." w:date="2019-05-26T13:40:00Z"/>
-        </w:rPr>
-      </w:pPr>
-      <w:del w:id="744" w:author="Ricardo... Jacome.." w:date="2019-05-26T13:40:00Z">
+          <w:del w:id="749" w:author="Ricardo... Jacome.." w:date="2019-05-26T13:40:00Z"/>
+        </w:rPr>
+      </w:pPr>
+      <w:del w:id="750" w:author="Ricardo... Jacome.." w:date="2019-05-26T13:40:00Z">
         <w:r>
           <w:rPr>
             <w:b/>
@@ -20204,10 +20104,10 @@
       <w:pPr>
         <w:jc w:val="both"/>
         <w:rPr>
-          <w:del w:id="745" w:author="Ricardo... Jacome.." w:date="2019-05-26T13:40:00Z"/>
-        </w:rPr>
-      </w:pPr>
-      <w:del w:id="746" w:author="Ricardo... Jacome.." w:date="2019-05-26T13:40:00Z">
+          <w:del w:id="751" w:author="Ricardo... Jacome.." w:date="2019-05-26T13:40:00Z"/>
+        </w:rPr>
+      </w:pPr>
+      <w:del w:id="752" w:author="Ricardo... Jacome.." w:date="2019-05-26T13:40:00Z">
         <w:r>
           <w:rPr>
             <w:b/>
@@ -20223,10 +20123,10 @@
       <w:pPr>
         <w:jc w:val="both"/>
         <w:rPr>
-          <w:del w:id="747" w:author="Ricardo... Jacome.." w:date="2019-05-26T13:40:00Z"/>
-        </w:rPr>
-      </w:pPr>
-      <w:del w:id="748" w:author="Ricardo... Jacome.." w:date="2019-05-26T13:40:00Z">
+          <w:del w:id="753" w:author="Ricardo... Jacome.." w:date="2019-05-26T13:40:00Z"/>
+        </w:rPr>
+      </w:pPr>
+      <w:del w:id="754" w:author="Ricardo... Jacome.." w:date="2019-05-26T13:40:00Z">
         <w:r>
           <w:rPr>
             <w:b/>
@@ -20248,10 +20148,10 @@
       <w:pPr>
         <w:jc w:val="both"/>
         <w:rPr>
-          <w:del w:id="749" w:author="Ricardo... Jacome.." w:date="2019-05-26T13:40:00Z"/>
-        </w:rPr>
-      </w:pPr>
-      <w:del w:id="750" w:author="Ricardo... Jacome.." w:date="2019-05-26T13:40:00Z">
+          <w:del w:id="755" w:author="Ricardo... Jacome.." w:date="2019-05-26T13:40:00Z"/>
+        </w:rPr>
+      </w:pPr>
+      <w:del w:id="756" w:author="Ricardo... Jacome.." w:date="2019-05-26T13:40:00Z">
         <w:r>
           <w:rPr>
             <w:b/>
@@ -20273,10 +20173,10 @@
       <w:pPr>
         <w:jc w:val="both"/>
         <w:rPr>
-          <w:del w:id="751" w:author="Ricardo... Jacome.." w:date="2019-05-26T13:40:00Z"/>
-        </w:rPr>
-      </w:pPr>
-      <w:del w:id="752" w:author="Ricardo... Jacome.." w:date="2019-05-26T13:40:00Z">
+          <w:del w:id="757" w:author="Ricardo... Jacome.." w:date="2019-05-26T13:40:00Z"/>
+        </w:rPr>
+      </w:pPr>
+      <w:del w:id="758" w:author="Ricardo... Jacome.." w:date="2019-05-26T13:40:00Z">
         <w:r>
           <w:rPr>
             <w:b/>
@@ -20292,10 +20192,10 @@
       <w:pPr>
         <w:jc w:val="both"/>
         <w:rPr>
-          <w:del w:id="753" w:author="Ricardo... Jacome.." w:date="2019-05-26T13:40:00Z"/>
-        </w:rPr>
-      </w:pPr>
-      <w:del w:id="754" w:author="Ricardo... Jacome.." w:date="2019-05-26T13:40:00Z">
+          <w:del w:id="759" w:author="Ricardo... Jacome.." w:date="2019-05-26T13:40:00Z"/>
+        </w:rPr>
+      </w:pPr>
+      <w:del w:id="760" w:author="Ricardo... Jacome.." w:date="2019-05-26T13:40:00Z">
         <w:r>
           <w:delText xml:space="preserve">Remember that if you want to use any of these strategies, you need to research in detail for the one you want to focus. This was just an overview of some </w:delText>
         </w:r>
@@ -20331,7 +20231,7 @@
         <w:pStyle w:val="Heading1"/>
         <w:jc w:val="both"/>
       </w:pPr>
-      <w:bookmarkStart w:id="755" w:name="_Toc10285480"/>
+      <w:bookmarkStart w:id="761" w:name="_Toc10285480"/>
       <w:r>
         <w:lastRenderedPageBreak/>
         <w:t>Chapter 6: The Suggested Stock Trading Strateg</w:t>
@@ -20339,7 +20239,7 @@
       <w:r>
         <w:t>y</w:t>
       </w:r>
-      <w:bookmarkEnd w:id="755"/>
+      <w:bookmarkEnd w:id="761"/>
     </w:p>
     <w:p/>
     <w:p>
@@ -20354,11 +20254,11 @@
       <w:pPr>
         <w:pStyle w:val="Heading2"/>
       </w:pPr>
-      <w:bookmarkStart w:id="756" w:name="_Toc10285481"/>
+      <w:bookmarkStart w:id="762" w:name="_Toc10285481"/>
       <w:r>
         <w:t>Summary of Previous Chapters</w:t>
       </w:r>
-      <w:bookmarkEnd w:id="756"/>
+      <w:bookmarkEnd w:id="762"/>
     </w:p>
     <w:p>
       <w:pPr>
@@ -20640,14 +20540,14 @@
       <w:pPr>
         <w:pStyle w:val="Heading2"/>
       </w:pPr>
-      <w:bookmarkStart w:id="757" w:name="_Toc10285482"/>
+      <w:bookmarkStart w:id="763" w:name="_Toc10285482"/>
       <w:r>
         <w:t xml:space="preserve">Long-Term Investments on </w:t>
       </w:r>
       <w:r>
         <w:t>Stocks</w:t>
       </w:r>
-      <w:bookmarkEnd w:id="757"/>
+      <w:bookmarkEnd w:id="763"/>
     </w:p>
     <w:p>
       <w:pPr>
@@ -21044,12 +20944,12 @@
       <w:pPr>
         <w:pStyle w:val="Heading2"/>
       </w:pPr>
-      <w:bookmarkStart w:id="758" w:name="_Toc10285483"/>
+      <w:bookmarkStart w:id="764" w:name="_Toc10285483"/>
       <w:r>
         <w:lastRenderedPageBreak/>
         <w:t>Diversification</w:t>
       </w:r>
-      <w:bookmarkEnd w:id="758"/>
+      <w:bookmarkEnd w:id="764"/>
     </w:p>
     <w:p>
       <w:pPr>
@@ -21370,7 +21270,7 @@
       <w:pPr>
         <w:pStyle w:val="Heading1"/>
       </w:pPr>
-      <w:bookmarkStart w:id="759" w:name="_Toc10285484"/>
+      <w:bookmarkStart w:id="765" w:name="_Toc10285484"/>
       <w:r>
         <w:lastRenderedPageBreak/>
         <w:t>Chapter 7: Quick Example</w:t>
@@ -21381,7 +21281,7 @@
       <w:r>
         <w:t xml:space="preserve"> with Strategies</w:t>
       </w:r>
-      <w:bookmarkEnd w:id="759"/>
+      <w:bookmarkEnd w:id="765"/>
     </w:p>
     <w:p/>
     <w:p>
@@ -21427,11 +21327,11 @@
       <w:pPr>
         <w:pStyle w:val="Heading2"/>
       </w:pPr>
-      <w:bookmarkStart w:id="760" w:name="_Toc10285485"/>
+      <w:bookmarkStart w:id="766" w:name="_Toc10285485"/>
       <w:r>
         <w:t>Quick-Example List</w:t>
       </w:r>
-      <w:bookmarkEnd w:id="760"/>
+      <w:bookmarkEnd w:id="766"/>
     </w:p>
     <w:p>
       <w:pPr>
@@ -21668,15 +21568,7 @@
         <w:t>’</w:t>
       </w:r>
       <w:r>
-        <w:t xml:space="preserve">s </w:t>
-      </w:r>
-      <w:proofErr w:type="gramStart"/>
-      <w:r>
-        <w:t>history</w:t>
-      </w:r>
-      <w:proofErr w:type="gramEnd"/>
-      <w:r>
-        <w:t xml:space="preserve"> we see that it has some advertisements on it, but that is about it. Snapchat doesn’t support computers, so accessing websites to make money was not an option. The more we </w:t>
+        <w:t xml:space="preserve">s history we see that it has some advertisements on it, but that is about it. Snapchat doesn’t support computers, so accessing websites to make money was not an option. The more we </w:t>
       </w:r>
       <w:r>
         <w:t xml:space="preserve">investigate about Snapchat the more we see that it can make profit, but not as much as it seems. For this reason, the price of the stock goes up, and then after a while of not being able to make enough profits, the price will go down. Experienced investors might </w:t>
@@ -21754,15 +21646,7 @@
         <w:t>Who would you give the money to?</w:t>
       </w:r>
       <w:r>
-        <w:t xml:space="preserve"> The answer is simple, but personally I would give my money to my friend that I know is very responsible. Why? Because I know him to be responsible from a long time and I know he will pay me back and give me more if his business is successful. Why would I not lend money to the other two people? Well, I know my other friend well enough to know that he is not going to carry out the business idea properly and I might not get my money back. The stranger </w:t>
-      </w:r>
-      <w:proofErr w:type="gramStart"/>
-      <w:r>
-        <w:t>actually has</w:t>
-      </w:r>
-      <w:proofErr w:type="gramEnd"/>
-      <w:r>
-        <w:t xml:space="preserve"> both options of being either successful or a failure, but I don’t really know enough information to make a decision from him. Stocks work literally the same way. </w:t>
+        <w:t xml:space="preserve"> The answer is simple, but personally I would give my money to my friend that I know is very responsible. Why? Because I know him to be responsible from a long time and I know he will pay me back and give me more if his business is successful. Why would I not lend money to the other two people? Well, I know my other friend well enough to know that he is not going to carry out the business idea properly and I might not get my money back. The stranger actually has both options of being either successful or a failure, but I don’t really know enough information to make a decision from him. Stocks work literally the same way. </w:t>
       </w:r>
       <w:r>
         <w:rPr>
@@ -21835,7 +21719,7 @@
       <w:pPr>
         <w:pStyle w:val="Heading1"/>
       </w:pPr>
-      <w:bookmarkStart w:id="761" w:name="_Toc10285486"/>
+      <w:bookmarkStart w:id="767" w:name="_Toc10285486"/>
       <w:r>
         <w:lastRenderedPageBreak/>
         <w:t>Chapter</w:t>
@@ -21855,7 +21739,7 @@
       <w:r>
         <w:t>Suggested Readings</w:t>
       </w:r>
-      <w:bookmarkEnd w:id="761"/>
+      <w:bookmarkEnd w:id="767"/>
     </w:p>
     <w:p/>
     <w:p>
@@ -21863,18 +21747,10 @@
         <w:t xml:space="preserve">This chapter has a summary section for future reference, and some final notes to consider about investing that are not related to </w:t>
       </w:r>
       <w:r>
-        <w:t xml:space="preserve">the </w:t>
-      </w:r>
-      <w:proofErr w:type="gramStart"/>
-      <w:r>
-        <w:t xml:space="preserve">aforementioned </w:t>
-      </w:r>
-      <w:r>
-        <w:t>strategies</w:t>
-      </w:r>
-      <w:proofErr w:type="gramEnd"/>
-      <w:r>
-        <w:t xml:space="preserve">. </w:t>
+        <w:t xml:space="preserve">the aforementioned </w:t>
+      </w:r>
+      <w:r>
+        <w:t xml:space="preserve">strategies. </w:t>
       </w:r>
     </w:p>
     <w:p>
@@ -22140,11 +22016,11 @@
       <w:pPr>
         <w:pStyle w:val="Heading2"/>
       </w:pPr>
-      <w:bookmarkStart w:id="762" w:name="_Toc10285487"/>
+      <w:bookmarkStart w:id="768" w:name="_Toc10285487"/>
       <w:r>
         <w:t>Notes to consider:</w:t>
       </w:r>
-      <w:bookmarkEnd w:id="762"/>
+      <w:bookmarkEnd w:id="768"/>
     </w:p>
     <w:p>
       <w:pPr>
@@ -22180,13 +22056,8 @@
       <w:r>
         <w:t xml:space="preserve">Which is the key-learning objective of this guide. To create a common-sense mentality of how </w:t>
       </w:r>
-      <w:proofErr w:type="gramStart"/>
-      <w:r>
-        <w:t>stocks</w:t>
-      </w:r>
-      <w:proofErr w:type="gramEnd"/>
-      <w:r>
-        <w:t xml:space="preserve"> </w:t>
+      <w:r>
+        <w:t xml:space="preserve">stocks </w:t>
       </w:r>
       <w:r>
         <w:t xml:space="preserve">behave. </w:t>
@@ -22204,11 +22075,11 @@
       <w:pPr>
         <w:pStyle w:val="Heading2"/>
       </w:pPr>
-      <w:bookmarkStart w:id="763" w:name="_Toc10285488"/>
+      <w:bookmarkStart w:id="769" w:name="_Toc10285488"/>
       <w:r>
         <w:t>Suggested Readings</w:t>
       </w:r>
-      <w:bookmarkEnd w:id="763"/>
+      <w:bookmarkEnd w:id="769"/>
     </w:p>
     <w:p>
       <w:pPr>
@@ -22572,7 +22443,7 @@
 </file>
 
 <file path=word/endnotes.xml><?xml version="1.0" encoding="utf-8"?>
-<w:endnotes xmlns:wpc="http://schemas.microsoft.com/office/word/2010/wordprocessingCanvas" xmlns:cx="http://schemas.microsoft.com/office/drawing/2014/chartex" xmlns:cx1="http://schemas.microsoft.com/office/drawing/2015/9/8/chartex" xmlns:cx2="http://schemas.microsoft.com/office/drawing/2015/10/21/chartex" xmlns:cx3="http://schemas.microsoft.com/office/drawing/2016/5/9/chartex" xmlns:cx4="http://schemas.microsoft.com/office/drawing/2016/5/10/chartex" xmlns:cx5="http://schemas.microsoft.com/office/drawing/2016/5/11/chartex" xmlns:cx6="http://schemas.microsoft.com/office/drawing/2016/5/12/chartex" xmlns:cx7="http://schemas.microsoft.com/office/drawing/2016/5/13/chartex" xmlns:cx8="http://schemas.microsoft.com/office/drawing/2016/5/14/chartex" xmlns:mc="http://schemas.openxmlformats.org/markup-compatibility/2006" xmlns:aink="http://schemas.microsoft.com/office/drawing/2016/ink" xmlns:am3d="http://schemas.microsoft.com/office/drawing/2017/model3d" xmlns:o="urn:schemas-microsoft-com:office:office" xmlns:r="http://schemas.openxmlformats.org/officeDocument/2006/relationships" xmlns:m="http://schemas.openxmlformats.org/officeDocument/2006/math" xmlns:v="urn:schemas-microsoft-com:vml" xmlns:wp14="http://schemas.microsoft.com/office/word/2010/wordprocessingDrawing" xmlns:wp="http://schemas.openxmlformats.org/drawingml/2006/wordprocessingDrawing" xmlns:w10="urn:schemas-microsoft-com:office:word" xmlns:w="http://schemas.openxmlformats.org/wordprocessingml/2006/main" xmlns:w14="http://schemas.microsoft.com/office/word/2010/wordml" xmlns:w15="http://schemas.microsoft.com/office/word/2012/wordml" xmlns:w16cid="http://schemas.microsoft.com/office/word/2016/wordml/cid" xmlns:w16se="http://schemas.microsoft.com/office/word/2015/wordml/symex" xmlns:wpg="http://schemas.microsoft.com/office/word/2010/wordprocessingGroup" xmlns:wpi="http://schemas.microsoft.com/office/word/2010/wordprocessingInk" xmlns:wne="http://schemas.microsoft.com/office/word/2006/wordml" xmlns:wps="http://schemas.microsoft.com/office/word/2010/wordprocessingShape" mc:Ignorable="w14 w15 w16se w16cid wp14">
+<w:endnotes xmlns:wpc="http://schemas.microsoft.com/office/word/2010/wordprocessingCanvas" xmlns:cx="http://schemas.microsoft.com/office/drawing/2014/chartex" xmlns:cx1="http://schemas.microsoft.com/office/drawing/2015/9/8/chartex" xmlns:mc="http://schemas.openxmlformats.org/markup-compatibility/2006" xmlns:o="urn:schemas-microsoft-com:office:office" xmlns:r="http://schemas.openxmlformats.org/officeDocument/2006/relationships" xmlns:m="http://schemas.openxmlformats.org/officeDocument/2006/math" xmlns:v="urn:schemas-microsoft-com:vml" xmlns:wp14="http://schemas.microsoft.com/office/word/2010/wordprocessingDrawing" xmlns:wp="http://schemas.openxmlformats.org/drawingml/2006/wordprocessingDrawing" xmlns:w10="urn:schemas-microsoft-com:office:word" xmlns:w="http://schemas.openxmlformats.org/wordprocessingml/2006/main" xmlns:w14="http://schemas.microsoft.com/office/word/2010/wordml" xmlns:w15="http://schemas.microsoft.com/office/word/2012/wordml" xmlns:w16se="http://schemas.microsoft.com/office/word/2015/wordml/symex" xmlns:wpg="http://schemas.microsoft.com/office/word/2010/wordprocessingGroup" xmlns:wpi="http://schemas.microsoft.com/office/word/2010/wordprocessingInk" xmlns:wne="http://schemas.microsoft.com/office/word/2006/wordml" xmlns:wps="http://schemas.microsoft.com/office/word/2010/wordprocessingShape" mc:Ignorable="w14 w15 w16se wp14">
   <w:endnote w:type="separator" w:id="-1">
     <w:p>
       <w:pPr>
@@ -22597,7 +22468,7 @@
 </file>
 
 <file path=word/footer1.xml><?xml version="1.0" encoding="utf-8"?>
-<w:ftr xmlns:wpc="http://schemas.microsoft.com/office/word/2010/wordprocessingCanvas" xmlns:cx="http://schemas.microsoft.com/office/drawing/2014/chartex" xmlns:cx1="http://schemas.microsoft.com/office/drawing/2015/9/8/chartex" xmlns:cx2="http://schemas.microsoft.com/office/drawing/2015/10/21/chartex" xmlns:cx3="http://schemas.microsoft.com/office/drawing/2016/5/9/chartex" xmlns:cx4="http://schemas.microsoft.com/office/drawing/2016/5/10/chartex" xmlns:cx5="http://schemas.microsoft.com/office/drawing/2016/5/11/chartex" xmlns:cx6="http://schemas.microsoft.com/office/drawing/2016/5/12/chartex" xmlns:cx7="http://schemas.microsoft.com/office/drawing/2016/5/13/chartex" xmlns:cx8="http://schemas.microsoft.com/office/drawing/2016/5/14/chartex" xmlns:mc="http://schemas.openxmlformats.org/markup-compatibility/2006" xmlns:aink="http://schemas.microsoft.com/office/drawing/2016/ink" xmlns:am3d="http://schemas.microsoft.com/office/drawing/2017/model3d" xmlns:o="urn:schemas-microsoft-com:office:office" xmlns:r="http://schemas.openxmlformats.org/officeDocument/2006/relationships" xmlns:m="http://schemas.openxmlformats.org/officeDocument/2006/math" xmlns:v="urn:schemas-microsoft-com:vml" xmlns:wp14="http://schemas.microsoft.com/office/word/2010/wordprocessingDrawing" xmlns:wp="http://schemas.openxmlformats.org/drawingml/2006/wordprocessingDrawing" xmlns:w10="urn:schemas-microsoft-com:office:word" xmlns:w="http://schemas.openxmlformats.org/wordprocessingml/2006/main" xmlns:w14="http://schemas.microsoft.com/office/word/2010/wordml" xmlns:w15="http://schemas.microsoft.com/office/word/2012/wordml" xmlns:w16cid="http://schemas.microsoft.com/office/word/2016/wordml/cid" xmlns:w16se="http://schemas.microsoft.com/office/word/2015/wordml/symex" xmlns:wpg="http://schemas.microsoft.com/office/word/2010/wordprocessingGroup" xmlns:wpi="http://schemas.microsoft.com/office/word/2010/wordprocessingInk" xmlns:wne="http://schemas.microsoft.com/office/word/2006/wordml" xmlns:wps="http://schemas.microsoft.com/office/word/2010/wordprocessingShape" mc:Ignorable="w14 w15 w16se w16cid wp14">
+<w:ftr xmlns:wpc="http://schemas.microsoft.com/office/word/2010/wordprocessingCanvas" xmlns:cx="http://schemas.microsoft.com/office/drawing/2014/chartex" xmlns:cx1="http://schemas.microsoft.com/office/drawing/2015/9/8/chartex" xmlns:mc="http://schemas.openxmlformats.org/markup-compatibility/2006" xmlns:o="urn:schemas-microsoft-com:office:office" xmlns:r="http://schemas.openxmlformats.org/officeDocument/2006/relationships" xmlns:m="http://schemas.openxmlformats.org/officeDocument/2006/math" xmlns:v="urn:schemas-microsoft-com:vml" xmlns:wp14="http://schemas.microsoft.com/office/word/2010/wordprocessingDrawing" xmlns:wp="http://schemas.openxmlformats.org/drawingml/2006/wordprocessingDrawing" xmlns:w10="urn:schemas-microsoft-com:office:word" xmlns:w="http://schemas.openxmlformats.org/wordprocessingml/2006/main" xmlns:w14="http://schemas.microsoft.com/office/word/2010/wordml" xmlns:w15="http://schemas.microsoft.com/office/word/2012/wordml" xmlns:w16se="http://schemas.microsoft.com/office/word/2015/wordml/symex" xmlns:wpg="http://schemas.microsoft.com/office/word/2010/wordprocessingGroup" xmlns:wpi="http://schemas.microsoft.com/office/word/2010/wordprocessingInk" xmlns:wne="http://schemas.microsoft.com/office/word/2006/wordml" xmlns:wps="http://schemas.microsoft.com/office/word/2010/wordprocessingShape" mc:Ignorable="w14 w15 w16se wp14">
   <w:p>
     <w:pPr>
       <w:spacing w:line="200" w:lineRule="exact"/>
@@ -22685,7 +22556,11 @@
                             <w:fldChar w:fldCharType="separate"/>
                           </w:r>
                           <w:r>
-                            <w:t>10</w:t>
+                            <w:rPr>
+                              <w:noProof/>
+                              <w:szCs w:val="24"/>
+                            </w:rPr>
+                            <w:t>9</w:t>
                           </w:r>
                           <w:r>
                             <w:fldChar w:fldCharType="end"/>
@@ -22738,7 +22613,11 @@
                       <w:fldChar w:fldCharType="separate"/>
                     </w:r>
                     <w:r>
-                      <w:t>10</w:t>
+                      <w:rPr>
+                        <w:noProof/>
+                        <w:szCs w:val="24"/>
+                      </w:rPr>
+                      <w:t>9</w:t>
                     </w:r>
                     <w:r>
                       <w:fldChar w:fldCharType="end"/>
@@ -22757,7 +22636,7 @@
 </file>
 
 <file path=word/footer2.xml><?xml version="1.0" encoding="utf-8"?>
-<w:ftr xmlns:wpc="http://schemas.microsoft.com/office/word/2010/wordprocessingCanvas" xmlns:cx="http://schemas.microsoft.com/office/drawing/2014/chartex" xmlns:cx1="http://schemas.microsoft.com/office/drawing/2015/9/8/chartex" xmlns:cx2="http://schemas.microsoft.com/office/drawing/2015/10/21/chartex" xmlns:cx3="http://schemas.microsoft.com/office/drawing/2016/5/9/chartex" xmlns:cx4="http://schemas.microsoft.com/office/drawing/2016/5/10/chartex" xmlns:cx5="http://schemas.microsoft.com/office/drawing/2016/5/11/chartex" xmlns:cx6="http://schemas.microsoft.com/office/drawing/2016/5/12/chartex" xmlns:cx7="http://schemas.microsoft.com/office/drawing/2016/5/13/chartex" xmlns:cx8="http://schemas.microsoft.com/office/drawing/2016/5/14/chartex" xmlns:mc="http://schemas.openxmlformats.org/markup-compatibility/2006" xmlns:aink="http://schemas.microsoft.com/office/drawing/2016/ink" xmlns:am3d="http://schemas.microsoft.com/office/drawing/2017/model3d" xmlns:o="urn:schemas-microsoft-com:office:office" xmlns:r="http://schemas.openxmlformats.org/officeDocument/2006/relationships" xmlns:m="http://schemas.openxmlformats.org/officeDocument/2006/math" xmlns:v="urn:schemas-microsoft-com:vml" xmlns:wp14="http://schemas.microsoft.com/office/word/2010/wordprocessingDrawing" xmlns:wp="http://schemas.openxmlformats.org/drawingml/2006/wordprocessingDrawing" xmlns:w10="urn:schemas-microsoft-com:office:word" xmlns:w="http://schemas.openxmlformats.org/wordprocessingml/2006/main" xmlns:w14="http://schemas.microsoft.com/office/word/2010/wordml" xmlns:w15="http://schemas.microsoft.com/office/word/2012/wordml" xmlns:w16cid="http://schemas.microsoft.com/office/word/2016/wordml/cid" xmlns:w16se="http://schemas.microsoft.com/office/word/2015/wordml/symex" xmlns:wpg="http://schemas.microsoft.com/office/word/2010/wordprocessingGroup" xmlns:wpi="http://schemas.microsoft.com/office/word/2010/wordprocessingInk" xmlns:wne="http://schemas.microsoft.com/office/word/2006/wordml" xmlns:wps="http://schemas.microsoft.com/office/word/2010/wordprocessingShape" mc:Ignorable="w14 w15 w16se w16cid wp14">
+<w:ftr xmlns:wpc="http://schemas.microsoft.com/office/word/2010/wordprocessingCanvas" xmlns:cx="http://schemas.microsoft.com/office/drawing/2014/chartex" xmlns:cx1="http://schemas.microsoft.com/office/drawing/2015/9/8/chartex" xmlns:mc="http://schemas.openxmlformats.org/markup-compatibility/2006" xmlns:o="urn:schemas-microsoft-com:office:office" xmlns:r="http://schemas.openxmlformats.org/officeDocument/2006/relationships" xmlns:m="http://schemas.openxmlformats.org/officeDocument/2006/math" xmlns:v="urn:schemas-microsoft-com:vml" xmlns:wp14="http://schemas.microsoft.com/office/word/2010/wordprocessingDrawing" xmlns:wp="http://schemas.openxmlformats.org/drawingml/2006/wordprocessingDrawing" xmlns:w10="urn:schemas-microsoft-com:office:word" xmlns:w="http://schemas.openxmlformats.org/wordprocessingml/2006/main" xmlns:w14="http://schemas.microsoft.com/office/word/2010/wordml" xmlns:w15="http://schemas.microsoft.com/office/word/2012/wordml" xmlns:w16se="http://schemas.microsoft.com/office/word/2015/wordml/symex" xmlns:wpg="http://schemas.microsoft.com/office/word/2010/wordprocessingGroup" xmlns:wpi="http://schemas.microsoft.com/office/word/2010/wordprocessingInk" xmlns:wne="http://schemas.microsoft.com/office/word/2006/wordml" xmlns:wps="http://schemas.microsoft.com/office/word/2010/wordprocessingShape" mc:Ignorable="w14 w15 w16se wp14">
   <w:sdt>
     <w:sdtPr>
       <w:id w:val="-438375516"/>
@@ -22790,7 +22669,7 @@
           <w:rPr>
             <w:noProof/>
           </w:rPr>
-          <w:t>2</w:t>
+          <w:t>10</w:t>
         </w:r>
         <w:r>
           <w:rPr>
@@ -22806,7 +22685,7 @@
 </file>
 
 <file path=word/footnotes.xml><?xml version="1.0" encoding="utf-8"?>
-<w:footnotes xmlns:wpc="http://schemas.microsoft.com/office/word/2010/wordprocessingCanvas" xmlns:cx="http://schemas.microsoft.com/office/drawing/2014/chartex" xmlns:cx1="http://schemas.microsoft.com/office/drawing/2015/9/8/chartex" xmlns:cx2="http://schemas.microsoft.com/office/drawing/2015/10/21/chartex" xmlns:cx3="http://schemas.microsoft.com/office/drawing/2016/5/9/chartex" xmlns:cx4="http://schemas.microsoft.com/office/drawing/2016/5/10/chartex" xmlns:cx5="http://schemas.microsoft.com/office/drawing/2016/5/11/chartex" xmlns:cx6="http://schemas.microsoft.com/office/drawing/2016/5/12/chartex" xmlns:cx7="http://schemas.microsoft.com/office/drawing/2016/5/13/chartex" xmlns:cx8="http://schemas.microsoft.com/office/drawing/2016/5/14/chartex" xmlns:mc="http://schemas.openxmlformats.org/markup-compatibility/2006" xmlns:aink="http://schemas.microsoft.com/office/drawing/2016/ink" xmlns:am3d="http://schemas.microsoft.com/office/drawing/2017/model3d" xmlns:o="urn:schemas-microsoft-com:office:office" xmlns:r="http://schemas.openxmlformats.org/officeDocument/2006/relationships" xmlns:m="http://schemas.openxmlformats.org/officeDocument/2006/math" xmlns:v="urn:schemas-microsoft-com:vml" xmlns:wp14="http://schemas.microsoft.com/office/word/2010/wordprocessingDrawing" xmlns:wp="http://schemas.openxmlformats.org/drawingml/2006/wordprocessingDrawing" xmlns:w10="urn:schemas-microsoft-com:office:word" xmlns:w="http://schemas.openxmlformats.org/wordprocessingml/2006/main" xmlns:w14="http://schemas.microsoft.com/office/word/2010/wordml" xmlns:w15="http://schemas.microsoft.com/office/word/2012/wordml" xmlns:w16cid="http://schemas.microsoft.com/office/word/2016/wordml/cid" xmlns:w16se="http://schemas.microsoft.com/office/word/2015/wordml/symex" xmlns:wpg="http://schemas.microsoft.com/office/word/2010/wordprocessingGroup" xmlns:wpi="http://schemas.microsoft.com/office/word/2010/wordprocessingInk" xmlns:wne="http://schemas.microsoft.com/office/word/2006/wordml" xmlns:wps="http://schemas.microsoft.com/office/word/2010/wordprocessingShape" mc:Ignorable="w14 w15 w16se w16cid wp14">
+<w:footnotes xmlns:wpc="http://schemas.microsoft.com/office/word/2010/wordprocessingCanvas" xmlns:cx="http://schemas.microsoft.com/office/drawing/2014/chartex" xmlns:cx1="http://schemas.microsoft.com/office/drawing/2015/9/8/chartex" xmlns:mc="http://schemas.openxmlformats.org/markup-compatibility/2006" xmlns:o="urn:schemas-microsoft-com:office:office" xmlns:r="http://schemas.openxmlformats.org/officeDocument/2006/relationships" xmlns:m="http://schemas.openxmlformats.org/officeDocument/2006/math" xmlns:v="urn:schemas-microsoft-com:vml" xmlns:wp14="http://schemas.microsoft.com/office/word/2010/wordprocessingDrawing" xmlns:wp="http://schemas.openxmlformats.org/drawingml/2006/wordprocessingDrawing" xmlns:w10="urn:schemas-microsoft-com:office:word" xmlns:w="http://schemas.openxmlformats.org/wordprocessingml/2006/main" xmlns:w14="http://schemas.microsoft.com/office/word/2010/wordml" xmlns:w15="http://schemas.microsoft.com/office/word/2012/wordml" xmlns:w16se="http://schemas.microsoft.com/office/word/2015/wordml/symex" xmlns:wpg="http://schemas.microsoft.com/office/word/2010/wordprocessingGroup" xmlns:wpi="http://schemas.microsoft.com/office/word/2010/wordprocessingInk" xmlns:wne="http://schemas.microsoft.com/office/word/2006/wordml" xmlns:wps="http://schemas.microsoft.com/office/word/2010/wordprocessingShape" mc:Ignorable="w14 w15 w16se wp14">
   <w:footnote w:type="separator" w:id="-1">
     <w:p>
       <w:pPr>
@@ -22831,7 +22710,7 @@
 </file>
 
 <file path=word/numbering.xml><?xml version="1.0" encoding="utf-8"?>
-<w:numbering xmlns:wpc="http://schemas.microsoft.com/office/word/2010/wordprocessingCanvas" xmlns:cx="http://schemas.microsoft.com/office/drawing/2014/chartex" xmlns:cx1="http://schemas.microsoft.com/office/drawing/2015/9/8/chartex" xmlns:cx2="http://schemas.microsoft.com/office/drawing/2015/10/21/chartex" xmlns:cx3="http://schemas.microsoft.com/office/drawing/2016/5/9/chartex" xmlns:cx4="http://schemas.microsoft.com/office/drawing/2016/5/10/chartex" xmlns:cx5="http://schemas.microsoft.com/office/drawing/2016/5/11/chartex" xmlns:cx6="http://schemas.microsoft.com/office/drawing/2016/5/12/chartex" xmlns:cx7="http://schemas.microsoft.com/office/drawing/2016/5/13/chartex" xmlns:cx8="http://schemas.microsoft.com/office/drawing/2016/5/14/chartex" xmlns:mc="http://schemas.openxmlformats.org/markup-compatibility/2006" xmlns:aink="http://schemas.microsoft.com/office/drawing/2016/ink" xmlns:am3d="http://schemas.microsoft.com/office/drawing/2017/model3d" xmlns:o="urn:schemas-microsoft-com:office:office" xmlns:r="http://schemas.openxmlformats.org/officeDocument/2006/relationships" xmlns:m="http://schemas.openxmlformats.org/officeDocument/2006/math" xmlns:v="urn:schemas-microsoft-com:vml" xmlns:wp14="http://schemas.microsoft.com/office/word/2010/wordprocessingDrawing" xmlns:wp="http://schemas.openxmlformats.org/drawingml/2006/wordprocessingDrawing" xmlns:w10="urn:schemas-microsoft-com:office:word" xmlns:w="http://schemas.openxmlformats.org/wordprocessingml/2006/main" xmlns:w14="http://schemas.microsoft.com/office/word/2010/wordml" xmlns:w15="http://schemas.microsoft.com/office/word/2012/wordml" xmlns:w16cid="http://schemas.microsoft.com/office/word/2016/wordml/cid" xmlns:w16se="http://schemas.microsoft.com/office/word/2015/wordml/symex" xmlns:wpg="http://schemas.microsoft.com/office/word/2010/wordprocessingGroup" xmlns:wpi="http://schemas.microsoft.com/office/word/2010/wordprocessingInk" xmlns:wne="http://schemas.microsoft.com/office/word/2006/wordml" xmlns:wps="http://schemas.microsoft.com/office/word/2010/wordprocessingShape" mc:Ignorable="w14 w15 w16se w16cid wp14">
+<w:numbering xmlns:wpc="http://schemas.microsoft.com/office/word/2010/wordprocessingCanvas" xmlns:cx="http://schemas.microsoft.com/office/drawing/2014/chartex" xmlns:cx1="http://schemas.microsoft.com/office/drawing/2015/9/8/chartex" xmlns:mc="http://schemas.openxmlformats.org/markup-compatibility/2006" xmlns:o="urn:schemas-microsoft-com:office:office" xmlns:r="http://schemas.openxmlformats.org/officeDocument/2006/relationships" xmlns:m="http://schemas.openxmlformats.org/officeDocument/2006/math" xmlns:v="urn:schemas-microsoft-com:vml" xmlns:wp14="http://schemas.microsoft.com/office/word/2010/wordprocessingDrawing" xmlns:wp="http://schemas.openxmlformats.org/drawingml/2006/wordprocessingDrawing" xmlns:w10="urn:schemas-microsoft-com:office:word" xmlns:w="http://schemas.openxmlformats.org/wordprocessingml/2006/main" xmlns:w14="http://schemas.microsoft.com/office/word/2010/wordml" xmlns:w15="http://schemas.microsoft.com/office/word/2012/wordml" xmlns:w16se="http://schemas.microsoft.com/office/word/2015/wordml/symex" xmlns:wpg="http://schemas.microsoft.com/office/word/2010/wordprocessingGroup" xmlns:wpi="http://schemas.microsoft.com/office/word/2010/wordprocessingInk" xmlns:wne="http://schemas.microsoft.com/office/word/2006/wordml" xmlns:wps="http://schemas.microsoft.com/office/word/2010/wordprocessingShape" mc:Ignorable="w14 w15 w16se wp14">
   <w:abstractNum w:abstractNumId="0" w15:restartNumberingAfterBreak="0">
     <w:nsid w:val="009F1028"/>
     <w:multiLevelType w:val="hybridMultilevel"/>
@@ -24228,7 +24107,7 @@
 </file>
 
 <file path=word/people.xml><?xml version="1.0" encoding="utf-8"?>
-<w15:people xmlns:wpc="http://schemas.microsoft.com/office/word/2010/wordprocessingCanvas" xmlns:cx="http://schemas.microsoft.com/office/drawing/2014/chartex" xmlns:cx1="http://schemas.microsoft.com/office/drawing/2015/9/8/chartex" xmlns:cx2="http://schemas.microsoft.com/office/drawing/2015/10/21/chartex" xmlns:cx3="http://schemas.microsoft.com/office/drawing/2016/5/9/chartex" xmlns:cx4="http://schemas.microsoft.com/office/drawing/2016/5/10/chartex" xmlns:cx5="http://schemas.microsoft.com/office/drawing/2016/5/11/chartex" xmlns:cx6="http://schemas.microsoft.com/office/drawing/2016/5/12/chartex" xmlns:cx7="http://schemas.microsoft.com/office/drawing/2016/5/13/chartex" xmlns:cx8="http://schemas.microsoft.com/office/drawing/2016/5/14/chartex" xmlns:mc="http://schemas.openxmlformats.org/markup-compatibility/2006" xmlns:aink="http://schemas.microsoft.com/office/drawing/2016/ink" xmlns:am3d="http://schemas.microsoft.com/office/drawing/2017/model3d" xmlns:o="urn:schemas-microsoft-com:office:office" xmlns:r="http://schemas.openxmlformats.org/officeDocument/2006/relationships" xmlns:m="http://schemas.openxmlformats.org/officeDocument/2006/math" xmlns:v="urn:schemas-microsoft-com:vml" xmlns:wp14="http://schemas.microsoft.com/office/word/2010/wordprocessingDrawing" xmlns:wp="http://schemas.openxmlformats.org/drawingml/2006/wordprocessingDrawing" xmlns:w10="urn:schemas-microsoft-com:office:word" xmlns:w="http://schemas.openxmlformats.org/wordprocessingml/2006/main" xmlns:w14="http://schemas.microsoft.com/office/word/2010/wordml" xmlns:w15="http://schemas.microsoft.com/office/word/2012/wordml" xmlns:w16cid="http://schemas.microsoft.com/office/word/2016/wordml/cid" xmlns:w16se="http://schemas.microsoft.com/office/word/2015/wordml/symex" xmlns:wpg="http://schemas.microsoft.com/office/word/2010/wordprocessingGroup" xmlns:wpi="http://schemas.microsoft.com/office/word/2010/wordprocessingInk" xmlns:wne="http://schemas.microsoft.com/office/word/2006/wordml" xmlns:wps="http://schemas.microsoft.com/office/word/2010/wordprocessingShape" mc:Ignorable="w14 w15 w16se w16cid wp14">
+<w15:people xmlns:wpc="http://schemas.microsoft.com/office/word/2010/wordprocessingCanvas" xmlns:cx="http://schemas.microsoft.com/office/drawing/2014/chartex" xmlns:cx1="http://schemas.microsoft.com/office/drawing/2015/9/8/chartex" xmlns:mc="http://schemas.openxmlformats.org/markup-compatibility/2006" xmlns:o="urn:schemas-microsoft-com:office:office" xmlns:r="http://schemas.openxmlformats.org/officeDocument/2006/relationships" xmlns:m="http://schemas.openxmlformats.org/officeDocument/2006/math" xmlns:v="urn:schemas-microsoft-com:vml" xmlns:wp14="http://schemas.microsoft.com/office/word/2010/wordprocessingDrawing" xmlns:wp="http://schemas.openxmlformats.org/drawingml/2006/wordprocessingDrawing" xmlns:w10="urn:schemas-microsoft-com:office:word" xmlns:w="http://schemas.openxmlformats.org/wordprocessingml/2006/main" xmlns:w14="http://schemas.microsoft.com/office/word/2010/wordml" xmlns:w15="http://schemas.microsoft.com/office/word/2012/wordml" xmlns:w16se="http://schemas.microsoft.com/office/word/2015/wordml/symex" xmlns:wpg="http://schemas.microsoft.com/office/word/2010/wordprocessingGroup" xmlns:wpi="http://schemas.microsoft.com/office/word/2010/wordprocessingInk" xmlns:wne="http://schemas.microsoft.com/office/word/2006/wordml" xmlns:wps="http://schemas.microsoft.com/office/word/2010/wordprocessingShape" mc:Ignorable="w14 w15 w16se wp14">
   <w15:person w15:author="Ricardo... Jacome..">
     <w15:presenceInfo w15:providerId="Windows Live" w15:userId="7c91d3085ead8abd"/>
   </w15:person>
@@ -24239,7 +24118,7 @@
 </file>
 
 <file path=word/styles.xml><?xml version="1.0" encoding="utf-8"?>
-<w:styles xmlns:mc="http://schemas.openxmlformats.org/markup-compatibility/2006" xmlns:r="http://schemas.openxmlformats.org/officeDocument/2006/relationships" xmlns:w="http://schemas.openxmlformats.org/wordprocessingml/2006/main" xmlns:w14="http://schemas.microsoft.com/office/word/2010/wordml" xmlns:w15="http://schemas.microsoft.com/office/word/2012/wordml" xmlns:w16cid="http://schemas.microsoft.com/office/word/2016/wordml/cid" xmlns:w16se="http://schemas.microsoft.com/office/word/2015/wordml/symex" mc:Ignorable="w14 w15 w16se w16cid">
+<w:styles xmlns:mc="http://schemas.openxmlformats.org/markup-compatibility/2006" xmlns:r="http://schemas.openxmlformats.org/officeDocument/2006/relationships" xmlns:w="http://schemas.openxmlformats.org/wordprocessingml/2006/main" xmlns:w14="http://schemas.microsoft.com/office/word/2010/wordml" xmlns:w15="http://schemas.microsoft.com/office/word/2012/wordml" xmlns:w16se="http://schemas.microsoft.com/office/word/2015/wordml/symex" mc:Ignorable="w14 w15 w16se">
   <w:docDefaults>
     <w:rPrDefault>
       <w:rPr>
@@ -24255,7 +24134,7 @@
       </w:pPr>
     </w:pPrDefault>
   </w:docDefaults>
-  <w:latentStyles w:defLockedState="0" w:defUIPriority="99" w:defSemiHidden="0" w:defUnhideWhenUsed="0" w:defQFormat="0" w:count="376">
+  <w:latentStyles w:defLockedState="0" w:defUIPriority="99" w:defSemiHidden="0" w:defUnhideWhenUsed="0" w:defQFormat="0" w:count="371">
     <w:lsdException w:name="Normal" w:uiPriority="0" w:qFormat="1"/>
     <w:lsdException w:name="heading 1" w:uiPriority="9" w:qFormat="1"/>
     <w:lsdException w:name="heading 2" w:semiHidden="1" w:uiPriority="9" w:unhideWhenUsed="1" w:qFormat="1"/>
@@ -24627,11 +24506,6 @@
     <w:lsdException w:name="List Table 5 Dark Accent 6" w:uiPriority="50"/>
     <w:lsdException w:name="List Table 6 Colorful Accent 6" w:uiPriority="51"/>
     <w:lsdException w:name="List Table 7 Colorful Accent 6" w:uiPriority="52"/>
-    <w:lsdException w:name="Mention" w:semiHidden="1" w:unhideWhenUsed="1"/>
-    <w:lsdException w:name="Smart Hyperlink" w:semiHidden="1" w:unhideWhenUsed="1"/>
-    <w:lsdException w:name="Hashtag" w:semiHidden="1" w:unhideWhenUsed="1"/>
-    <w:lsdException w:name="Unresolved Mention" w:semiHidden="1" w:unhideWhenUsed="1"/>
-    <w:lsdException w:name="Smart Link" w:semiHidden="1" w:unhideWhenUsed="1"/>
   </w:latentStyles>
   <w:style w:type="paragraph" w:default="1" w:styleId="Normal">
     <w:name w:val="Normal"/>
@@ -24867,7 +24741,7 @@
       <w:contextualSpacing/>
     </w:pPr>
   </w:style>
-  <w:style w:type="character" w:styleId="UnresolvedMention">
+  <w:style w:type="character" w:customStyle="1" w:styleId="UnresolvedMention">
     <w:name w:val="Unresolved Mention"/>
     <w:basedOn w:val="DefaultParagraphFont"/>
     <w:uiPriority w:val="99"/>
@@ -25325,7 +25199,7 @@
 </file>
 
 <file path=customXml/itemProps1.xml><?xml version="1.0" encoding="utf-8"?>
-<ds:datastoreItem xmlns:ds="http://schemas.openxmlformats.org/officeDocument/2006/customXml" ds:itemID="{5575CBD4-F2EB-44EB-9051-B24B5B68AEFB}">
+<ds:datastoreItem xmlns:ds="http://schemas.openxmlformats.org/officeDocument/2006/customXml" ds:itemID="{00F11728-D6D6-4DE7-B117-017F3ACFAAB3}">
   <ds:schemaRefs>
     <ds:schemaRef ds:uri="http://schemas.openxmlformats.org/officeDocument/2006/bibliography"/>
   </ds:schemaRefs>
